--- a/rapport.DOCX
+++ b/rapport.DOCX
@@ -3326,7 +3326,7 @@
           </mc:Choice>
           <mc:Fallback>
             <w:pict>
-              <v:group w14:anchorId="6B10F776" id="Groupe 26" o:spid="_x0000_s1026" style="position:absolute;margin-left:24pt;margin-top:22pt;width:118.2pt;height:718.55pt;z-index:-251637760;mso-height-percent:950;mso-position-horizontal-relative:page;mso-position-vertical-relative:page;mso-height-percent:950" coordorigin="-24" coordsize="15010,91257" o:gfxdata="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">
+              <v:group w14:anchorId="0C27252C" id="Groupe 26" o:spid="_x0000_s1026" style="position:absolute;margin-left:24pt;margin-top:22pt;width:118.2pt;height:718.55pt;z-index:-251637760;mso-height-percent:950;mso-position-horizontal-relative:page;mso-position-vertical-relative:page;mso-height-percent:950" coordorigin="-24" coordsize="15010,91257" o:gfxdata="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">
                 <v:rect id="Rectangle 3" o:spid="_x0000_s1027" style="position:absolute;width:1945;height:91257;visibility:visible;mso-wrap-style:square;v-text-anchor:middle" o:gfxdata="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" fillcolor="#4a5356 [3215]" stroked="f" strokeweight="1pt"/>
                 <v:group id="Groupe 5" o:spid="_x0000_s1028" style="position:absolute;left:-24;top:42100;width:15009;height:49116" coordorigin="307,42118" coordsize="9530,31218" o:gfxdata="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">
                   <v:group id="Groupe 6" o:spid="_x0000_s1029" style="position:absolute;left:1375;top:42118;width:6255;height:31218" coordorigin="1375,42118" coordsize="6254,31218" o:gfxdata="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">
@@ -3438,7 +3438,7 @@
           <w:noProof/>
         </w:rPr>
         <w:drawing>
-          <wp:anchor distT="0" distB="0" distL="114300" distR="114300" simplePos="0" relativeHeight="251668480" behindDoc="0" locked="0" layoutInCell="1" allowOverlap="1" wp14:anchorId="6250F678" wp14:editId="0646966F">
+          <wp:anchor distT="0" distB="0" distL="114300" distR="114300" simplePos="0" relativeHeight="251668480" behindDoc="0" locked="0" layoutInCell="1" allowOverlap="1" wp14:anchorId="6250F678" wp14:editId="1F1279F2">
             <wp:simplePos x="0" y="0"/>
             <wp:positionH relativeFrom="margin">
               <wp:posOffset>4154805</wp:posOffset>
@@ -4251,7 +4251,7 @@
       </w:pPr>
       <w:r>
         <w:pict w14:anchorId="105EC00A">
-          <v:rect id="_x0000_i1029" style="width:366.05pt;height:1pt;mso-position-vertical:absolute" o:hrpct="807" o:hralign="center" o:hrstd="t" o:hrnoshade="t" o:hr="t" fillcolor="#f6a21d [3204]" stroked="f"/>
+          <v:rect id="_x0000_i1027" style="width:366.05pt;height:1pt;mso-position-vertical:absolute" o:hrpct="807" o:hralign="center" o:hrstd="t" o:hrnoshade="t" o:hr="t" fillcolor="#f6a21d [3204]" stroked="f"/>
         </w:pict>
       </w:r>
     </w:p>
@@ -4439,11 +4439,7 @@
           </mc:Choice>
           <mc:Fallback>
             <w:pict>
-              <v:shapetype w14:anchorId="07721171" id="_x0000_t202" coordsize="21600,21600" o:spt="202" path="m,l,21600r21600,l21600,xe">
-                <v:stroke joinstyle="miter"/>
-                <v:path gradientshapeok="t" o:connecttype="rect"/>
-              </v:shapetype>
-              <v:shape id="Zone de texte 28" o:spid="_x0000_s1031" type="#_x0000_t202" style="position:absolute;margin-left:118.15pt;margin-top:492pt;width:218pt;height:88.75pt;z-index:251650048;visibility:visible;mso-wrap-style:square;mso-width-percent:0;mso-height-percent:0;mso-wrap-distance-left:9pt;mso-wrap-distance-top:0;mso-wrap-distance-right:9pt;mso-wrap-distance-bottom:0;mso-position-horizontal:absolute;mso-position-horizontal-relative:margin;mso-position-vertical:absolute;mso-position-vertical-relative:margin;mso-width-percent:0;mso-height-percent:0;mso-width-relative:page;mso-height-relative:margin;v-text-anchor:bottom" o:gfxdata="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" filled="f" stroked="f" strokeweight=".5pt">
+              <v:shape w14:anchorId="07721171" id="Zone de texte 28" o:spid="_x0000_s1031" type="#_x0000_t202" style="position:absolute;margin-left:118.15pt;margin-top:492pt;width:218pt;height:88.75pt;z-index:251650048;visibility:visible;mso-wrap-style:square;mso-width-percent:0;mso-height-percent:0;mso-wrap-distance-left:9pt;mso-wrap-distance-top:0;mso-wrap-distance-right:9pt;mso-wrap-distance-bottom:0;mso-position-horizontal:absolute;mso-position-horizontal-relative:margin;mso-position-vertical:absolute;mso-position-vertical-relative:margin;mso-width-percent:0;mso-height-percent:0;mso-width-relative:page;mso-height-relative:margin;v-text-anchor:bottom" o:gfxdata="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" filled="f" stroked="f" strokeweight=".5pt">
                 <v:textbox inset="0,0,0,0">
                   <w:txbxContent>
                     <w:p>
@@ -4800,19 +4796,7 @@
                             <w:szCs w:val="32"/>
                             <w:u w:val="single"/>
                           </w:rPr>
-                          <w:t xml:space="preserve">Lieu de </w:t>
-                        </w:r>
-                        <w:r>
-                          <w:rPr>
-                            <w:rFonts w:ascii="Palatino Linotype" w:hAnsi="Palatino Linotype"/>
-                            <w:b/>
-                            <w:bCs/>
-                            <w:color w:val="9BAFB5" w:themeColor="accent2"/>
-                            <w:sz w:val="32"/>
-                            <w:szCs w:val="32"/>
-                            <w:u w:val="single"/>
-                          </w:rPr>
-                          <w:t>stage :</w:t>
+                          <w:t>Lieu de stage :</w:t>
                         </w:r>
                       </w:p>
                       <w:p>
@@ -5041,7 +5025,7 @@
           <w:r>
             <w:fldChar w:fldCharType="separate"/>
           </w:r>
-          <w:hyperlink w:anchor="_Toc190525464" w:history="1">
+          <w:hyperlink w:anchor="_Toc190528773" w:history="1">
             <w:r>
               <w:rPr>
                 <w:rStyle w:val="Lienhypertexte"/>
@@ -5068,7 +5052,7 @@
                 <w:noProof/>
                 <w:webHidden/>
               </w:rPr>
-              <w:instrText xml:space="preserve"> PAGEREF _Toc190525464 \h </w:instrText>
+              <w:instrText xml:space="preserve"> PAGEREF _Toc190528773 \h </w:instrText>
             </w:r>
             <w:r>
               <w:rPr>
@@ -5114,7 +5098,7 @@
               <w14:ligatures w14:val="standardContextual"/>
             </w:rPr>
           </w:pPr>
-          <w:hyperlink w:anchor="_Toc190525465" w:history="1">
+          <w:hyperlink w:anchor="_Toc190528774" w:history="1">
             <w:r>
               <w:rPr>
                 <w:rStyle w:val="Lienhypertexte"/>
@@ -5141,7 +5125,7 @@
                 <w:noProof/>
                 <w:webHidden/>
               </w:rPr>
-              <w:instrText xml:space="preserve"> PAGEREF _Toc190525465 \h </w:instrText>
+              <w:instrText xml:space="preserve"> PAGEREF _Toc190528774 \h </w:instrText>
             </w:r>
             <w:r>
               <w:rPr>
@@ -5188,7 +5172,7 @@
               <w14:ligatures w14:val="standardContextual"/>
             </w:rPr>
           </w:pPr>
-          <w:hyperlink w:anchor="_Toc190525466" w:history="1">
+          <w:hyperlink w:anchor="_Toc190528775" w:history="1">
             <w:r>
               <w:rPr>
                 <w:rStyle w:val="Lienhypertexte"/>
@@ -5233,7 +5217,7 @@
                 <w:noProof/>
                 <w:webHidden/>
               </w:rPr>
-              <w:instrText xml:space="preserve"> PAGEREF _Toc190525466 \h </w:instrText>
+              <w:instrText xml:space="preserve"> PAGEREF _Toc190528775 \h </w:instrText>
             </w:r>
             <w:r>
               <w:rPr>
@@ -5280,7 +5264,7 @@
               <w14:ligatures w14:val="standardContextual"/>
             </w:rPr>
           </w:pPr>
-          <w:hyperlink w:anchor="_Toc190525467" w:history="1">
+          <w:hyperlink w:anchor="_Toc190528776" w:history="1">
             <w:r>
               <w:rPr>
                 <w:rStyle w:val="Lienhypertexte"/>
@@ -5325,7 +5309,7 @@
                 <w:noProof/>
                 <w:webHidden/>
               </w:rPr>
-              <w:instrText xml:space="preserve"> PAGEREF _Toc190525467 \h </w:instrText>
+              <w:instrText xml:space="preserve"> PAGEREF _Toc190528776 \h </w:instrText>
             </w:r>
             <w:r>
               <w:rPr>
@@ -5372,7 +5356,7 @@
               <w14:ligatures w14:val="standardContextual"/>
             </w:rPr>
           </w:pPr>
-          <w:hyperlink w:anchor="_Toc190525468" w:history="1">
+          <w:hyperlink w:anchor="_Toc190528777" w:history="1">
             <w:r>
               <w:rPr>
                 <w:rStyle w:val="Lienhypertexte"/>
@@ -5417,7 +5401,283 @@
                 <w:noProof/>
                 <w:webHidden/>
               </w:rPr>
-              <w:instrText xml:space="preserve"> PAGEREF _Toc190525468 \h </w:instrText>
+              <w:instrText xml:space="preserve"> PAGEREF _Toc190528777 \h </w:instrText>
+            </w:r>
+            <w:r>
+              <w:rPr>
+                <w:noProof/>
+                <w:webHidden/>
+              </w:rPr>
+            </w:r>
+            <w:r>
+              <w:rPr>
+                <w:noProof/>
+                <w:webHidden/>
+              </w:rPr>
+              <w:fldChar w:fldCharType="separate"/>
+            </w:r>
+            <w:r>
+              <w:rPr>
+                <w:noProof/>
+                <w:webHidden/>
+              </w:rPr>
+              <w:t>7</w:t>
+            </w:r>
+            <w:r>
+              <w:rPr>
+                <w:noProof/>
+                <w:webHidden/>
+              </w:rPr>
+              <w:fldChar w:fldCharType="end"/>
+            </w:r>
+          </w:hyperlink>
+        </w:p>
+        <w:p>
+          <w:pPr>
+            <w:pStyle w:val="TM3"/>
+            <w:tabs>
+              <w:tab w:val="left" w:pos="960"/>
+              <w:tab w:val="right" w:leader="dot" w:pos="9062"/>
+            </w:tabs>
+            <w:rPr>
+              <w:noProof/>
+              <w:kern w:val="2"/>
+              <w:sz w:val="24"/>
+              <w:szCs w:val="24"/>
+              <w:lang w:eastAsia="fr-FR"/>
+              <w14:ligatures w14:val="standardContextual"/>
+            </w:rPr>
+          </w:pPr>
+          <w:hyperlink w:anchor="_Toc190528778" w:history="1">
+            <w:r>
+              <w:rPr>
+                <w:rStyle w:val="Lienhypertexte"/>
+                <w:noProof/>
+              </w:rPr>
+              <w:t>3.1.</w:t>
+            </w:r>
+            <w:r>
+              <w:rPr>
+                <w:noProof/>
+                <w:kern w:val="2"/>
+                <w:sz w:val="24"/>
+                <w:szCs w:val="24"/>
+                <w:lang w:eastAsia="fr-FR"/>
+                <w14:ligatures w14:val="standardContextual"/>
+              </w:rPr>
+              <w:tab/>
+            </w:r>
+            <w:r>
+              <w:rPr>
+                <w:rStyle w:val="Lienhypertexte"/>
+                <w:noProof/>
+              </w:rPr>
+              <w:t>Étude de l’existant</w:t>
+            </w:r>
+            <w:r>
+              <w:rPr>
+                <w:noProof/>
+                <w:webHidden/>
+              </w:rPr>
+              <w:tab/>
+            </w:r>
+            <w:r>
+              <w:rPr>
+                <w:noProof/>
+                <w:webHidden/>
+              </w:rPr>
+              <w:fldChar w:fldCharType="begin"/>
+            </w:r>
+            <w:r>
+              <w:rPr>
+                <w:noProof/>
+                <w:webHidden/>
+              </w:rPr>
+              <w:instrText xml:space="preserve"> PAGEREF _Toc190528778 \h </w:instrText>
+            </w:r>
+            <w:r>
+              <w:rPr>
+                <w:noProof/>
+                <w:webHidden/>
+              </w:rPr>
+            </w:r>
+            <w:r>
+              <w:rPr>
+                <w:noProof/>
+                <w:webHidden/>
+              </w:rPr>
+              <w:fldChar w:fldCharType="separate"/>
+            </w:r>
+            <w:r>
+              <w:rPr>
+                <w:noProof/>
+                <w:webHidden/>
+              </w:rPr>
+              <w:t>7</w:t>
+            </w:r>
+            <w:r>
+              <w:rPr>
+                <w:noProof/>
+                <w:webHidden/>
+              </w:rPr>
+              <w:fldChar w:fldCharType="end"/>
+            </w:r>
+          </w:hyperlink>
+        </w:p>
+        <w:p>
+          <w:pPr>
+            <w:pStyle w:val="TM3"/>
+            <w:tabs>
+              <w:tab w:val="left" w:pos="960"/>
+              <w:tab w:val="right" w:leader="dot" w:pos="9062"/>
+            </w:tabs>
+            <w:rPr>
+              <w:noProof/>
+              <w:kern w:val="2"/>
+              <w:sz w:val="24"/>
+              <w:szCs w:val="24"/>
+              <w:lang w:eastAsia="fr-FR"/>
+              <w14:ligatures w14:val="standardContextual"/>
+            </w:rPr>
+          </w:pPr>
+          <w:hyperlink w:anchor="_Toc190528779" w:history="1">
+            <w:r>
+              <w:rPr>
+                <w:rStyle w:val="Lienhypertexte"/>
+                <w:noProof/>
+              </w:rPr>
+              <w:t>3.2.</w:t>
+            </w:r>
+            <w:r>
+              <w:rPr>
+                <w:noProof/>
+                <w:kern w:val="2"/>
+                <w:sz w:val="24"/>
+                <w:szCs w:val="24"/>
+                <w:lang w:eastAsia="fr-FR"/>
+                <w14:ligatures w14:val="standardContextual"/>
+              </w:rPr>
+              <w:tab/>
+            </w:r>
+            <w:r>
+              <w:rPr>
+                <w:rStyle w:val="Lienhypertexte"/>
+                <w:noProof/>
+              </w:rPr>
+              <w:t>Présentation</w:t>
+            </w:r>
+            <w:r>
+              <w:rPr>
+                <w:noProof/>
+                <w:webHidden/>
+              </w:rPr>
+              <w:tab/>
+            </w:r>
+            <w:r>
+              <w:rPr>
+                <w:noProof/>
+                <w:webHidden/>
+              </w:rPr>
+              <w:fldChar w:fldCharType="begin"/>
+            </w:r>
+            <w:r>
+              <w:rPr>
+                <w:noProof/>
+                <w:webHidden/>
+              </w:rPr>
+              <w:instrText xml:space="preserve"> PAGEREF _Toc190528779 \h </w:instrText>
+            </w:r>
+            <w:r>
+              <w:rPr>
+                <w:noProof/>
+                <w:webHidden/>
+              </w:rPr>
+            </w:r>
+            <w:r>
+              <w:rPr>
+                <w:noProof/>
+                <w:webHidden/>
+              </w:rPr>
+              <w:fldChar w:fldCharType="separate"/>
+            </w:r>
+            <w:r>
+              <w:rPr>
+                <w:noProof/>
+                <w:webHidden/>
+              </w:rPr>
+              <w:t>7</w:t>
+            </w:r>
+            <w:r>
+              <w:rPr>
+                <w:noProof/>
+                <w:webHidden/>
+              </w:rPr>
+              <w:fldChar w:fldCharType="end"/>
+            </w:r>
+          </w:hyperlink>
+        </w:p>
+        <w:p>
+          <w:pPr>
+            <w:pStyle w:val="TM3"/>
+            <w:tabs>
+              <w:tab w:val="left" w:pos="960"/>
+              <w:tab w:val="right" w:leader="dot" w:pos="9062"/>
+            </w:tabs>
+            <w:rPr>
+              <w:noProof/>
+              <w:kern w:val="2"/>
+              <w:sz w:val="24"/>
+              <w:szCs w:val="24"/>
+              <w:lang w:eastAsia="fr-FR"/>
+              <w14:ligatures w14:val="standardContextual"/>
+            </w:rPr>
+          </w:pPr>
+          <w:hyperlink w:anchor="_Toc190528780" w:history="1">
+            <w:r>
+              <w:rPr>
+                <w:rStyle w:val="Lienhypertexte"/>
+                <w:noProof/>
+              </w:rPr>
+              <w:t>3.3.</w:t>
+            </w:r>
+            <w:r>
+              <w:rPr>
+                <w:noProof/>
+                <w:kern w:val="2"/>
+                <w:sz w:val="24"/>
+                <w:szCs w:val="24"/>
+                <w:lang w:eastAsia="fr-FR"/>
+                <w14:ligatures w14:val="standardContextual"/>
+              </w:rPr>
+              <w:tab/>
+            </w:r>
+            <w:r>
+              <w:rPr>
+                <w:rStyle w:val="Lienhypertexte"/>
+                <w:noProof/>
+              </w:rPr>
+              <w:t>Critique de l’existant</w:t>
+            </w:r>
+            <w:r>
+              <w:rPr>
+                <w:noProof/>
+                <w:webHidden/>
+              </w:rPr>
+              <w:tab/>
+            </w:r>
+            <w:r>
+              <w:rPr>
+                <w:noProof/>
+                <w:webHidden/>
+              </w:rPr>
+              <w:fldChar w:fldCharType="begin"/>
+            </w:r>
+            <w:r>
+              <w:rPr>
+                <w:noProof/>
+                <w:webHidden/>
+              </w:rPr>
+              <w:instrText xml:space="preserve"> PAGEREF _Toc190528780 \h </w:instrText>
             </w:r>
             <w:r>
               <w:rPr>
@@ -5464,7 +5724,7 @@
               <w14:ligatures w14:val="standardContextual"/>
             </w:rPr>
           </w:pPr>
-          <w:hyperlink w:anchor="_Toc190525469" w:history="1">
+          <w:hyperlink w:anchor="_Toc190528781" w:history="1">
             <w:r>
               <w:rPr>
                 <w:rStyle w:val="Lienhypertexte"/>
@@ -5509,7 +5769,7 @@
                 <w:noProof/>
                 <w:webHidden/>
               </w:rPr>
-              <w:instrText xml:space="preserve"> PAGEREF _Toc190525469 \h </w:instrText>
+              <w:instrText xml:space="preserve"> PAGEREF _Toc190528781 \h </w:instrText>
             </w:r>
             <w:r>
               <w:rPr>
@@ -5556,7 +5816,7 @@
               <w14:ligatures w14:val="standardContextual"/>
             </w:rPr>
           </w:pPr>
-          <w:hyperlink w:anchor="_Toc190525470" w:history="1">
+          <w:hyperlink w:anchor="_Toc190528782" w:history="1">
             <w:r>
               <w:rPr>
                 <w:rStyle w:val="Lienhypertexte"/>
@@ -5601,7 +5861,7 @@
                 <w:noProof/>
                 <w:webHidden/>
               </w:rPr>
-              <w:instrText xml:space="preserve"> PAGEREF _Toc190525470 \h </w:instrText>
+              <w:instrText xml:space="preserve"> PAGEREF _Toc190528782 \h </w:instrText>
             </w:r>
             <w:r>
               <w:rPr>
@@ -5648,7 +5908,7 @@
               <w14:ligatures w14:val="standardContextual"/>
             </w:rPr>
           </w:pPr>
-          <w:hyperlink w:anchor="_Toc190525471" w:history="1">
+          <w:hyperlink w:anchor="_Toc190528783" w:history="1">
             <w:r>
               <w:rPr>
                 <w:rStyle w:val="Lienhypertexte"/>
@@ -5693,7 +5953,7 @@
                 <w:noProof/>
                 <w:webHidden/>
               </w:rPr>
-              <w:instrText xml:space="preserve"> PAGEREF _Toc190525471 \h </w:instrText>
+              <w:instrText xml:space="preserve"> PAGEREF _Toc190528783 \h </w:instrText>
             </w:r>
             <w:r>
               <w:rPr>
@@ -5739,7 +5999,7 @@
               <w14:ligatures w14:val="standardContextual"/>
             </w:rPr>
           </w:pPr>
-          <w:hyperlink w:anchor="_Toc190525472" w:history="1">
+          <w:hyperlink w:anchor="_Toc190528784" w:history="1">
             <w:r>
               <w:rPr>
                 <w:rStyle w:val="Lienhypertexte"/>
@@ -5766,7 +6026,7 @@
                 <w:noProof/>
                 <w:webHidden/>
               </w:rPr>
-              <w:instrText xml:space="preserve"> PAGEREF _Toc190525472 \h </w:instrText>
+              <w:instrText xml:space="preserve"> PAGEREF _Toc190528784 \h </w:instrText>
             </w:r>
             <w:r>
               <w:rPr>
@@ -5812,7 +6072,7 @@
               <w14:ligatures w14:val="standardContextual"/>
             </w:rPr>
           </w:pPr>
-          <w:hyperlink w:anchor="_Toc190525473" w:history="1">
+          <w:hyperlink w:anchor="_Toc190528785" w:history="1">
             <w:r>
               <w:rPr>
                 <w:rStyle w:val="Lienhypertexte"/>
@@ -5839,7 +6099,7 @@
                 <w:noProof/>
                 <w:webHidden/>
               </w:rPr>
-              <w:instrText xml:space="preserve"> PAGEREF _Toc190525473 \h </w:instrText>
+              <w:instrText xml:space="preserve"> PAGEREF _Toc190528785 \h </w:instrText>
             </w:r>
             <w:r>
               <w:rPr>
@@ -5859,7 +6119,7 @@
                 <w:noProof/>
                 <w:webHidden/>
               </w:rPr>
-              <w:t>7</w:t>
+              <w:t>8</w:t>
             </w:r>
             <w:r>
               <w:rPr>
@@ -5905,16 +6165,31 @@
       </w:r>
     </w:p>
     <w:p>
-      <w:fldSimple w:instr=" TOC \h \z \c &quot;Figure&quot; ">
-        <w:r>
-          <w:rPr>
-            <w:b/>
-            <w:bCs/>
-            <w:noProof/>
-          </w:rPr>
-          <w:t>Aucune entrée de table d'illustration n'a été trouvée.</w:t>
-        </w:r>
-      </w:fldSimple>
+      <w:r>
+        <w:fldChar w:fldCharType="begin"/>
+      </w:r>
+      <w:r>
+        <w:instrText xml:space="preserve"> TOC \h \z \c "Figure" </w:instrText>
+      </w:r>
+      <w:r>
+        <w:fldChar w:fldCharType="separate"/>
+      </w:r>
+      <w:r>
+        <w:rPr>
+          <w:b/>
+          <w:bCs/>
+          <w:noProof/>
+        </w:rPr>
+        <w:t>Aucune entrée de table d'illustration n'a été trouvée.</w:t>
+      </w:r>
+      <w:r>
+        <w:rPr>
+          <w:b/>
+          <w:bCs/>
+          <w:noProof/>
+        </w:rPr>
+        <w:fldChar w:fldCharType="end"/>
+      </w:r>
     </w:p>
     <w:p>
       <w:r>
@@ -5929,7 +6204,7 @@
           <w:szCs w:val="52"/>
         </w:rPr>
       </w:pPr>
-      <w:bookmarkStart w:id="0" w:name="_Toc190525464"/>
+      <w:bookmarkStart w:id="0" w:name="_Toc190528773"/>
       <w:r>
         <w:rPr>
           <w:sz w:val="52"/>
@@ -6030,7 +6305,7 @@
           <w:szCs w:val="52"/>
         </w:rPr>
       </w:pPr>
-      <w:bookmarkStart w:id="1" w:name="_Toc190525465"/>
+      <w:bookmarkStart w:id="1" w:name="_Toc190528774"/>
       <w:r>
         <w:rPr>
           <w:sz w:val="52"/>
@@ -6080,7 +6355,7 @@
           <w:szCs w:val="36"/>
         </w:rPr>
       </w:pPr>
-      <w:bookmarkStart w:id="2" w:name="_Toc190525466"/>
+      <w:bookmarkStart w:id="2" w:name="_Toc190528775"/>
       <w:r>
         <w:rPr>
           <w:sz w:val="36"/>
@@ -6110,7 +6385,7 @@
           <w:szCs w:val="36"/>
         </w:rPr>
       </w:pPr>
-      <w:bookmarkStart w:id="3" w:name="_Toc190525467"/>
+      <w:bookmarkStart w:id="3" w:name="_Toc190528776"/>
       <w:r>
         <w:rPr>
           <w:sz w:val="36"/>
@@ -6140,7 +6415,7 @@
           <w:szCs w:val="36"/>
         </w:rPr>
       </w:pPr>
-      <w:bookmarkStart w:id="4" w:name="_Toc190525468"/>
+      <w:bookmarkStart w:id="4" w:name="_Toc190528777"/>
       <w:r>
         <w:rPr>
           <w:sz w:val="36"/>
@@ -6164,6 +6439,82 @@
           <w:szCs w:val="28"/>
         </w:rPr>
       </w:pPr>
+      <w:r>
+        <w:rPr>
+          <w:sz w:val="28"/>
+          <w:szCs w:val="28"/>
+        </w:rPr>
+        <w:t>Avant de commencer un projet informatique, il est crucial d’analyser ce qui existe déjà. Cela implique de comprendre les fonctionnalités actuelles pour déterminer les lacunes et orienter le choix de la meilleure solution pour l’application à développer</w:t>
+      </w:r>
+    </w:p>
+    <w:p>
+      <w:pPr>
+        <w:pStyle w:val="Titre3"/>
+        <w:numPr>
+          <w:ilvl w:val="1"/>
+          <w:numId w:val="3"/>
+        </w:numPr>
+      </w:pPr>
+      <w:bookmarkStart w:id="5" w:name="_Toc190528778"/>
+      <w:r>
+        <w:t>Étude de l’existant</w:t>
+      </w:r>
+      <w:bookmarkEnd w:id="5"/>
+      <w:r>
+        <w:t xml:space="preserve"> </w:t>
+      </w:r>
+    </w:p>
+    <w:p>
+      <w:pPr>
+        <w:rPr>
+          <w:sz w:val="28"/>
+          <w:szCs w:val="28"/>
+        </w:rPr>
+      </w:pPr>
+    </w:p>
+    <w:p>
+      <w:pPr>
+        <w:pStyle w:val="Titre3"/>
+        <w:numPr>
+          <w:ilvl w:val="1"/>
+          <w:numId w:val="3"/>
+        </w:numPr>
+      </w:pPr>
+      <w:bookmarkStart w:id="6" w:name="_Toc190528779"/>
+      <w:r>
+        <w:t>Présentation</w:t>
+      </w:r>
+      <w:bookmarkEnd w:id="6"/>
+    </w:p>
+    <w:p>
+      <w:pPr>
+        <w:rPr>
+          <w:sz w:val="28"/>
+          <w:szCs w:val="28"/>
+        </w:rPr>
+      </w:pPr>
+    </w:p>
+    <w:p>
+      <w:pPr>
+        <w:pStyle w:val="Titre3"/>
+        <w:numPr>
+          <w:ilvl w:val="1"/>
+          <w:numId w:val="3"/>
+        </w:numPr>
+      </w:pPr>
+      <w:bookmarkStart w:id="7" w:name="_Toc190528780"/>
+      <w:r>
+        <w:t>Critique de l’existant</w:t>
+      </w:r>
+      <w:bookmarkEnd w:id="7"/>
+    </w:p>
+    <w:p>
+      <w:pPr>
+        <w:rPr>
+          <w:sz w:val="28"/>
+          <w:szCs w:val="28"/>
+        </w:rPr>
+      </w:pPr>
     </w:p>
     <w:p>
       <w:pPr>
@@ -6177,7 +6528,7 @@
           <w:szCs w:val="36"/>
         </w:rPr>
       </w:pPr>
-      <w:bookmarkStart w:id="5" w:name="_Toc190525469"/>
+      <w:bookmarkStart w:id="8" w:name="_Toc190528781"/>
       <w:r>
         <w:rPr>
           <w:sz w:val="36"/>
@@ -6206,7 +6557,7 @@
         </w:rPr>
         <w:t>e</w:t>
       </w:r>
-      <w:bookmarkEnd w:id="5"/>
+      <w:bookmarkEnd w:id="8"/>
     </w:p>
     <w:p>
       <w:pPr>
@@ -6228,7 +6579,7 @@
           <w:szCs w:val="36"/>
         </w:rPr>
       </w:pPr>
-      <w:bookmarkStart w:id="6" w:name="_Toc190525470"/>
+      <w:bookmarkStart w:id="9" w:name="_Toc190528782"/>
       <w:r>
         <w:rPr>
           <w:sz w:val="36"/>
@@ -6236,7 +6587,7 @@
         </w:rPr>
         <w:t>Méthodologie de développement</w:t>
       </w:r>
-      <w:bookmarkEnd w:id="6"/>
+      <w:bookmarkEnd w:id="9"/>
     </w:p>
     <w:p>
       <w:pPr>
@@ -6258,7 +6609,7 @@
           <w:szCs w:val="36"/>
         </w:rPr>
       </w:pPr>
-      <w:bookmarkStart w:id="7" w:name="_Toc190525471"/>
+      <w:bookmarkStart w:id="10" w:name="_Toc190528783"/>
       <w:r>
         <w:rPr>
           <w:sz w:val="36"/>
@@ -6273,7 +6624,7 @@
         </w:rPr>
         <w:t>sation</w:t>
       </w:r>
-      <w:bookmarkEnd w:id="7"/>
+      <w:bookmarkEnd w:id="10"/>
     </w:p>
     <w:p>
       <w:pPr>
@@ -6291,7 +6642,7 @@
           <w:szCs w:val="52"/>
         </w:rPr>
       </w:pPr>
-      <w:bookmarkStart w:id="8" w:name="_Toc190525472"/>
+      <w:bookmarkStart w:id="11" w:name="_Toc190528784"/>
       <w:r>
         <w:rPr>
           <w:sz w:val="52"/>
@@ -6327,7 +6678,7 @@
         </w:rPr>
         <w:t>rale</w:t>
       </w:r>
-      <w:bookmarkEnd w:id="8"/>
+      <w:bookmarkEnd w:id="11"/>
     </w:p>
     <w:p>
       <w:pPr>
@@ -6345,12 +6696,13 @@
           <w:szCs w:val="52"/>
         </w:rPr>
       </w:pPr>
-      <w:bookmarkStart w:id="9" w:name="_Toc190525473"/>
+      <w:bookmarkStart w:id="12" w:name="_Toc190528785"/>
       <w:r>
         <w:rPr>
           <w:sz w:val="52"/>
           <w:szCs w:val="52"/>
         </w:rPr>
+        <w:lastRenderedPageBreak/>
         <w:t xml:space="preserve">chapitre 3 : </w:t>
       </w:r>
       <w:r>
@@ -6395,7 +6747,7 @@
         </w:rPr>
         <w:t>alisation des sprints</w:t>
       </w:r>
-      <w:bookmarkEnd w:id="9"/>
+      <w:bookmarkEnd w:id="12"/>
     </w:p>
     <w:sectPr>
       <w:headerReference w:type="default" r:id="rId10"/>
@@ -6504,7 +6856,7 @@
             </mc:Choice>
             <mc:Fallback>
               <w:pict>
-                <v:shapetype w14:anchorId="5AF21794" id="_x0000_t110" coordsize="21600,21600" o:spt="110" path="m10800,l,10800,10800,21600,21600,10800xe">
+                <v:shapetype w14:anchorId="56A04C2F" id="_x0000_t110" coordsize="21600,21600" o:spt="110" path="m10800,l,10800,10800,21600,21600,10800xe">
                   <v:stroke joinstyle="miter"/>
                   <v:path gradientshapeok="t" o:connecttype="rect" textboxrect="5400,5400,16200,16200"/>
                 </v:shapetype>
@@ -6851,6 +7203,178 @@
     </w:lvl>
   </w:abstractNum>
   <w:abstractNum w:abstractNumId="1" w15:restartNumberingAfterBreak="0">
+    <w:nsid w:val="4B6535CA"/>
+    <w:multiLevelType w:val="multilevel"/>
+    <w:tmpl w:val="E7343DBA"/>
+    <w:lvl w:ilvl="0">
+      <w:start w:val="1"/>
+      <w:numFmt w:val="decimal"/>
+      <w:lvlText w:val="%1."/>
+      <w:lvlJc w:val="left"/>
+      <w:pPr>
+        <w:ind w:left="720" w:hanging="360"/>
+      </w:pPr>
+    </w:lvl>
+    <w:lvl w:ilvl="1">
+      <w:start w:val="1"/>
+      <w:numFmt w:val="decimal"/>
+      <w:lvlText w:val="%1.%2."/>
+      <w:lvlJc w:val="left"/>
+      <w:pPr>
+        <w:ind w:left="1152" w:hanging="432"/>
+      </w:pPr>
+    </w:lvl>
+    <w:lvl w:ilvl="2">
+      <w:start w:val="1"/>
+      <w:numFmt w:val="decimal"/>
+      <w:lvlText w:val="%1.%2.%3."/>
+      <w:lvlJc w:val="left"/>
+      <w:pPr>
+        <w:ind w:left="1584" w:hanging="504"/>
+      </w:pPr>
+    </w:lvl>
+    <w:lvl w:ilvl="3">
+      <w:start w:val="1"/>
+      <w:numFmt w:val="decimal"/>
+      <w:lvlText w:val="%1.%2.%3.%4."/>
+      <w:lvlJc w:val="left"/>
+      <w:pPr>
+        <w:ind w:left="2088" w:hanging="648"/>
+      </w:pPr>
+    </w:lvl>
+    <w:lvl w:ilvl="4">
+      <w:start w:val="1"/>
+      <w:numFmt w:val="decimal"/>
+      <w:lvlText w:val="%1.%2.%3.%4.%5."/>
+      <w:lvlJc w:val="left"/>
+      <w:pPr>
+        <w:ind w:left="2592" w:hanging="792"/>
+      </w:pPr>
+    </w:lvl>
+    <w:lvl w:ilvl="5">
+      <w:start w:val="1"/>
+      <w:numFmt w:val="decimal"/>
+      <w:lvlText w:val="%1.%2.%3.%4.%5.%6."/>
+      <w:lvlJc w:val="left"/>
+      <w:pPr>
+        <w:ind w:left="3096" w:hanging="936"/>
+      </w:pPr>
+    </w:lvl>
+    <w:lvl w:ilvl="6">
+      <w:start w:val="1"/>
+      <w:numFmt w:val="decimal"/>
+      <w:lvlText w:val="%1.%2.%3.%4.%5.%6.%7."/>
+      <w:lvlJc w:val="left"/>
+      <w:pPr>
+        <w:ind w:left="3600" w:hanging="1080"/>
+      </w:pPr>
+    </w:lvl>
+    <w:lvl w:ilvl="7">
+      <w:start w:val="1"/>
+      <w:numFmt w:val="decimal"/>
+      <w:lvlText w:val="%1.%2.%3.%4.%5.%6.%7.%8."/>
+      <w:lvlJc w:val="left"/>
+      <w:pPr>
+        <w:ind w:left="4104" w:hanging="1224"/>
+      </w:pPr>
+    </w:lvl>
+    <w:lvl w:ilvl="8">
+      <w:start w:val="1"/>
+      <w:numFmt w:val="decimal"/>
+      <w:lvlText w:val="%1.%2.%3.%4.%5.%6.%7.%8.%9."/>
+      <w:lvlJc w:val="left"/>
+      <w:pPr>
+        <w:ind w:left="4680" w:hanging="1440"/>
+      </w:pPr>
+    </w:lvl>
+  </w:abstractNum>
+  <w:abstractNum w:abstractNumId="2" w15:restartNumberingAfterBreak="0">
+    <w:nsid w:val="55916D0C"/>
+    <w:multiLevelType w:val="multilevel"/>
+    <w:tmpl w:val="E7343DBA"/>
+    <w:lvl w:ilvl="0">
+      <w:start w:val="1"/>
+      <w:numFmt w:val="decimal"/>
+      <w:lvlText w:val="%1."/>
+      <w:lvlJc w:val="left"/>
+      <w:pPr>
+        <w:ind w:left="360" w:hanging="360"/>
+      </w:pPr>
+    </w:lvl>
+    <w:lvl w:ilvl="1">
+      <w:start w:val="1"/>
+      <w:numFmt w:val="decimal"/>
+      <w:lvlText w:val="%1.%2."/>
+      <w:lvlJc w:val="left"/>
+      <w:pPr>
+        <w:ind w:left="792" w:hanging="432"/>
+      </w:pPr>
+    </w:lvl>
+    <w:lvl w:ilvl="2">
+      <w:start w:val="1"/>
+      <w:numFmt w:val="decimal"/>
+      <w:lvlText w:val="%1.%2.%3."/>
+      <w:lvlJc w:val="left"/>
+      <w:pPr>
+        <w:ind w:left="1224" w:hanging="504"/>
+      </w:pPr>
+    </w:lvl>
+    <w:lvl w:ilvl="3">
+      <w:start w:val="1"/>
+      <w:numFmt w:val="decimal"/>
+      <w:lvlText w:val="%1.%2.%3.%4."/>
+      <w:lvlJc w:val="left"/>
+      <w:pPr>
+        <w:ind w:left="1728" w:hanging="648"/>
+      </w:pPr>
+    </w:lvl>
+    <w:lvl w:ilvl="4">
+      <w:start w:val="1"/>
+      <w:numFmt w:val="decimal"/>
+      <w:lvlText w:val="%1.%2.%3.%4.%5."/>
+      <w:lvlJc w:val="left"/>
+      <w:pPr>
+        <w:ind w:left="2232" w:hanging="792"/>
+      </w:pPr>
+    </w:lvl>
+    <w:lvl w:ilvl="5">
+      <w:start w:val="1"/>
+      <w:numFmt w:val="decimal"/>
+      <w:lvlText w:val="%1.%2.%3.%4.%5.%6."/>
+      <w:lvlJc w:val="left"/>
+      <w:pPr>
+        <w:ind w:left="2736" w:hanging="936"/>
+      </w:pPr>
+    </w:lvl>
+    <w:lvl w:ilvl="6">
+      <w:start w:val="1"/>
+      <w:numFmt w:val="decimal"/>
+      <w:lvlText w:val="%1.%2.%3.%4.%5.%6.%7."/>
+      <w:lvlJc w:val="left"/>
+      <w:pPr>
+        <w:ind w:left="3240" w:hanging="1080"/>
+      </w:pPr>
+    </w:lvl>
+    <w:lvl w:ilvl="7">
+      <w:start w:val="1"/>
+      <w:numFmt w:val="decimal"/>
+      <w:lvlText w:val="%1.%2.%3.%4.%5.%6.%7.%8."/>
+      <w:lvlJc w:val="left"/>
+      <w:pPr>
+        <w:ind w:left="3744" w:hanging="1224"/>
+      </w:pPr>
+    </w:lvl>
+    <w:lvl w:ilvl="8">
+      <w:start w:val="1"/>
+      <w:numFmt w:val="decimal"/>
+      <w:lvlText w:val="%1.%2.%3.%4.%5.%6.%7.%8.%9."/>
+      <w:lvlJc w:val="left"/>
+      <w:pPr>
+        <w:ind w:left="4320" w:hanging="1440"/>
+      </w:pPr>
+    </w:lvl>
+  </w:abstractNum>
+  <w:abstractNum w:abstractNumId="3" w15:restartNumberingAfterBreak="0">
     <w:nsid w:val="6E44012E"/>
     <w:multiLevelType w:val="hybridMultilevel"/>
     <w:tmpl w:val="00D2B02C"/>
@@ -6936,7 +7460,7 @@
       </w:pPr>
     </w:lvl>
   </w:abstractNum>
-  <w:abstractNum w:abstractNumId="2" w15:restartNumberingAfterBreak="0">
+  <w:abstractNum w:abstractNumId="4" w15:restartNumberingAfterBreak="0">
     <w:nsid w:val="76270854"/>
     <w:multiLevelType w:val="multilevel"/>
     <w:tmpl w:val="E7343DBA"/>
@@ -7023,12 +7547,18 @@
     </w:lvl>
   </w:abstractNum>
   <w:num w:numId="1" w16cid:durableId="614946447">
-    <w:abstractNumId w:val="1"/>
+    <w:abstractNumId w:val="3"/>
   </w:num>
   <w:num w:numId="2" w16cid:durableId="951788857">
     <w:abstractNumId w:val="0"/>
   </w:num>
   <w:num w:numId="3" w16cid:durableId="91825200">
+    <w:abstractNumId w:val="4"/>
+  </w:num>
+  <w:num w:numId="4" w16cid:durableId="8800309">
+    <w:abstractNumId w:val="1"/>
+  </w:num>
+  <w:num w:numId="5" w16cid:durableId="726957533">
     <w:abstractNumId w:val="2"/>
   </w:num>
 </w:numbering>
@@ -7430,7 +7960,7 @@
   <w:style w:type="paragraph" w:default="1" w:styleId="Normal">
     <w:name w:val="Normal"/>
     <w:qFormat/>
-    <w:rsid w:val="00C30A18"/>
+    <w:rsid w:val="00CD3D52"/>
   </w:style>
   <w:style w:type="paragraph" w:styleId="Titre1">
     <w:name w:val="heading 1"/>
@@ -7439,7 +7969,7 @@
     <w:link w:val="Titre1Car"/>
     <w:uiPriority w:val="9"/>
     <w:qFormat/>
-    <w:rsid w:val="00C30A18"/>
+    <w:rsid w:val="00CD3D52"/>
     <w:pPr>
       <w:pBdr>
         <w:top w:val="single" w:sz="24" w:space="0" w:color="F6A21D" w:themeColor="accent1"/>
@@ -7467,7 +7997,7 @@
     <w:uiPriority w:val="9"/>
     <w:unhideWhenUsed/>
     <w:qFormat/>
-    <w:rsid w:val="00C30A18"/>
+    <w:rsid w:val="00CD3D52"/>
     <w:pPr>
       <w:pBdr>
         <w:top w:val="single" w:sz="24" w:space="0" w:color="FDECD1" w:themeColor="accent1" w:themeTint="33"/>
@@ -7492,7 +8022,7 @@
     <w:uiPriority w:val="9"/>
     <w:unhideWhenUsed/>
     <w:qFormat/>
-    <w:rsid w:val="00C30A18"/>
+    <w:rsid w:val="00CD3D52"/>
     <w:pPr>
       <w:pBdr>
         <w:top w:val="single" w:sz="6" w:space="2" w:color="F6A21D" w:themeColor="accent1"/>
@@ -7514,7 +8044,7 @@
     <w:uiPriority w:val="9"/>
     <w:unhideWhenUsed/>
     <w:qFormat/>
-    <w:rsid w:val="00C30A18"/>
+    <w:rsid w:val="00CD3D52"/>
     <w:pPr>
       <w:pBdr>
         <w:top w:val="dotted" w:sz="6" w:space="2" w:color="F6A21D" w:themeColor="accent1"/>
@@ -7537,7 +8067,7 @@
     <w:semiHidden/>
     <w:unhideWhenUsed/>
     <w:qFormat/>
-    <w:rsid w:val="00C30A18"/>
+    <w:rsid w:val="00CD3D52"/>
     <w:pPr>
       <w:pBdr>
         <w:bottom w:val="single" w:sz="6" w:space="1" w:color="F6A21D" w:themeColor="accent1"/>
@@ -7560,7 +8090,7 @@
     <w:semiHidden/>
     <w:unhideWhenUsed/>
     <w:qFormat/>
-    <w:rsid w:val="00C30A18"/>
+    <w:rsid w:val="00CD3D52"/>
     <w:pPr>
       <w:pBdr>
         <w:bottom w:val="dotted" w:sz="6" w:space="1" w:color="F6A21D" w:themeColor="accent1"/>
@@ -7583,7 +8113,7 @@
     <w:semiHidden/>
     <w:unhideWhenUsed/>
     <w:qFormat/>
-    <w:rsid w:val="00C30A18"/>
+    <w:rsid w:val="00CD3D52"/>
     <w:pPr>
       <w:spacing w:before="200" w:after="0"/>
       <w:outlineLvl w:val="6"/>
@@ -7603,7 +8133,7 @@
     <w:semiHidden/>
     <w:unhideWhenUsed/>
     <w:qFormat/>
-    <w:rsid w:val="00C30A18"/>
+    <w:rsid w:val="00CD3D52"/>
     <w:pPr>
       <w:spacing w:before="200" w:after="0"/>
       <w:outlineLvl w:val="7"/>
@@ -7624,7 +8154,7 @@
     <w:semiHidden/>
     <w:unhideWhenUsed/>
     <w:qFormat/>
-    <w:rsid w:val="00C30A18"/>
+    <w:rsid w:val="00CD3D52"/>
     <w:pPr>
       <w:spacing w:before="200" w:after="0"/>
       <w:outlineLvl w:val="8"/>
@@ -7641,7 +8171,6 @@
   <w:style w:type="character" w:default="1" w:styleId="Policepardfaut">
     <w:name w:val="Default Paragraph Font"/>
     <w:uiPriority w:val="1"/>
-    <w:semiHidden/>
     <w:unhideWhenUsed/>
   </w:style>
   <w:style w:type="table" w:default="1" w:styleId="TableauNormal">
@@ -7670,7 +8199,7 @@
     <w:basedOn w:val="Policepardfaut"/>
     <w:link w:val="Titre1"/>
     <w:uiPriority w:val="9"/>
-    <w:rsid w:val="00C30A18"/>
+    <w:rsid w:val="00CD3D52"/>
     <w:rPr>
       <w:caps/>
       <w:color w:val="FFFFFF" w:themeColor="background1"/>
@@ -7685,7 +8214,7 @@
     <w:basedOn w:val="Policepardfaut"/>
     <w:link w:val="Titre2"/>
     <w:uiPriority w:val="9"/>
-    <w:rsid w:val="00C30A18"/>
+    <w:rsid w:val="00CD3D52"/>
     <w:rPr>
       <w:caps/>
       <w:spacing w:val="15"/>
@@ -7697,7 +8226,7 @@
     <w:basedOn w:val="Policepardfaut"/>
     <w:link w:val="Titre3"/>
     <w:uiPriority w:val="9"/>
-    <w:rsid w:val="00C30A18"/>
+    <w:rsid w:val="00CD3D52"/>
     <w:rPr>
       <w:caps/>
       <w:color w:val="835205" w:themeColor="accent1" w:themeShade="7F"/>
@@ -7709,7 +8238,7 @@
     <w:basedOn w:val="Policepardfaut"/>
     <w:link w:val="Titre4"/>
     <w:uiPriority w:val="9"/>
-    <w:rsid w:val="00C30A18"/>
+    <w:rsid w:val="00CD3D52"/>
     <w:rPr>
       <w:caps/>
       <w:color w:val="C57C08" w:themeColor="accent1" w:themeShade="BF"/>
@@ -7722,7 +8251,7 @@
     <w:link w:val="Titre5"/>
     <w:uiPriority w:val="9"/>
     <w:semiHidden/>
-    <w:rsid w:val="00C30A18"/>
+    <w:rsid w:val="00CD3D52"/>
     <w:rPr>
       <w:caps/>
       <w:color w:val="C57C08" w:themeColor="accent1" w:themeShade="BF"/>
@@ -7735,7 +8264,7 @@
     <w:link w:val="Titre6"/>
     <w:uiPriority w:val="9"/>
     <w:semiHidden/>
-    <w:rsid w:val="00C30A18"/>
+    <w:rsid w:val="00CD3D52"/>
     <w:rPr>
       <w:caps/>
       <w:color w:val="C57C08" w:themeColor="accent1" w:themeShade="BF"/>
@@ -7748,7 +8277,7 @@
     <w:link w:val="Titre7"/>
     <w:uiPriority w:val="9"/>
     <w:semiHidden/>
-    <w:rsid w:val="00C30A18"/>
+    <w:rsid w:val="00CD3D52"/>
     <w:rPr>
       <w:caps/>
       <w:color w:val="C57C08" w:themeColor="accent1" w:themeShade="BF"/>
@@ -7761,7 +8290,7 @@
     <w:link w:val="Titre8"/>
     <w:uiPriority w:val="9"/>
     <w:semiHidden/>
-    <w:rsid w:val="00C30A18"/>
+    <w:rsid w:val="00CD3D52"/>
     <w:rPr>
       <w:caps/>
       <w:spacing w:val="10"/>
@@ -7775,7 +8304,7 @@
     <w:link w:val="Titre9"/>
     <w:uiPriority w:val="9"/>
     <w:semiHidden/>
-    <w:rsid w:val="00C30A18"/>
+    <w:rsid w:val="00CD3D52"/>
     <w:rPr>
       <w:i/>
       <w:iCs/>
@@ -7792,7 +8321,7 @@
     <w:link w:val="TitreCar"/>
     <w:uiPriority w:val="10"/>
     <w:qFormat/>
-    <w:rsid w:val="00C30A18"/>
+    <w:rsid w:val="00CD3D52"/>
     <w:pPr>
       <w:spacing w:before="0" w:after="0"/>
     </w:pPr>
@@ -7810,7 +8339,7 @@
     <w:basedOn w:val="Policepardfaut"/>
     <w:link w:val="Titre"/>
     <w:uiPriority w:val="10"/>
-    <w:rsid w:val="00C30A18"/>
+    <w:rsid w:val="00CD3D52"/>
     <w:rPr>
       <w:rFonts w:asciiTheme="majorHAnsi" w:eastAsiaTheme="majorEastAsia" w:hAnsiTheme="majorHAnsi" w:cstheme="majorBidi"/>
       <w:caps/>
@@ -7827,7 +8356,7 @@
     <w:link w:val="Sous-titreCar"/>
     <w:uiPriority w:val="11"/>
     <w:qFormat/>
-    <w:rsid w:val="00C30A18"/>
+    <w:rsid w:val="00CD3D52"/>
     <w:pPr>
       <w:spacing w:before="0" w:after="500" w:line="240" w:lineRule="auto"/>
     </w:pPr>
@@ -7844,7 +8373,7 @@
     <w:basedOn w:val="Policepardfaut"/>
     <w:link w:val="Sous-titre"/>
     <w:uiPriority w:val="11"/>
-    <w:rsid w:val="00C30A18"/>
+    <w:rsid w:val="00CD3D52"/>
     <w:rPr>
       <w:caps/>
       <w:color w:val="595959" w:themeColor="text1" w:themeTint="A6"/>
@@ -7860,7 +8389,7 @@
     <w:link w:val="CitationCar"/>
     <w:uiPriority w:val="29"/>
     <w:qFormat/>
-    <w:rsid w:val="00C30A18"/>
+    <w:rsid w:val="00CD3D52"/>
     <w:rPr>
       <w:i/>
       <w:iCs/>
@@ -7873,7 +8402,7 @@
     <w:basedOn w:val="Policepardfaut"/>
     <w:link w:val="Citation"/>
     <w:uiPriority w:val="29"/>
-    <w:rsid w:val="00C30A18"/>
+    <w:rsid w:val="00CD3D52"/>
     <w:rPr>
       <w:i/>
       <w:iCs/>
@@ -7896,7 +8425,7 @@
     <w:name w:val="Intense Emphasis"/>
     <w:uiPriority w:val="21"/>
     <w:qFormat/>
-    <w:rsid w:val="00C30A18"/>
+    <w:rsid w:val="00CD3D52"/>
     <w:rPr>
       <w:b/>
       <w:bCs/>
@@ -7912,7 +8441,7 @@
     <w:link w:val="CitationintenseCar"/>
     <w:uiPriority w:val="30"/>
     <w:qFormat/>
-    <w:rsid w:val="00C30A18"/>
+    <w:rsid w:val="00CD3D52"/>
     <w:pPr>
       <w:spacing w:before="240" w:after="240" w:line="240" w:lineRule="auto"/>
       <w:ind w:left="1080" w:right="1080"/>
@@ -7929,7 +8458,7 @@
     <w:basedOn w:val="Policepardfaut"/>
     <w:link w:val="Citationintense"/>
     <w:uiPriority w:val="30"/>
-    <w:rsid w:val="00C30A18"/>
+    <w:rsid w:val="00CD3D52"/>
     <w:rPr>
       <w:color w:val="F6A21D" w:themeColor="accent1"/>
       <w:sz w:val="24"/>
@@ -7940,7 +8469,7 @@
     <w:name w:val="Intense Reference"/>
     <w:uiPriority w:val="32"/>
     <w:qFormat/>
-    <w:rsid w:val="00C30A18"/>
+    <w:rsid w:val="00CD3D52"/>
     <w:rPr>
       <w:b/>
       <w:bCs/>
@@ -7958,7 +8487,7 @@
     <w:semiHidden/>
     <w:unhideWhenUsed/>
     <w:qFormat/>
-    <w:rsid w:val="00C30A18"/>
+    <w:rsid w:val="00CD3D52"/>
     <w:rPr>
       <w:b/>
       <w:bCs/>
@@ -7971,7 +8500,7 @@
     <w:name w:val="Strong"/>
     <w:uiPriority w:val="22"/>
     <w:qFormat/>
-    <w:rsid w:val="00C30A18"/>
+    <w:rsid w:val="00CD3D52"/>
     <w:rPr>
       <w:b/>
       <w:bCs/>
@@ -7981,7 +8510,7 @@
     <w:name w:val="Emphasis"/>
     <w:uiPriority w:val="20"/>
     <w:qFormat/>
-    <w:rsid w:val="00C30A18"/>
+    <w:rsid w:val="00CD3D52"/>
     <w:rPr>
       <w:caps/>
       <w:color w:val="835205" w:themeColor="accent1" w:themeShade="7F"/>
@@ -7993,7 +8522,7 @@
     <w:link w:val="SansinterligneCar"/>
     <w:uiPriority w:val="1"/>
     <w:qFormat/>
-    <w:rsid w:val="00C30A18"/>
+    <w:rsid w:val="00CD3D52"/>
     <w:pPr>
       <w:spacing w:after="0" w:line="240" w:lineRule="auto"/>
     </w:pPr>
@@ -8002,7 +8531,7 @@
     <w:name w:val="Subtle Emphasis"/>
     <w:uiPriority w:val="19"/>
     <w:qFormat/>
-    <w:rsid w:val="00C30A18"/>
+    <w:rsid w:val="00CD3D52"/>
     <w:rPr>
       <w:i/>
       <w:iCs/>
@@ -8013,7 +8542,7 @@
     <w:name w:val="Subtle Reference"/>
     <w:uiPriority w:val="31"/>
     <w:qFormat/>
-    <w:rsid w:val="00C30A18"/>
+    <w:rsid w:val="00CD3D52"/>
     <w:rPr>
       <w:b/>
       <w:bCs/>
@@ -8024,7 +8553,7 @@
     <w:name w:val="Book Title"/>
     <w:uiPriority w:val="33"/>
     <w:qFormat/>
-    <w:rsid w:val="00C30A18"/>
+    <w:rsid w:val="00CD3D52"/>
     <w:rPr>
       <w:b/>
       <w:bCs/>
@@ -8040,7 +8569,7 @@
     <w:uiPriority w:val="39"/>
     <w:unhideWhenUsed/>
     <w:qFormat/>
-    <w:rsid w:val="00C30A18"/>
+    <w:rsid w:val="00CD3D52"/>
     <w:pPr>
       <w:outlineLvl w:val="9"/>
     </w:pPr>
@@ -8372,6 +8901,7 @@
   <w:rsids>
     <w:rsidRoot w:val="00DC27B9"/>
     <w:rsid w:val="0011146F"/>
+    <w:rsid w:val="00432639"/>
     <w:rsid w:val="004E4EE6"/>
     <w:rsid w:val="00B505D7"/>
     <w:rsid w:val="00CB2428"/>

--- a/rapport.DOCX
+++ b/rapport.DOCX
@@ -3438,7 +3438,7 @@
           <w:noProof/>
         </w:rPr>
         <w:drawing>
-          <wp:anchor distT="0" distB="0" distL="114300" distR="114300" simplePos="0" relativeHeight="251668480" behindDoc="0" locked="0" layoutInCell="1" allowOverlap="1" wp14:anchorId="6250F678" wp14:editId="1F1279F2">
+          <wp:anchor distT="0" distB="0" distL="114300" distR="114300" simplePos="0" relativeHeight="251668480" behindDoc="0" locked="0" layoutInCell="1" allowOverlap="1" wp14:anchorId="6250F678" wp14:editId="5F25BF59">
             <wp:simplePos x="0" y="0"/>
             <wp:positionH relativeFrom="margin">
               <wp:posOffset>4154805</wp:posOffset>
@@ -3699,7 +3699,7 @@
       </w:pPr>
       <w:r>
         <w:pict w14:anchorId="68BB6B97">
-          <v:rect id="_x0000_i1025" style="width:366.05pt;height:1pt;mso-position-vertical:absolute" o:hrpct="807" o:hralign="center" o:hrstd="t" o:hrnoshade="t" o:hr="t" fillcolor="#f6a21d [3204]" stroked="f"/>
+          <v:rect id="_x0000_i1076" style="width:366.05pt;height:1pt;mso-position-vertical:absolute" o:hrpct="807" o:hralign="center" o:hrstd="t" o:hrnoshade="t" o:hr="t" fillcolor="#f6a21d [3204]" stroked="f"/>
         </w:pict>
       </w:r>
     </w:p>
@@ -4202,7 +4202,7 @@
       </w:r>
       <w:r>
         <w:pict w14:anchorId="5AAD95C2">
-          <v:rect id="_x0000_i1026" style="width:366.05pt;height:1pt;mso-position-vertical:absolute" o:hrpct="807" o:hralign="center" o:hrstd="t" o:hrnoshade="t" o:hr="t" fillcolor="#f6a21d [3204]" stroked="f"/>
+          <v:rect id="_x0000_i1077" style="width:366.05pt;height:1pt;mso-position-vertical:absolute" o:hrpct="807" o:hralign="center" o:hrstd="t" o:hrnoshade="t" o:hr="t" fillcolor="#f6a21d [3204]" stroked="f"/>
         </w:pict>
       </w:r>
     </w:p>
@@ -4251,7 +4251,7 @@
       </w:pPr>
       <w:r>
         <w:pict w14:anchorId="105EC00A">
-          <v:rect id="_x0000_i1027" style="width:366.05pt;height:1pt;mso-position-vertical:absolute" o:hrpct="807" o:hralign="center" o:hrstd="t" o:hrnoshade="t" o:hr="t" fillcolor="#f6a21d [3204]" stroked="f"/>
+          <v:rect id="_x0000_i1078" style="width:366.05pt;height:1pt;mso-position-vertical:absolute" o:hrpct="807" o:hralign="center" o:hrstd="t" o:hrnoshade="t" o:hr="t" fillcolor="#f6a21d [3204]" stroked="f"/>
         </w:pict>
       </w:r>
     </w:p>
@@ -4897,24 +4897,24 @@
     <w:p>
       <w:pPr>
         <w:rPr>
-          <w:sz w:val="32"/>
-          <w:szCs w:val="32"/>
+          <w:sz w:val="28"/>
+          <w:szCs w:val="28"/>
         </w:rPr>
       </w:pPr>
     </w:p>
     <w:p>
       <w:pPr>
         <w:rPr>
-          <w:sz w:val="32"/>
-          <w:szCs w:val="32"/>
+          <w:sz w:val="28"/>
+          <w:szCs w:val="28"/>
         </w:rPr>
       </w:pPr>
     </w:p>
     <w:p>
       <w:pPr>
         <w:rPr>
-          <w:sz w:val="32"/>
-          <w:szCs w:val="32"/>
+          <w:sz w:val="28"/>
+          <w:szCs w:val="28"/>
         </w:rPr>
       </w:pPr>
       <w:r>
@@ -4940,8 +4940,8 @@
           <w:rFonts w:asciiTheme="majorHAnsi" w:eastAsiaTheme="majorEastAsia" w:hAnsiTheme="majorHAnsi" w:cstheme="majorBidi"/>
           <w:caps/>
           <w:spacing w:val="40"/>
-          <w:sz w:val="76"/>
-          <w:szCs w:val="76"/>
+          <w:sz w:val="28"/>
+          <w:szCs w:val="28"/>
         </w:rPr>
       </w:pPr>
       <w:r>
@@ -4963,8 +4963,8 @@
           <w:rFonts w:asciiTheme="majorHAnsi" w:eastAsiaTheme="majorEastAsia" w:hAnsiTheme="majorHAnsi" w:cstheme="majorBidi"/>
           <w:caps/>
           <w:spacing w:val="40"/>
-          <w:sz w:val="76"/>
-          <w:szCs w:val="76"/>
+          <w:sz w:val="28"/>
+          <w:szCs w:val="28"/>
         </w:rPr>
       </w:pPr>
       <w:r>
@@ -4974,7 +4974,6 @@
     <w:sdt>
       <w:sdtPr>
         <w:rPr>
-          <w:caps w:val="0"/>
           <w:color w:val="auto"/>
           <w:spacing w:val="0"/>
           <w:sz w:val="20"/>
@@ -4990,6 +4989,7 @@
         <w:rPr>
           <w:b/>
           <w:bCs/>
+          <w:caps w:val="0"/>
         </w:rPr>
       </w:sdtEndPr>
       <w:sdtContent>
@@ -5025,7 +5025,7 @@
           <w:r>
             <w:fldChar w:fldCharType="separate"/>
           </w:r>
-          <w:hyperlink w:anchor="_Toc190528773" w:history="1">
+          <w:hyperlink w:anchor="_Toc190529614" w:history="1">
             <w:r>
               <w:rPr>
                 <w:rStyle w:val="Lienhypertexte"/>
@@ -5052,7 +5052,7 @@
                 <w:noProof/>
                 <w:webHidden/>
               </w:rPr>
-              <w:instrText xml:space="preserve"> PAGEREF _Toc190528773 \h </w:instrText>
+              <w:instrText xml:space="preserve"> PAGEREF _Toc190529614 \h </w:instrText>
             </w:r>
             <w:r>
               <w:rPr>
@@ -5098,7 +5098,7 @@
               <w14:ligatures w14:val="standardContextual"/>
             </w:rPr>
           </w:pPr>
-          <w:hyperlink w:anchor="_Toc190528774" w:history="1">
+          <w:hyperlink w:anchor="_Toc190529615" w:history="1">
             <w:r>
               <w:rPr>
                 <w:rStyle w:val="Lienhypertexte"/>
@@ -5125,7 +5125,7 @@
                 <w:noProof/>
                 <w:webHidden/>
               </w:rPr>
-              <w:instrText xml:space="preserve"> PAGEREF _Toc190528774 \h </w:instrText>
+              <w:instrText xml:space="preserve"> PAGEREF _Toc190529615 \h </w:instrText>
             </w:r>
             <w:r>
               <w:rPr>
@@ -5172,7 +5172,7 @@
               <w14:ligatures w14:val="standardContextual"/>
             </w:rPr>
           </w:pPr>
-          <w:hyperlink w:anchor="_Toc190528775" w:history="1">
+          <w:hyperlink w:anchor="_Toc190529616" w:history="1">
             <w:r>
               <w:rPr>
                 <w:rStyle w:val="Lienhypertexte"/>
@@ -5217,7 +5217,7 @@
                 <w:noProof/>
                 <w:webHidden/>
               </w:rPr>
-              <w:instrText xml:space="preserve"> PAGEREF _Toc190528775 \h </w:instrText>
+              <w:instrText xml:space="preserve"> PAGEREF _Toc190529616 \h </w:instrText>
             </w:r>
             <w:r>
               <w:rPr>
@@ -5264,7 +5264,7 @@
               <w14:ligatures w14:val="standardContextual"/>
             </w:rPr>
           </w:pPr>
-          <w:hyperlink w:anchor="_Toc190528776" w:history="1">
+          <w:hyperlink w:anchor="_Toc190529617" w:history="1">
             <w:r>
               <w:rPr>
                 <w:rStyle w:val="Lienhypertexte"/>
@@ -5309,7 +5309,7 @@
                 <w:noProof/>
                 <w:webHidden/>
               </w:rPr>
-              <w:instrText xml:space="preserve"> PAGEREF _Toc190528776 \h </w:instrText>
+              <w:instrText xml:space="preserve"> PAGEREF _Toc190529617 \h </w:instrText>
             </w:r>
             <w:r>
               <w:rPr>
@@ -5356,7 +5356,7 @@
               <w14:ligatures w14:val="standardContextual"/>
             </w:rPr>
           </w:pPr>
-          <w:hyperlink w:anchor="_Toc190528777" w:history="1">
+          <w:hyperlink w:anchor="_Toc190529618" w:history="1">
             <w:r>
               <w:rPr>
                 <w:rStyle w:val="Lienhypertexte"/>
@@ -5401,7 +5401,7 @@
                 <w:noProof/>
                 <w:webHidden/>
               </w:rPr>
-              <w:instrText xml:space="preserve"> PAGEREF _Toc190528777 \h </w:instrText>
+              <w:instrText xml:space="preserve"> PAGEREF _Toc190529618 \h </w:instrText>
             </w:r>
             <w:r>
               <w:rPr>
@@ -5448,7 +5448,7 @@
               <w14:ligatures w14:val="standardContextual"/>
             </w:rPr>
           </w:pPr>
-          <w:hyperlink w:anchor="_Toc190528778" w:history="1">
+          <w:hyperlink w:anchor="_Toc190529619" w:history="1">
             <w:r>
               <w:rPr>
                 <w:rStyle w:val="Lienhypertexte"/>
@@ -5493,7 +5493,7 @@
                 <w:noProof/>
                 <w:webHidden/>
               </w:rPr>
-              <w:instrText xml:space="preserve"> PAGEREF _Toc190528778 \h </w:instrText>
+              <w:instrText xml:space="preserve"> PAGEREF _Toc190529619 \h </w:instrText>
             </w:r>
             <w:r>
               <w:rPr>
@@ -5540,7 +5540,7 @@
               <w14:ligatures w14:val="standardContextual"/>
             </w:rPr>
           </w:pPr>
-          <w:hyperlink w:anchor="_Toc190528779" w:history="1">
+          <w:hyperlink w:anchor="_Toc190529620" w:history="1">
             <w:r>
               <w:rPr>
                 <w:rStyle w:val="Lienhypertexte"/>
@@ -5585,7 +5585,7 @@
                 <w:noProof/>
                 <w:webHidden/>
               </w:rPr>
-              <w:instrText xml:space="preserve"> PAGEREF _Toc190528779 \h </w:instrText>
+              <w:instrText xml:space="preserve"> PAGEREF _Toc190529620 \h </w:instrText>
             </w:r>
             <w:r>
               <w:rPr>
@@ -5632,7 +5632,7 @@
               <w14:ligatures w14:val="standardContextual"/>
             </w:rPr>
           </w:pPr>
-          <w:hyperlink w:anchor="_Toc190528780" w:history="1">
+          <w:hyperlink w:anchor="_Toc190529621" w:history="1">
             <w:r>
               <w:rPr>
                 <w:rStyle w:val="Lienhypertexte"/>
@@ -5677,7 +5677,7 @@
                 <w:noProof/>
                 <w:webHidden/>
               </w:rPr>
-              <w:instrText xml:space="preserve"> PAGEREF _Toc190528780 \h </w:instrText>
+              <w:instrText xml:space="preserve"> PAGEREF _Toc190529621 \h </w:instrText>
             </w:r>
             <w:r>
               <w:rPr>
@@ -5724,7 +5724,7 @@
               <w14:ligatures w14:val="standardContextual"/>
             </w:rPr>
           </w:pPr>
-          <w:hyperlink w:anchor="_Toc190528781" w:history="1">
+          <w:hyperlink w:anchor="_Toc190529622" w:history="1">
             <w:r>
               <w:rPr>
                 <w:rStyle w:val="Lienhypertexte"/>
@@ -5769,7 +5769,7 @@
                 <w:noProof/>
                 <w:webHidden/>
               </w:rPr>
-              <w:instrText xml:space="preserve"> PAGEREF _Toc190528781 \h </w:instrText>
+              <w:instrText xml:space="preserve"> PAGEREF _Toc190529622 \h </w:instrText>
             </w:r>
             <w:r>
               <w:rPr>
@@ -5816,7 +5816,7 @@
               <w14:ligatures w14:val="standardContextual"/>
             </w:rPr>
           </w:pPr>
-          <w:hyperlink w:anchor="_Toc190528782" w:history="1">
+          <w:hyperlink w:anchor="_Toc190529623" w:history="1">
             <w:r>
               <w:rPr>
                 <w:rStyle w:val="Lienhypertexte"/>
@@ -5861,7 +5861,7 @@
                 <w:noProof/>
                 <w:webHidden/>
               </w:rPr>
-              <w:instrText xml:space="preserve"> PAGEREF _Toc190528782 \h </w:instrText>
+              <w:instrText xml:space="preserve"> PAGEREF _Toc190529623 \h </w:instrText>
             </w:r>
             <w:r>
               <w:rPr>
@@ -5908,7 +5908,7 @@
               <w14:ligatures w14:val="standardContextual"/>
             </w:rPr>
           </w:pPr>
-          <w:hyperlink w:anchor="_Toc190528783" w:history="1">
+          <w:hyperlink w:anchor="_Toc190529624" w:history="1">
             <w:r>
               <w:rPr>
                 <w:rStyle w:val="Lienhypertexte"/>
@@ -5953,7 +5953,7 @@
                 <w:noProof/>
                 <w:webHidden/>
               </w:rPr>
-              <w:instrText xml:space="preserve"> PAGEREF _Toc190528783 \h </w:instrText>
+              <w:instrText xml:space="preserve"> PAGEREF _Toc190529624 \h </w:instrText>
             </w:r>
             <w:r>
               <w:rPr>
@@ -5999,7 +5999,7 @@
               <w14:ligatures w14:val="standardContextual"/>
             </w:rPr>
           </w:pPr>
-          <w:hyperlink w:anchor="_Toc190528784" w:history="1">
+          <w:hyperlink w:anchor="_Toc190529625" w:history="1">
             <w:r>
               <w:rPr>
                 <w:rStyle w:val="Lienhypertexte"/>
@@ -6026,7 +6026,7 @@
                 <w:noProof/>
                 <w:webHidden/>
               </w:rPr>
-              <w:instrText xml:space="preserve"> PAGEREF _Toc190528784 \h </w:instrText>
+              <w:instrText xml:space="preserve"> PAGEREF _Toc190529625 \h </w:instrText>
             </w:r>
             <w:r>
               <w:rPr>
@@ -6072,7 +6072,7 @@
               <w14:ligatures w14:val="standardContextual"/>
             </w:rPr>
           </w:pPr>
-          <w:hyperlink w:anchor="_Toc190528785" w:history="1">
+          <w:hyperlink w:anchor="_Toc190529626" w:history="1">
             <w:r>
               <w:rPr>
                 <w:rStyle w:val="Lienhypertexte"/>
@@ -6099,7 +6099,7 @@
                 <w:noProof/>
                 <w:webHidden/>
               </w:rPr>
-              <w:instrText xml:space="preserve"> PAGEREF _Toc190528785 \h </w:instrText>
+              <w:instrText xml:space="preserve"> PAGEREF _Toc190529626 \h </w:instrText>
             </w:r>
             <w:r>
               <w:rPr>
@@ -6199,17 +6199,9 @@
     <w:p>
       <w:pPr>
         <w:pStyle w:val="Titre1"/>
-        <w:rPr>
-          <w:sz w:val="52"/>
-          <w:szCs w:val="52"/>
-        </w:rPr>
-      </w:pPr>
-      <w:bookmarkStart w:id="0" w:name="_Toc190528773"/>
+      </w:pPr>
+      <w:bookmarkStart w:id="0" w:name="_Toc190529614"/>
       <w:r>
-        <w:rPr>
-          <w:sz w:val="52"/>
-          <w:szCs w:val="52"/>
-        </w:rPr>
         <w:lastRenderedPageBreak/>
         <w:t>Introduction</w:t>
       </w:r>
@@ -6300,45 +6292,21 @@
     <w:p>
       <w:pPr>
         <w:pStyle w:val="Titre1"/>
-        <w:rPr>
-          <w:sz w:val="52"/>
-          <w:szCs w:val="52"/>
-        </w:rPr>
-      </w:pPr>
-      <w:bookmarkStart w:id="1" w:name="_Toc190528774"/>
+      </w:pPr>
+      <w:bookmarkStart w:id="1" w:name="_Toc190529615"/>
       <w:r>
-        <w:rPr>
-          <w:sz w:val="52"/>
-          <w:szCs w:val="52"/>
-        </w:rPr>
         <w:t xml:space="preserve">chapitre 1 : </w:t>
       </w:r>
       <w:r>
-        <w:rPr>
-          <w:sz w:val="52"/>
-          <w:szCs w:val="52"/>
-        </w:rPr>
         <w:t>E</w:t>
       </w:r>
       <w:r>
-        <w:rPr>
-          <w:sz w:val="52"/>
-          <w:szCs w:val="52"/>
-        </w:rPr>
         <w:t>tude pr</w:t>
       </w:r>
       <w:r>
-        <w:rPr>
-          <w:sz w:val="52"/>
-          <w:szCs w:val="52"/>
-        </w:rPr>
         <w:t>é</w:t>
       </w:r>
       <w:r>
-        <w:rPr>
-          <w:sz w:val="52"/>
-          <w:szCs w:val="52"/>
-        </w:rPr>
         <w:t>alable</w:t>
       </w:r>
       <w:bookmarkEnd w:id="1"/>
@@ -6351,14 +6319,12 @@
           <w:numId w:val="3"/>
         </w:numPr>
         <w:rPr>
-          <w:sz w:val="36"/>
           <w:szCs w:val="36"/>
         </w:rPr>
       </w:pPr>
-      <w:bookmarkStart w:id="2" w:name="_Toc190528775"/>
+      <w:bookmarkStart w:id="2" w:name="_Toc190529616"/>
       <w:r>
         <w:rPr>
-          <w:sz w:val="36"/>
           <w:szCs w:val="36"/>
         </w:rPr>
         <w:t>Présentation de l’organisme d’accueil</w:t>
@@ -6381,16 +6347,15 @@
           <w:numId w:val="3"/>
         </w:numPr>
         <w:rPr>
-          <w:sz w:val="36"/>
           <w:szCs w:val="36"/>
         </w:rPr>
       </w:pPr>
-      <w:bookmarkStart w:id="3" w:name="_Toc190528776"/>
+      <w:bookmarkStart w:id="3" w:name="_Toc190529617"/>
       <w:r>
         <w:rPr>
-          <w:sz w:val="36"/>
           <w:szCs w:val="36"/>
         </w:rPr>
+        <w:lastRenderedPageBreak/>
         <w:t>Mission du stage</w:t>
       </w:r>
       <w:bookmarkEnd w:id="3"/>
@@ -6398,10 +6363,18 @@
     <w:p>
       <w:pPr>
         <w:rPr>
+          <w:sz w:val="40"/>
+          <w:szCs w:val="40"/>
+        </w:rPr>
+      </w:pPr>
+      <w:r>
+        <w:rPr>
+          <w:rFonts w:cs="Calibri"/>
           <w:sz w:val="28"/>
           <w:szCs w:val="28"/>
         </w:rPr>
-      </w:pPr>
+        <w:t>Concevoir et développer une solution logicielle (Web) destinée à la gestion complète des apprenants dans un centre de formation.</w:t>
+      </w:r>
     </w:p>
     <w:p>
       <w:pPr>
@@ -6411,21 +6384,18 @@
           <w:numId w:val="3"/>
         </w:numPr>
         <w:rPr>
-          <w:sz w:val="36"/>
           <w:szCs w:val="36"/>
         </w:rPr>
       </w:pPr>
-      <w:bookmarkStart w:id="4" w:name="_Toc190528777"/>
+      <w:bookmarkStart w:id="4" w:name="_Toc190529618"/>
       <w:r>
         <w:rPr>
-          <w:sz w:val="36"/>
           <w:szCs w:val="36"/>
         </w:rPr>
         <w:t>A</w:t>
       </w:r>
       <w:r>
         <w:rPr>
-          <w:sz w:val="36"/>
           <w:szCs w:val="36"/>
         </w:rPr>
         <w:t>nalyse d’existant</w:t>
@@ -6454,15 +6424,26 @@
           <w:ilvl w:val="1"/>
           <w:numId w:val="3"/>
         </w:numPr>
-      </w:pPr>
-      <w:bookmarkStart w:id="5" w:name="_Toc190528778"/>
+        <w:rPr>
+          <w:sz w:val="28"/>
+          <w:szCs w:val="28"/>
+        </w:rPr>
+      </w:pPr>
+      <w:bookmarkStart w:id="5" w:name="_Toc190529619"/>
       <w:r>
-        <w:t>Étude de l’existant</w:t>
+        <w:rPr>
+          <w:sz w:val="28"/>
+          <w:szCs w:val="28"/>
+        </w:rPr>
+        <w:t xml:space="preserve">Étude de </w:t>
+      </w:r>
+      <w:r>
+        <w:rPr>
+          <w:szCs w:val="32"/>
+        </w:rPr>
+        <w:t>l’existant</w:t>
       </w:r>
       <w:bookmarkEnd w:id="5"/>
-      <w:r>
-        <w:t xml:space="preserve"> </w:t>
-      </w:r>
     </w:p>
     <w:p>
       <w:pPr>
@@ -6479,9 +6460,15 @@
           <w:ilvl w:val="1"/>
           <w:numId w:val="3"/>
         </w:numPr>
-      </w:pPr>
-      <w:bookmarkStart w:id="6" w:name="_Toc190528779"/>
+        <w:rPr>
+          <w:szCs w:val="32"/>
+        </w:rPr>
+      </w:pPr>
+      <w:bookmarkStart w:id="6" w:name="_Toc190529620"/>
       <w:r>
+        <w:rPr>
+          <w:szCs w:val="32"/>
+        </w:rPr>
         <w:t>Présentation</w:t>
       </w:r>
       <w:bookmarkEnd w:id="6"/>
@@ -6501,10 +6488,24 @@
           <w:ilvl w:val="1"/>
           <w:numId w:val="3"/>
         </w:numPr>
-      </w:pPr>
-      <w:bookmarkStart w:id="7" w:name="_Toc190528780"/>
+        <w:rPr>
+          <w:sz w:val="28"/>
+          <w:szCs w:val="28"/>
+        </w:rPr>
+      </w:pPr>
+      <w:bookmarkStart w:id="7" w:name="_Toc190529621"/>
       <w:r>
-        <w:t>Critique de l’existant</w:t>
+        <w:rPr>
+          <w:sz w:val="28"/>
+          <w:szCs w:val="28"/>
+        </w:rPr>
+        <w:t xml:space="preserve">Critique de </w:t>
+      </w:r>
+      <w:r>
+        <w:rPr>
+          <w:szCs w:val="32"/>
+        </w:rPr>
+        <w:t>l’existant</w:t>
       </w:r>
       <w:bookmarkEnd w:id="7"/>
     </w:p>
@@ -6524,35 +6525,30 @@
           <w:numId w:val="3"/>
         </w:numPr>
         <w:rPr>
-          <w:sz w:val="36"/>
           <w:szCs w:val="36"/>
         </w:rPr>
       </w:pPr>
-      <w:bookmarkStart w:id="8" w:name="_Toc190528781"/>
+      <w:bookmarkStart w:id="8" w:name="_Toc190529622"/>
       <w:r>
         <w:rPr>
-          <w:sz w:val="36"/>
           <w:szCs w:val="36"/>
         </w:rPr>
         <w:t>Solution prop</w:t>
       </w:r>
       <w:r>
         <w:rPr>
-          <w:sz w:val="36"/>
           <w:szCs w:val="36"/>
         </w:rPr>
         <w:t>os</w:t>
       </w:r>
       <w:r>
         <w:rPr>
-          <w:sz w:val="36"/>
           <w:szCs w:val="36"/>
         </w:rPr>
         <w:t>é</w:t>
       </w:r>
       <w:r>
         <w:rPr>
-          <w:sz w:val="36"/>
           <w:szCs w:val="36"/>
         </w:rPr>
         <w:t>e</w:t>
@@ -6575,14 +6571,12 @@
           <w:numId w:val="3"/>
         </w:numPr>
         <w:rPr>
-          <w:sz w:val="36"/>
           <w:szCs w:val="36"/>
         </w:rPr>
       </w:pPr>
-      <w:bookmarkStart w:id="9" w:name="_Toc190528782"/>
+      <w:bookmarkStart w:id="9" w:name="_Toc190529623"/>
       <w:r>
         <w:rPr>
-          <w:sz w:val="36"/>
           <w:szCs w:val="36"/>
         </w:rPr>
         <w:t>Méthodologie de développement</w:t>
@@ -6605,21 +6599,18 @@
           <w:numId w:val="3"/>
         </w:numPr>
         <w:rPr>
-          <w:sz w:val="36"/>
           <w:szCs w:val="36"/>
         </w:rPr>
       </w:pPr>
-      <w:bookmarkStart w:id="10" w:name="_Toc190528783"/>
+      <w:bookmarkStart w:id="10" w:name="_Toc190529624"/>
       <w:r>
         <w:rPr>
-          <w:sz w:val="36"/>
           <w:szCs w:val="36"/>
         </w:rPr>
         <w:t>Langage de modéli</w:t>
       </w:r>
       <w:r>
         <w:rPr>
-          <w:sz w:val="36"/>
           <w:szCs w:val="36"/>
         </w:rPr>
         <w:t>sation</w:t>
@@ -6637,45 +6628,22 @@
     <w:p>
       <w:pPr>
         <w:pStyle w:val="Titre1"/>
-        <w:rPr>
-          <w:sz w:val="52"/>
-          <w:szCs w:val="52"/>
-        </w:rPr>
-      </w:pPr>
-      <w:bookmarkStart w:id="11" w:name="_Toc190528784"/>
+      </w:pPr>
+      <w:bookmarkStart w:id="11" w:name="_Toc190529625"/>
       <w:r>
-        <w:rPr>
-          <w:sz w:val="52"/>
-          <w:szCs w:val="52"/>
-        </w:rPr>
+        <w:lastRenderedPageBreak/>
         <w:t xml:space="preserve">chapitre 2 : </w:t>
       </w:r>
       <w:r>
-        <w:rPr>
-          <w:sz w:val="52"/>
-          <w:szCs w:val="52"/>
-        </w:rPr>
         <w:t>A</w:t>
       </w:r>
       <w:r>
-        <w:rPr>
-          <w:sz w:val="52"/>
-          <w:szCs w:val="52"/>
-        </w:rPr>
         <w:t>nalyse et conception gen</w:t>
       </w:r>
       <w:r>
-        <w:rPr>
-          <w:sz w:val="52"/>
-          <w:szCs w:val="52"/>
-        </w:rPr>
         <w:t>é</w:t>
       </w:r>
       <w:r>
-        <w:rPr>
-          <w:sz w:val="52"/>
-          <w:szCs w:val="52"/>
-        </w:rPr>
         <w:t>rale</w:t>
       </w:r>
       <w:bookmarkEnd w:id="11"/>
@@ -6691,63 +6659,38 @@
     <w:p>
       <w:pPr>
         <w:pStyle w:val="Titre1"/>
-        <w:rPr>
-          <w:sz w:val="52"/>
-          <w:szCs w:val="52"/>
-        </w:rPr>
-      </w:pPr>
-      <w:bookmarkStart w:id="12" w:name="_Toc190528785"/>
+      </w:pPr>
+      <w:bookmarkStart w:id="12" w:name="_Toc190529626"/>
       <w:r>
-        <w:rPr>
-          <w:sz w:val="52"/>
-          <w:szCs w:val="52"/>
-        </w:rPr>
-        <w:lastRenderedPageBreak/>
         <w:t xml:space="preserve">chapitre 3 : </w:t>
       </w:r>
       <w:r>
-        <w:rPr>
-          <w:sz w:val="52"/>
-          <w:szCs w:val="52"/>
-        </w:rPr>
         <w:t>C</w:t>
       </w:r>
       <w:r>
-        <w:rPr>
-          <w:sz w:val="52"/>
-          <w:szCs w:val="52"/>
-        </w:rPr>
         <w:t>onception detaill</w:t>
       </w:r>
       <w:r>
-        <w:rPr>
-          <w:sz w:val="52"/>
-          <w:szCs w:val="52"/>
-        </w:rPr>
         <w:t>ée</w:t>
       </w:r>
       <w:r>
-        <w:rPr>
-          <w:sz w:val="52"/>
-          <w:szCs w:val="52"/>
-        </w:rPr>
         <w:t xml:space="preserve"> et r</w:t>
       </w:r>
       <w:r>
-        <w:rPr>
-          <w:sz w:val="52"/>
-          <w:szCs w:val="52"/>
-        </w:rPr>
         <w:t>é</w:t>
       </w:r>
       <w:r>
-        <w:rPr>
-          <w:sz w:val="52"/>
-          <w:szCs w:val="52"/>
-        </w:rPr>
         <w:t>alisation des sprints</w:t>
       </w:r>
       <w:bookmarkEnd w:id="12"/>
+    </w:p>
+    <w:p>
+      <w:pPr>
+        <w:rPr>
+          <w:sz w:val="28"/>
+          <w:szCs w:val="28"/>
+        </w:rPr>
+      </w:pPr>
     </w:p>
     <w:sectPr>
       <w:headerReference w:type="default" r:id="rId10"/>
@@ -6775,6 +6718,7 @@
         <w:separator/>
       </w:r>
     </w:p>
+    <w:p/>
   </w:endnote>
   <w:endnote w:type="continuationSeparator" w:id="0">
     <w:p>
@@ -6785,6 +6729,7 @@
         <w:continuationSeparator/>
       </w:r>
     </w:p>
+    <w:p/>
   </w:endnote>
 </w:endnotes>
 </file>
@@ -6904,6 +6849,7 @@
       <w:pStyle w:val="Pieddepage"/>
     </w:pPr>
   </w:p>
+  <w:p/>
 </w:ftr>
 </file>
 
@@ -6918,6 +6864,7 @@
         <w:separator/>
       </w:r>
     </w:p>
+    <w:p/>
   </w:footnote>
   <w:footnote w:type="continuationSeparator" w:id="0">
     <w:p>
@@ -6928,6 +6875,7 @@
         <w:continuationSeparator/>
       </w:r>
     </w:p>
+    <w:p/>
   </w:footnote>
 </w:footnotes>
 </file>
@@ -7027,6 +6975,7 @@
       <w:pStyle w:val="En-tte"/>
     </w:pPr>
   </w:p>
+  <w:p/>
 </w:hdr>
 </file>
 
@@ -7117,6 +7066,92 @@
 <file path=word/numbering.xml><?xml version="1.0" encoding="utf-8"?>
 <w:numbering xmlns:wpc="http://schemas.microsoft.com/office/word/2010/wordprocessingCanvas" xmlns:cx="http://schemas.microsoft.com/office/drawing/2014/chartex" xmlns:cx1="http://schemas.microsoft.com/office/drawing/2015/9/8/chartex" xmlns:cx2="http://schemas.microsoft.com/office/drawing/2015/10/21/chartex" xmlns:cx3="http://schemas.microsoft.com/office/drawing/2016/5/9/chartex" xmlns:cx4="http://schemas.microsoft.com/office/drawing/2016/5/10/chartex" xmlns:cx5="http://schemas.microsoft.com/office/drawing/2016/5/11/chartex" xmlns:cx6="http://schemas.microsoft.com/office/drawing/2016/5/12/chartex" xmlns:cx7="http://schemas.microsoft.com/office/drawing/2016/5/13/chartex" xmlns:cx8="http://schemas.microsoft.com/office/drawing/2016/5/14/chartex" xmlns:mc="http://schemas.openxmlformats.org/markup-compatibility/2006" xmlns:aink="http://schemas.microsoft.com/office/drawing/2016/ink" xmlns:am3d="http://schemas.microsoft.com/office/drawing/2017/model3d" xmlns:o="urn:schemas-microsoft-com:office:office" xmlns:oel="http://schemas.microsoft.com/office/2019/extlst" xmlns:r="http://schemas.openxmlformats.org/officeDocument/2006/relationships" xmlns:m="http://schemas.openxmlformats.org/officeDocument/2006/math" xmlns:v="urn:schemas-microsoft-com:vml" xmlns:wp14="http://schemas.microsoft.com/office/word/2010/wordprocessingDrawing" xmlns:wp="http://schemas.openxmlformats.org/drawingml/2006/wordprocessingDrawing" xmlns:w10="urn:schemas-microsoft-com:office:word" xmlns:w="http://schemas.openxmlformats.org/wordprocessingml/2006/main" xmlns:w14="http://schemas.microsoft.com/office/word/2010/wordml" xmlns:w15="http://schemas.microsoft.com/office/word/2012/wordml" xmlns:w16cex="http://schemas.microsoft.com/office/word/2018/wordml/cex" xmlns:w16cid="http://schemas.microsoft.com/office/word/2016/wordml/cid" xmlns:w16="http://schemas.microsoft.com/office/word/2018/wordml" xmlns:w16du="http://schemas.microsoft.com/office/word/2023/wordml/word16du" xmlns:w16sdtdh="http://schemas.microsoft.com/office/word/2020/wordml/sdtdatahash" xmlns:w16sdtfl="http://schemas.microsoft.com/office/word/2024/wordml/sdtformatlock" xmlns:w16se="http://schemas.microsoft.com/office/word/2015/wordml/symex" xmlns:wpg="http://schemas.microsoft.com/office/word/2010/wordprocessingGroup" xmlns:wpi="http://schemas.microsoft.com/office/word/2010/wordprocessingInk" xmlns:wne="http://schemas.microsoft.com/office/word/2006/wordml" xmlns:wps="http://schemas.microsoft.com/office/word/2010/wordprocessingShape" mc:Ignorable="w14 w15 w16se w16cid w16 w16cex w16sdtdh w16sdtfl w16du wp14">
   <w:abstractNum w:abstractNumId="0" w15:restartNumberingAfterBreak="0">
+    <w:nsid w:val="14984BDC"/>
+    <w:multiLevelType w:val="multilevel"/>
+    <w:tmpl w:val="040C001F"/>
+    <w:lvl w:ilvl="0">
+      <w:start w:val="1"/>
+      <w:numFmt w:val="decimal"/>
+      <w:lvlText w:val="%1."/>
+      <w:lvlJc w:val="left"/>
+      <w:pPr>
+        <w:ind w:left="360" w:hanging="360"/>
+      </w:pPr>
+    </w:lvl>
+    <w:lvl w:ilvl="1">
+      <w:start w:val="1"/>
+      <w:numFmt w:val="decimal"/>
+      <w:lvlText w:val="%1.%2."/>
+      <w:lvlJc w:val="left"/>
+      <w:pPr>
+        <w:ind w:left="792" w:hanging="432"/>
+      </w:pPr>
+    </w:lvl>
+    <w:lvl w:ilvl="2">
+      <w:start w:val="1"/>
+      <w:numFmt w:val="decimal"/>
+      <w:lvlText w:val="%1.%2.%3."/>
+      <w:lvlJc w:val="left"/>
+      <w:pPr>
+        <w:ind w:left="1224" w:hanging="504"/>
+      </w:pPr>
+    </w:lvl>
+    <w:lvl w:ilvl="3">
+      <w:start w:val="1"/>
+      <w:numFmt w:val="decimal"/>
+      <w:lvlText w:val="%1.%2.%3.%4."/>
+      <w:lvlJc w:val="left"/>
+      <w:pPr>
+        <w:ind w:left="1728" w:hanging="648"/>
+      </w:pPr>
+    </w:lvl>
+    <w:lvl w:ilvl="4">
+      <w:start w:val="1"/>
+      <w:numFmt w:val="decimal"/>
+      <w:lvlText w:val="%1.%2.%3.%4.%5."/>
+      <w:lvlJc w:val="left"/>
+      <w:pPr>
+        <w:ind w:left="2232" w:hanging="792"/>
+      </w:pPr>
+    </w:lvl>
+    <w:lvl w:ilvl="5">
+      <w:start w:val="1"/>
+      <w:numFmt w:val="decimal"/>
+      <w:lvlText w:val="%1.%2.%3.%4.%5.%6."/>
+      <w:lvlJc w:val="left"/>
+      <w:pPr>
+        <w:ind w:left="2736" w:hanging="936"/>
+      </w:pPr>
+    </w:lvl>
+    <w:lvl w:ilvl="6">
+      <w:start w:val="1"/>
+      <w:numFmt w:val="decimal"/>
+      <w:lvlText w:val="%1.%2.%3.%4.%5.%6.%7."/>
+      <w:lvlJc w:val="left"/>
+      <w:pPr>
+        <w:ind w:left="3240" w:hanging="1080"/>
+      </w:pPr>
+    </w:lvl>
+    <w:lvl w:ilvl="7">
+      <w:start w:val="1"/>
+      <w:numFmt w:val="decimal"/>
+      <w:lvlText w:val="%1.%2.%3.%4.%5.%6.%7.%8."/>
+      <w:lvlJc w:val="left"/>
+      <w:pPr>
+        <w:ind w:left="3744" w:hanging="1224"/>
+      </w:pPr>
+    </w:lvl>
+    <w:lvl w:ilvl="8">
+      <w:start w:val="1"/>
+      <w:numFmt w:val="decimal"/>
+      <w:lvlText w:val="%1.%2.%3.%4.%5.%6.%7.%8.%9."/>
+      <w:lvlJc w:val="left"/>
+      <w:pPr>
+        <w:ind w:left="4320" w:hanging="1440"/>
+      </w:pPr>
+    </w:lvl>
+  </w:abstractNum>
+  <w:abstractNum w:abstractNumId="1" w15:restartNumberingAfterBreak="0">
     <w:nsid w:val="30126BB1"/>
     <w:multiLevelType w:val="multilevel"/>
     <w:tmpl w:val="E7343DBA"/>
@@ -7202,7 +7237,7 @@
       </w:pPr>
     </w:lvl>
   </w:abstractNum>
-  <w:abstractNum w:abstractNumId="1" w15:restartNumberingAfterBreak="0">
+  <w:abstractNum w:abstractNumId="2" w15:restartNumberingAfterBreak="0">
     <w:nsid w:val="4B6535CA"/>
     <w:multiLevelType w:val="multilevel"/>
     <w:tmpl w:val="E7343DBA"/>
@@ -7288,7 +7323,7 @@
       </w:pPr>
     </w:lvl>
   </w:abstractNum>
-  <w:abstractNum w:abstractNumId="2" w15:restartNumberingAfterBreak="0">
+  <w:abstractNum w:abstractNumId="3" w15:restartNumberingAfterBreak="0">
     <w:nsid w:val="55916D0C"/>
     <w:multiLevelType w:val="multilevel"/>
     <w:tmpl w:val="E7343DBA"/>
@@ -7374,7 +7409,93 @@
       </w:pPr>
     </w:lvl>
   </w:abstractNum>
-  <w:abstractNum w:abstractNumId="3" w15:restartNumberingAfterBreak="0">
+  <w:abstractNum w:abstractNumId="4" w15:restartNumberingAfterBreak="0">
+    <w:nsid w:val="69E40BAF"/>
+    <w:multiLevelType w:val="hybridMultilevel"/>
+    <w:tmpl w:val="F3C0A174"/>
+    <w:lvl w:ilvl="0" w:tplc="040C000F">
+      <w:start w:val="1"/>
+      <w:numFmt w:val="decimal"/>
+      <w:lvlText w:val="%1."/>
+      <w:lvlJc w:val="left"/>
+      <w:pPr>
+        <w:ind w:left="1068" w:hanging="360"/>
+      </w:pPr>
+    </w:lvl>
+    <w:lvl w:ilvl="1" w:tplc="040C0019" w:tentative="1">
+      <w:start w:val="1"/>
+      <w:numFmt w:val="lowerLetter"/>
+      <w:lvlText w:val="%2."/>
+      <w:lvlJc w:val="left"/>
+      <w:pPr>
+        <w:ind w:left="1788" w:hanging="360"/>
+      </w:pPr>
+    </w:lvl>
+    <w:lvl w:ilvl="2" w:tplc="040C001B" w:tentative="1">
+      <w:start w:val="1"/>
+      <w:numFmt w:val="lowerRoman"/>
+      <w:lvlText w:val="%3."/>
+      <w:lvlJc w:val="right"/>
+      <w:pPr>
+        <w:ind w:left="2508" w:hanging="180"/>
+      </w:pPr>
+    </w:lvl>
+    <w:lvl w:ilvl="3" w:tplc="040C000F" w:tentative="1">
+      <w:start w:val="1"/>
+      <w:numFmt w:val="decimal"/>
+      <w:lvlText w:val="%4."/>
+      <w:lvlJc w:val="left"/>
+      <w:pPr>
+        <w:ind w:left="3228" w:hanging="360"/>
+      </w:pPr>
+    </w:lvl>
+    <w:lvl w:ilvl="4" w:tplc="040C0019" w:tentative="1">
+      <w:start w:val="1"/>
+      <w:numFmt w:val="lowerLetter"/>
+      <w:lvlText w:val="%5."/>
+      <w:lvlJc w:val="left"/>
+      <w:pPr>
+        <w:ind w:left="3948" w:hanging="360"/>
+      </w:pPr>
+    </w:lvl>
+    <w:lvl w:ilvl="5" w:tplc="040C001B" w:tentative="1">
+      <w:start w:val="1"/>
+      <w:numFmt w:val="lowerRoman"/>
+      <w:lvlText w:val="%6."/>
+      <w:lvlJc w:val="right"/>
+      <w:pPr>
+        <w:ind w:left="4668" w:hanging="180"/>
+      </w:pPr>
+    </w:lvl>
+    <w:lvl w:ilvl="6" w:tplc="040C000F" w:tentative="1">
+      <w:start w:val="1"/>
+      <w:numFmt w:val="decimal"/>
+      <w:lvlText w:val="%7."/>
+      <w:lvlJc w:val="left"/>
+      <w:pPr>
+        <w:ind w:left="5388" w:hanging="360"/>
+      </w:pPr>
+    </w:lvl>
+    <w:lvl w:ilvl="7" w:tplc="040C0019" w:tentative="1">
+      <w:start w:val="1"/>
+      <w:numFmt w:val="lowerLetter"/>
+      <w:lvlText w:val="%8."/>
+      <w:lvlJc w:val="left"/>
+      <w:pPr>
+        <w:ind w:left="6108" w:hanging="360"/>
+      </w:pPr>
+    </w:lvl>
+    <w:lvl w:ilvl="8" w:tplc="040C001B" w:tentative="1">
+      <w:start w:val="1"/>
+      <w:numFmt w:val="lowerRoman"/>
+      <w:lvlText w:val="%9."/>
+      <w:lvlJc w:val="right"/>
+      <w:pPr>
+        <w:ind w:left="6828" w:hanging="180"/>
+      </w:pPr>
+    </w:lvl>
+  </w:abstractNum>
+  <w:abstractNum w:abstractNumId="5" w15:restartNumberingAfterBreak="0">
     <w:nsid w:val="6E44012E"/>
     <w:multiLevelType w:val="hybridMultilevel"/>
     <w:tmpl w:val="00D2B02C"/>
@@ -7460,10 +7581,10 @@
       </w:pPr>
     </w:lvl>
   </w:abstractNum>
-  <w:abstractNum w:abstractNumId="4" w15:restartNumberingAfterBreak="0">
+  <w:abstractNum w:abstractNumId="6" w15:restartNumberingAfterBreak="0">
     <w:nsid w:val="76270854"/>
     <w:multiLevelType w:val="multilevel"/>
-    <w:tmpl w:val="E7343DBA"/>
+    <w:tmpl w:val="394ED094"/>
     <w:lvl w:ilvl="0">
       <w:start w:val="1"/>
       <w:numFmt w:val="decimal"/>
@@ -7481,6 +7602,10 @@
       <w:pPr>
         <w:ind w:left="792" w:hanging="432"/>
       </w:pPr>
+      <w:rPr>
+        <w:sz w:val="32"/>
+        <w:szCs w:val="32"/>
+      </w:rPr>
     </w:lvl>
     <w:lvl w:ilvl="2">
       <w:start w:val="1"/>
@@ -7546,20 +7671,115 @@
       </w:pPr>
     </w:lvl>
   </w:abstractNum>
+  <w:abstractNum w:abstractNumId="7" w15:restartNumberingAfterBreak="0">
+    <w:nsid w:val="7F9E23D2"/>
+    <w:multiLevelType w:val="multilevel"/>
+    <w:tmpl w:val="040C001F"/>
+    <w:lvl w:ilvl="0">
+      <w:start w:val="1"/>
+      <w:numFmt w:val="decimal"/>
+      <w:lvlText w:val="%1."/>
+      <w:lvlJc w:val="left"/>
+      <w:pPr>
+        <w:ind w:left="1068" w:hanging="360"/>
+      </w:pPr>
+    </w:lvl>
+    <w:lvl w:ilvl="1">
+      <w:start w:val="1"/>
+      <w:numFmt w:val="decimal"/>
+      <w:lvlText w:val="%1.%2."/>
+      <w:lvlJc w:val="left"/>
+      <w:pPr>
+        <w:ind w:left="1500" w:hanging="432"/>
+      </w:pPr>
+    </w:lvl>
+    <w:lvl w:ilvl="2">
+      <w:start w:val="1"/>
+      <w:numFmt w:val="decimal"/>
+      <w:lvlText w:val="%1.%2.%3."/>
+      <w:lvlJc w:val="left"/>
+      <w:pPr>
+        <w:ind w:left="1932" w:hanging="504"/>
+      </w:pPr>
+    </w:lvl>
+    <w:lvl w:ilvl="3">
+      <w:start w:val="1"/>
+      <w:numFmt w:val="decimal"/>
+      <w:lvlText w:val="%1.%2.%3.%4."/>
+      <w:lvlJc w:val="left"/>
+      <w:pPr>
+        <w:ind w:left="2436" w:hanging="648"/>
+      </w:pPr>
+    </w:lvl>
+    <w:lvl w:ilvl="4">
+      <w:start w:val="1"/>
+      <w:numFmt w:val="decimal"/>
+      <w:lvlText w:val="%1.%2.%3.%4.%5."/>
+      <w:lvlJc w:val="left"/>
+      <w:pPr>
+        <w:ind w:left="2940" w:hanging="792"/>
+      </w:pPr>
+    </w:lvl>
+    <w:lvl w:ilvl="5">
+      <w:start w:val="1"/>
+      <w:numFmt w:val="decimal"/>
+      <w:lvlText w:val="%1.%2.%3.%4.%5.%6."/>
+      <w:lvlJc w:val="left"/>
+      <w:pPr>
+        <w:ind w:left="3444" w:hanging="936"/>
+      </w:pPr>
+    </w:lvl>
+    <w:lvl w:ilvl="6">
+      <w:start w:val="1"/>
+      <w:numFmt w:val="decimal"/>
+      <w:lvlText w:val="%1.%2.%3.%4.%5.%6.%7."/>
+      <w:lvlJc w:val="left"/>
+      <w:pPr>
+        <w:ind w:left="3948" w:hanging="1080"/>
+      </w:pPr>
+    </w:lvl>
+    <w:lvl w:ilvl="7">
+      <w:start w:val="1"/>
+      <w:numFmt w:val="decimal"/>
+      <w:lvlText w:val="%1.%2.%3.%4.%5.%6.%7.%8."/>
+      <w:lvlJc w:val="left"/>
+      <w:pPr>
+        <w:ind w:left="4452" w:hanging="1224"/>
+      </w:pPr>
+    </w:lvl>
+    <w:lvl w:ilvl="8">
+      <w:start w:val="1"/>
+      <w:numFmt w:val="decimal"/>
+      <w:lvlText w:val="%1.%2.%3.%4.%5.%6.%7.%8.%9."/>
+      <w:lvlJc w:val="left"/>
+      <w:pPr>
+        <w:ind w:left="5028" w:hanging="1440"/>
+      </w:pPr>
+    </w:lvl>
+  </w:abstractNum>
   <w:num w:numId="1" w16cid:durableId="614946447">
+    <w:abstractNumId w:val="5"/>
+  </w:num>
+  <w:num w:numId="2" w16cid:durableId="951788857">
+    <w:abstractNumId w:val="1"/>
+  </w:num>
+  <w:num w:numId="3" w16cid:durableId="91825200">
+    <w:abstractNumId w:val="6"/>
+  </w:num>
+  <w:num w:numId="4" w16cid:durableId="8800309">
+    <w:abstractNumId w:val="2"/>
+  </w:num>
+  <w:num w:numId="5" w16cid:durableId="726957533">
     <w:abstractNumId w:val="3"/>
   </w:num>
-  <w:num w:numId="2" w16cid:durableId="951788857">
+  <w:num w:numId="6" w16cid:durableId="1237088036">
+    <w:abstractNumId w:val="4"/>
+  </w:num>
+  <w:num w:numId="7" w16cid:durableId="591357682">
     <w:abstractNumId w:val="0"/>
   </w:num>
-  <w:num w:numId="3" w16cid:durableId="91825200">
-    <w:abstractNumId w:val="4"/>
-  </w:num>
-  <w:num w:numId="4" w16cid:durableId="8800309">
-    <w:abstractNumId w:val="1"/>
-  </w:num>
-  <w:num w:numId="5" w16cid:durableId="726957533">
-    <w:abstractNumId w:val="2"/>
+  <w:num w:numId="8" w16cid:durableId="1201627695">
+    <w:abstractNumId w:val="7"/>
   </w:num>
 </w:numbering>
 </file>
@@ -7960,7 +8180,7 @@
   <w:style w:type="paragraph" w:default="1" w:styleId="Normal">
     <w:name w:val="Normal"/>
     <w:qFormat/>
-    <w:rsid w:val="00CD3D52"/>
+    <w:rsid w:val="00332187"/>
   </w:style>
   <w:style w:type="paragraph" w:styleId="Titre1">
     <w:name w:val="heading 1"/>
@@ -7969,7 +8189,7 @@
     <w:link w:val="Titre1Car"/>
     <w:uiPriority w:val="9"/>
     <w:qFormat/>
-    <w:rsid w:val="00CD3D52"/>
+    <w:rsid w:val="006549A5"/>
     <w:pPr>
       <w:pBdr>
         <w:top w:val="single" w:sz="24" w:space="0" w:color="F6A21D" w:themeColor="accent1"/>
@@ -7985,8 +8205,8 @@
       <w:caps/>
       <w:color w:val="FFFFFF" w:themeColor="background1"/>
       <w:spacing w:val="15"/>
-      <w:sz w:val="22"/>
-      <w:szCs w:val="22"/>
+      <w:sz w:val="52"/>
+      <w:szCs w:val="52"/>
     </w:rPr>
   </w:style>
   <w:style w:type="paragraph" w:styleId="Titre2">
@@ -7997,7 +8217,7 @@
     <w:uiPriority w:val="9"/>
     <w:unhideWhenUsed/>
     <w:qFormat/>
-    <w:rsid w:val="00CD3D52"/>
+    <w:rsid w:val="006549A5"/>
     <w:pPr>
       <w:pBdr>
         <w:top w:val="single" w:sz="24" w:space="0" w:color="FDECD1" w:themeColor="accent1" w:themeTint="33"/>
@@ -8012,6 +8232,7 @@
     <w:rPr>
       <w:caps/>
       <w:spacing w:val="15"/>
+      <w:sz w:val="36"/>
     </w:rPr>
   </w:style>
   <w:style w:type="paragraph" w:styleId="Titre3">
@@ -8022,7 +8243,7 @@
     <w:uiPriority w:val="9"/>
     <w:unhideWhenUsed/>
     <w:qFormat/>
-    <w:rsid w:val="00CD3D52"/>
+    <w:rsid w:val="00391D18"/>
     <w:pPr>
       <w:pBdr>
         <w:top w:val="single" w:sz="6" w:space="2" w:color="F6A21D" w:themeColor="accent1"/>
@@ -8034,6 +8255,7 @@
       <w:caps/>
       <w:color w:val="835205" w:themeColor="accent1" w:themeShade="7F"/>
       <w:spacing w:val="15"/>
+      <w:sz w:val="32"/>
     </w:rPr>
   </w:style>
   <w:style w:type="paragraph" w:styleId="Titre4">
@@ -8044,7 +8266,7 @@
     <w:uiPriority w:val="9"/>
     <w:unhideWhenUsed/>
     <w:qFormat/>
-    <w:rsid w:val="00CD3D52"/>
+    <w:rsid w:val="00391D18"/>
     <w:pPr>
       <w:pBdr>
         <w:top w:val="dotted" w:sz="6" w:space="2" w:color="F6A21D" w:themeColor="accent1"/>
@@ -8056,6 +8278,7 @@
       <w:caps/>
       <w:color w:val="C57C08" w:themeColor="accent1" w:themeShade="BF"/>
       <w:spacing w:val="10"/>
+      <w:sz w:val="28"/>
     </w:rPr>
   </w:style>
   <w:style w:type="paragraph" w:styleId="Titre5">
@@ -8064,7 +8287,6 @@
     <w:next w:val="Normal"/>
     <w:link w:val="Titre5Car"/>
     <w:uiPriority w:val="9"/>
-    <w:semiHidden/>
     <w:unhideWhenUsed/>
     <w:qFormat/>
     <w:rsid w:val="00CD3D52"/>
@@ -8171,6 +8393,7 @@
   <w:style w:type="character" w:default="1" w:styleId="Policepardfaut">
     <w:name w:val="Default Paragraph Font"/>
     <w:uiPriority w:val="1"/>
+    <w:semiHidden/>
     <w:unhideWhenUsed/>
   </w:style>
   <w:style w:type="table" w:default="1" w:styleId="TableauNormal">
@@ -8199,13 +8422,13 @@
     <w:basedOn w:val="Policepardfaut"/>
     <w:link w:val="Titre1"/>
     <w:uiPriority w:val="9"/>
-    <w:rsid w:val="00CD3D52"/>
+    <w:rsid w:val="006549A5"/>
     <w:rPr>
       <w:caps/>
       <w:color w:val="FFFFFF" w:themeColor="background1"/>
       <w:spacing w:val="15"/>
-      <w:sz w:val="22"/>
-      <w:szCs w:val="22"/>
+      <w:sz w:val="52"/>
+      <w:szCs w:val="52"/>
       <w:shd w:val="clear" w:color="auto" w:fill="F6A21D" w:themeFill="accent1"/>
     </w:rPr>
   </w:style>
@@ -8214,10 +8437,11 @@
     <w:basedOn w:val="Policepardfaut"/>
     <w:link w:val="Titre2"/>
     <w:uiPriority w:val="9"/>
-    <w:rsid w:val="00CD3D52"/>
+    <w:rsid w:val="006549A5"/>
     <w:rPr>
       <w:caps/>
       <w:spacing w:val="15"/>
+      <w:sz w:val="36"/>
       <w:shd w:val="clear" w:color="auto" w:fill="FDECD1" w:themeFill="accent1" w:themeFillTint="33"/>
     </w:rPr>
   </w:style>
@@ -8226,11 +8450,12 @@
     <w:basedOn w:val="Policepardfaut"/>
     <w:link w:val="Titre3"/>
     <w:uiPriority w:val="9"/>
-    <w:rsid w:val="00CD3D52"/>
+    <w:rsid w:val="00391D18"/>
     <w:rPr>
       <w:caps/>
       <w:color w:val="835205" w:themeColor="accent1" w:themeShade="7F"/>
       <w:spacing w:val="15"/>
+      <w:sz w:val="32"/>
     </w:rPr>
   </w:style>
   <w:style w:type="character" w:customStyle="1" w:styleId="Titre4Car">
@@ -8238,11 +8463,12 @@
     <w:basedOn w:val="Policepardfaut"/>
     <w:link w:val="Titre4"/>
     <w:uiPriority w:val="9"/>
-    <w:rsid w:val="00CD3D52"/>
+    <w:rsid w:val="00391D18"/>
     <w:rPr>
       <w:caps/>
       <w:color w:val="C57C08" w:themeColor="accent1" w:themeShade="BF"/>
       <w:spacing w:val="10"/>
+      <w:sz w:val="28"/>
     </w:rPr>
   </w:style>
   <w:style w:type="character" w:customStyle="1" w:styleId="Titre5Car">
@@ -8250,7 +8476,6 @@
     <w:basedOn w:val="Policepardfaut"/>
     <w:link w:val="Titre5"/>
     <w:uiPriority w:val="9"/>
-    <w:semiHidden/>
     <w:rsid w:val="00CD3D52"/>
     <w:rPr>
       <w:caps/>
@@ -8713,6 +8938,14 @@
       <w:ind w:left="400"/>
     </w:pPr>
   </w:style>
+  <w:style w:type="character" w:styleId="Numrodeligne">
+    <w:name w:val="line number"/>
+    <w:basedOn w:val="Policepardfaut"/>
+    <w:uiPriority w:val="99"/>
+    <w:semiHidden/>
+    <w:unhideWhenUsed/>
+    <w:rsid w:val="00F243D8"/>
+  </w:style>
 </w:styles>
 </file>
 
@@ -8845,19 +9078,19 @@
 
 <file path=word/glossary/fontTable.xml><?xml version="1.0" encoding="utf-8"?>
 <w:fonts xmlns:mc="http://schemas.openxmlformats.org/markup-compatibility/2006" xmlns:r="http://schemas.openxmlformats.org/officeDocument/2006/relationships" xmlns:w="http://schemas.openxmlformats.org/wordprocessingml/2006/main" xmlns:w14="http://schemas.microsoft.com/office/word/2010/wordml" xmlns:w15="http://schemas.microsoft.com/office/word/2012/wordml" xmlns:w16cex="http://schemas.microsoft.com/office/word/2018/wordml/cex" xmlns:w16cid="http://schemas.microsoft.com/office/word/2016/wordml/cid" xmlns:w16="http://schemas.microsoft.com/office/word/2018/wordml" xmlns:w16du="http://schemas.microsoft.com/office/word/2023/wordml/word16du" xmlns:w16sdtdh="http://schemas.microsoft.com/office/word/2020/wordml/sdtdatahash" xmlns:w16sdtfl="http://schemas.microsoft.com/office/word/2024/wordml/sdtformatlock" xmlns:w16se="http://schemas.microsoft.com/office/word/2015/wordml/symex" mc:Ignorable="w14 w15 w16se w16cid w16 w16cex w16sdtdh w16sdtfl w16du">
+  <w:font w:name="Times New Roman">
+    <w:panose1 w:val="02020603050405020304"/>
+    <w:charset w:val="00"/>
+    <w:family w:val="roman"/>
+    <w:pitch w:val="variable"/>
+    <w:sig w:usb0="E0002EFF" w:usb1="C000785B" w:usb2="00000009" w:usb3="00000000" w:csb0="000001FF" w:csb1="00000000"/>
+  </w:font>
   <w:font w:name="Gill Sans MT">
     <w:panose1 w:val="020B0502020104020203"/>
     <w:charset w:val="00"/>
     <w:family w:val="swiss"/>
     <w:pitch w:val="variable"/>
     <w:sig w:usb0="00000007" w:usb1="00000000" w:usb2="00000000" w:usb3="00000000" w:csb0="00000003" w:csb1="00000000"/>
-  </w:font>
-  <w:font w:name="Times New Roman">
-    <w:panose1 w:val="02020603050405020304"/>
-    <w:charset w:val="00"/>
-    <w:family w:val="roman"/>
-    <w:pitch w:val="variable"/>
-    <w:sig w:usb0="E0002EFF" w:usb1="C000785B" w:usb2="00000009" w:usb3="00000000" w:csb0="000001FF" w:csb1="00000000"/>
   </w:font>
   <w:font w:name="Palatino Linotype">
     <w:panose1 w:val="02040502050505030304"/>
@@ -8900,9 +9133,12 @@
   </w:compat>
   <w:rsids>
     <w:rsidRoot w:val="00DC27B9"/>
+    <w:rsid w:val="000A7177"/>
     <w:rsid w:val="0011146F"/>
     <w:rsid w:val="00432639"/>
     <w:rsid w:val="004E4EE6"/>
+    <w:rsid w:val="008D72D7"/>
+    <w:rsid w:val="009F29DB"/>
     <w:rsid w:val="00B505D7"/>
     <w:rsid w:val="00CB2428"/>
     <w:rsid w:val="00DC27B9"/>

--- a/rapport.DOCX
+++ b/rapport.DOCX
@@ -13,16 +13,16 @@
         <mc:AlternateContent>
           <mc:Choice Requires="wpg">
             <w:drawing>
-              <wp:anchor distT="0" distB="0" distL="114300" distR="114300" simplePos="0" relativeHeight="251678720" behindDoc="1" locked="0" layoutInCell="1" allowOverlap="1" wp14:anchorId="24725E86" wp14:editId="2A9C3DB4">
+              <wp:anchor distT="0" distB="0" distL="114300" distR="114300" simplePos="0" relativeHeight="251678720" behindDoc="1" locked="0" layoutInCell="1" allowOverlap="1" wp14:anchorId="24725E86" wp14:editId="2B92D177">
                 <wp:simplePos x="0" y="0"/>
                 <wp:positionH relativeFrom="page">
-                  <wp:posOffset>304799</wp:posOffset>
+                  <wp:posOffset>304800</wp:posOffset>
                 </wp:positionH>
                 <wp:positionV relativeFrom="page">
-                  <wp:posOffset>279400</wp:posOffset>
+                  <wp:posOffset>312420</wp:posOffset>
                 </wp:positionV>
-                <wp:extent cx="1501043" cy="9125585"/>
-                <wp:effectExtent l="0" t="0" r="23495" b="15240"/>
+                <wp:extent cx="1501043" cy="10066020"/>
+                <wp:effectExtent l="0" t="0" r="23495" b="11430"/>
                 <wp:wrapNone/>
                 <wp:docPr id="2" name="Groupe 26"/>
                 <wp:cNvGraphicFramePr/>
@@ -33,7 +33,7 @@
                       <wpg:grpSpPr>
                         <a:xfrm>
                           <a:off x="0" y="0"/>
-                          <a:ext cx="1501043" cy="9125585"/>
+                          <a:ext cx="1501043" cy="10066020"/>
                           <a:chOff x="-2455" y="0"/>
                           <a:chExt cx="1501043" cy="9125712"/>
                         </a:xfrm>
@@ -3319,14 +3319,14 @@
                   <wp14:pctWidth>0</wp14:pctWidth>
                 </wp14:sizeRelH>
                 <wp14:sizeRelV relativeFrom="page">
-                  <wp14:pctHeight>95000</wp14:pctHeight>
+                  <wp14:pctHeight>0</wp14:pctHeight>
                 </wp14:sizeRelV>
               </wp:anchor>
             </w:drawing>
           </mc:Choice>
           <mc:Fallback>
             <w:pict>
-              <v:group w14:anchorId="0C27252C" id="Groupe 26" o:spid="_x0000_s1026" style="position:absolute;margin-left:24pt;margin-top:22pt;width:118.2pt;height:718.55pt;z-index:-251637760;mso-height-percent:950;mso-position-horizontal-relative:page;mso-position-vertical-relative:page;mso-height-percent:950" coordorigin="-24" coordsize="15010,91257" o:gfxdata="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">
+              <v:group w14:anchorId="3E185B73" id="Groupe 26" o:spid="_x0000_s1026" style="position:absolute;margin-left:24pt;margin-top:24.6pt;width:118.2pt;height:792.6pt;z-index:-251637760;mso-position-horizontal-relative:page;mso-position-vertical-relative:page" coordorigin="-24" coordsize="15010,91257" o:gfxdata="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">
                 <v:rect id="Rectangle 3" o:spid="_x0000_s1027" style="position:absolute;width:1945;height:91257;visibility:visible;mso-wrap-style:square;v-text-anchor:middle" o:gfxdata="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" fillcolor="#4a5356 [3215]" stroked="f" strokeweight="1pt"/>
                 <v:group id="Groupe 5" o:spid="_x0000_s1028" style="position:absolute;left:-24;top:42100;width:15009;height:49116" coordorigin="307,42118" coordsize="9530,31218" o:gfxdata="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">
                   <v:group id="Groupe 6" o:spid="_x0000_s1029" style="position:absolute;left:1375;top:42118;width:6255;height:31218" coordorigin="1375,42118" coordsize="6254,31218" o:gfxdata="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">
@@ -3438,7 +3438,7 @@
           <w:noProof/>
         </w:rPr>
         <w:drawing>
-          <wp:anchor distT="0" distB="0" distL="114300" distR="114300" simplePos="0" relativeHeight="251668480" behindDoc="0" locked="0" layoutInCell="1" allowOverlap="1" wp14:anchorId="6250F678" wp14:editId="5F25BF59">
+          <wp:anchor distT="0" distB="0" distL="114300" distR="114300" simplePos="0" relativeHeight="251668480" behindDoc="0" locked="0" layoutInCell="1" allowOverlap="1" wp14:anchorId="6250F678" wp14:editId="699B43BD">
             <wp:simplePos x="0" y="0"/>
             <wp:positionH relativeFrom="margin">
               <wp:posOffset>4154805</wp:posOffset>
@@ -3699,7 +3699,7 @@
       </w:pPr>
       <w:r>
         <w:pict w14:anchorId="68BB6B97">
-          <v:rect id="_x0000_i1076" style="width:366.05pt;height:1pt;mso-position-vertical:absolute" o:hrpct="807" o:hralign="center" o:hrstd="t" o:hrnoshade="t" o:hr="t" fillcolor="#f6a21d [3204]" stroked="f"/>
+          <v:rect id="_x0000_i1025" style="width:366.05pt;height:1pt;mso-position-vertical:absolute" o:hrpct="807" o:hralign="center" o:hrstd="t" o:hrnoshade="t" o:hr="t" fillcolor="#f6a21d [3204]" stroked="f"/>
         </w:pict>
       </w:r>
     </w:p>
@@ -4125,7 +4125,7 @@
                                 <w:rFonts w:ascii="Palatino Linotype" w:hAnsi="Palatino Linotype"/>
                                 <w:b/>
                                 <w:bCs/>
-                                <w:color w:val="9BAFB5" w:themeColor="accent2"/>
+                                <w:color w:val="8E999D" w:themeColor="text2" w:themeTint="99"/>
                                 <w:sz w:val="44"/>
                                 <w:szCs w:val="44"/>
                                 <w:u w:val="single"/>
@@ -4136,12 +4136,23 @@
                                 <w:rFonts w:ascii="Palatino Linotype" w:hAnsi="Palatino Linotype"/>
                                 <w:b/>
                                 <w:bCs/>
-                                <w:color w:val="9BAFB5" w:themeColor="accent2"/>
+                                <w:color w:val="8E999D" w:themeColor="text2" w:themeTint="99"/>
                                 <w:sz w:val="32"/>
                                 <w:szCs w:val="32"/>
                                 <w:u w:val="single"/>
                               </w:rPr>
-                              <w:t>Titre de projet :</w:t>
+                              <w:t>Titre de projet</w:t>
+                            </w:r>
+                            <w:r>
+                              <w:rPr>
+                                <w:rFonts w:ascii="Palatino Linotype" w:hAnsi="Palatino Linotype"/>
+                                <w:b/>
+                                <w:bCs/>
+                                <w:color w:val="8E999D" w:themeColor="text2" w:themeTint="99"/>
+                                <w:sz w:val="32"/>
+                                <w:szCs w:val="32"/>
+                              </w:rPr>
+                              <w:t> :</w:t>
                             </w:r>
                           </w:p>
                         </w:txbxContent>
@@ -4173,7 +4184,7 @@
                           <w:rFonts w:ascii="Palatino Linotype" w:hAnsi="Palatino Linotype"/>
                           <w:b/>
                           <w:bCs/>
-                          <w:color w:val="9BAFB5" w:themeColor="accent2"/>
+                          <w:color w:val="8E999D" w:themeColor="text2" w:themeTint="99"/>
                           <w:sz w:val="44"/>
                           <w:szCs w:val="44"/>
                           <w:u w:val="single"/>
@@ -4184,12 +4195,23 @@
                           <w:rFonts w:ascii="Palatino Linotype" w:hAnsi="Palatino Linotype"/>
                           <w:b/>
                           <w:bCs/>
-                          <w:color w:val="9BAFB5" w:themeColor="accent2"/>
+                          <w:color w:val="8E999D" w:themeColor="text2" w:themeTint="99"/>
                           <w:sz w:val="32"/>
                           <w:szCs w:val="32"/>
                           <w:u w:val="single"/>
                         </w:rPr>
-                        <w:t>Titre de projet :</w:t>
+                        <w:t>Titre de projet</w:t>
+                      </w:r>
+                      <w:r>
+                        <w:rPr>
+                          <w:rFonts w:ascii="Palatino Linotype" w:hAnsi="Palatino Linotype"/>
+                          <w:b/>
+                          <w:bCs/>
+                          <w:color w:val="8E999D" w:themeColor="text2" w:themeTint="99"/>
+                          <w:sz w:val="32"/>
+                          <w:szCs w:val="32"/>
+                        </w:rPr>
+                        <w:t> :</w:t>
                       </w:r>
                     </w:p>
                   </w:txbxContent>
@@ -4202,7 +4224,7 @@
       </w:r>
       <w:r>
         <w:pict w14:anchorId="5AAD95C2">
-          <v:rect id="_x0000_i1077" style="width:366.05pt;height:1pt;mso-position-vertical:absolute" o:hrpct="807" o:hralign="center" o:hrstd="t" o:hrnoshade="t" o:hr="t" fillcolor="#f6a21d [3204]" stroked="f"/>
+          <v:rect id="_x0000_i1026" style="width:366.05pt;height:1pt;mso-position-vertical:absolute" o:hrpct="807" o:hralign="center" o:hrstd="t" o:hrnoshade="t" o:hr="t" fillcolor="#f6a21d [3204]" stroked="f"/>
         </w:pict>
       </w:r>
     </w:p>
@@ -4251,7 +4273,7 @@
       </w:pPr>
       <w:r>
         <w:pict w14:anchorId="105EC00A">
-          <v:rect id="_x0000_i1078" style="width:366.05pt;height:1pt;mso-position-vertical:absolute" o:hrpct="807" o:hralign="center" o:hrstd="t" o:hrnoshade="t" o:hr="t" fillcolor="#f6a21d [3204]" stroked="f"/>
+          <v:rect id="_x0000_i1027" style="width:366.05pt;height:1pt;mso-position-vertical:absolute" o:hrpct="807" o:hralign="center" o:hrstd="t" o:hrnoshade="t" o:hr="t" fillcolor="#f6a21d [3204]" stroked="f"/>
         </w:pict>
       </w:r>
     </w:p>
@@ -4321,7 +4343,7 @@
                                 <w:rFonts w:ascii="Palatino Linotype" w:hAnsi="Palatino Linotype"/>
                                 <w:b/>
                                 <w:bCs/>
-                                <w:color w:val="9BAFB5" w:themeColor="accent2"/>
+                                <w:color w:val="8E999D" w:themeColor="text2" w:themeTint="99"/>
                                 <w:sz w:val="32"/>
                                 <w:szCs w:val="32"/>
                                 <w:u w:val="single"/>
@@ -4332,7 +4354,7 @@
                                 <w:rFonts w:ascii="Palatino Linotype" w:hAnsi="Palatino Linotype"/>
                                 <w:b/>
                                 <w:bCs/>
-                                <w:color w:val="9BAFB5" w:themeColor="accent2"/>
+                                <w:color w:val="8E999D" w:themeColor="text2" w:themeTint="99"/>
                                 <w:sz w:val="32"/>
                                 <w:szCs w:val="32"/>
                                 <w:u w:val="single"/>
@@ -4344,10 +4366,9 @@
                                 <w:rFonts w:ascii="Palatino Linotype" w:hAnsi="Palatino Linotype"/>
                                 <w:b/>
                                 <w:bCs/>
-                                <w:color w:val="9BAFB5" w:themeColor="accent2"/>
+                                <w:color w:val="8E999D" w:themeColor="text2" w:themeTint="99"/>
                                 <w:sz w:val="32"/>
                                 <w:szCs w:val="32"/>
-                                <w:u w:val="single"/>
                               </w:rPr>
                               <w:t> :</w:t>
                             </w:r>
@@ -4450,7 +4471,7 @@
                           <w:rFonts w:ascii="Palatino Linotype" w:hAnsi="Palatino Linotype"/>
                           <w:b/>
                           <w:bCs/>
-                          <w:color w:val="9BAFB5" w:themeColor="accent2"/>
+                          <w:color w:val="8E999D" w:themeColor="text2" w:themeTint="99"/>
                           <w:sz w:val="32"/>
                           <w:szCs w:val="32"/>
                           <w:u w:val="single"/>
@@ -4461,7 +4482,7 @@
                           <w:rFonts w:ascii="Palatino Linotype" w:hAnsi="Palatino Linotype"/>
                           <w:b/>
                           <w:bCs/>
-                          <w:color w:val="9BAFB5" w:themeColor="accent2"/>
+                          <w:color w:val="8E999D" w:themeColor="text2" w:themeTint="99"/>
                           <w:sz w:val="32"/>
                           <w:szCs w:val="32"/>
                           <w:u w:val="single"/>
@@ -4473,10 +4494,9 @@
                           <w:rFonts w:ascii="Palatino Linotype" w:hAnsi="Palatino Linotype"/>
                           <w:b/>
                           <w:bCs/>
-                          <w:color w:val="9BAFB5" w:themeColor="accent2"/>
+                          <w:color w:val="8E999D" w:themeColor="text2" w:themeTint="99"/>
                           <w:sz w:val="32"/>
                           <w:szCs w:val="32"/>
-                          <w:u w:val="single"/>
                         </w:rPr>
                         <w:t> :</w:t>
                       </w:r>
@@ -4635,6 +4655,7 @@
                                 <w:jc w:val="center"/>
                                 <w:rPr>
                                   <w:rFonts w:ascii="Palatino Linotype" w:hAnsi="Palatino Linotype"/>
+                                  <w:color w:val="8E999D" w:themeColor="text2" w:themeTint="99"/>
                                   <w:sz w:val="32"/>
                                   <w:szCs w:val="32"/>
                                 </w:rPr>
@@ -4644,16 +4665,28 @@
                                   <w:rFonts w:ascii="Palatino Linotype" w:hAnsi="Palatino Linotype"/>
                                   <w:b/>
                                   <w:bCs/>
-                                  <w:color w:val="9BAFB5" w:themeColor="accent2"/>
+                                  <w:color w:val="8E999D" w:themeColor="text2" w:themeTint="99"/>
                                   <w:sz w:val="32"/>
                                   <w:szCs w:val="32"/>
                                   <w:u w:val="single"/>
                                 </w:rPr>
-                                <w:t>Lieu de stage :</w:t>
+                                <w:t>Lieu de stage</w:t>
+                              </w:r>
+                              <w:r>
+                                <w:rPr>
+                                  <w:rFonts w:ascii="Palatino Linotype" w:hAnsi="Palatino Linotype"/>
+                                  <w:b/>
+                                  <w:bCs/>
+                                  <w:color w:val="8E999D" w:themeColor="text2" w:themeTint="99"/>
+                                  <w:sz w:val="32"/>
+                                  <w:szCs w:val="32"/>
+                                </w:rPr>
+                                <w:t xml:space="preserve"> :</w:t>
                               </w:r>
                             </w:p>
                             <w:p>
                               <w:pPr>
+                                <w:jc w:val="center"/>
                                 <w:rPr>
                                   <w:rFonts w:ascii="Palatino Linotype" w:hAnsi="Palatino Linotype"/>
                                   <w:sz w:val="32"/>
@@ -4710,7 +4743,7 @@
                               <w:pPr>
                                 <w:rPr>
                                   <w:rFonts w:ascii="Palatino Linotype" w:hAnsi="Palatino Linotype"/>
-                                  <w:color w:val="9BAFB5" w:themeColor="accent2"/>
+                                  <w:color w:val="8E999D" w:themeColor="text2" w:themeTint="99"/>
                                   <w:sz w:val="32"/>
                                   <w:szCs w:val="32"/>
                                 </w:rPr>
@@ -4720,16 +4753,28 @@
                                   <w:rFonts w:ascii="Palatino Linotype" w:hAnsi="Palatino Linotype"/>
                                   <w:b/>
                                   <w:bCs/>
-                                  <w:color w:val="9BAFB5" w:themeColor="accent2"/>
+                                  <w:color w:val="8E999D" w:themeColor="text2" w:themeTint="99"/>
                                   <w:sz w:val="32"/>
                                   <w:szCs w:val="32"/>
+                                  <w:u w:val="single"/>
                                 </w:rPr>
-                                <w:t>Encadrée par :</w:t>
+                                <w:t>Encadrée par</w:t>
                               </w:r>
                               <w:r>
                                 <w:rPr>
                                   <w:rFonts w:ascii="Palatino Linotype" w:hAnsi="Palatino Linotype"/>
-                                  <w:color w:val="9BAFB5" w:themeColor="accent2"/>
+                                  <w:b/>
+                                  <w:bCs/>
+                                  <w:color w:val="8E999D" w:themeColor="text2" w:themeTint="99"/>
+                                  <w:sz w:val="32"/>
+                                  <w:szCs w:val="32"/>
+                                </w:rPr>
+                                <w:t xml:space="preserve"> :</w:t>
+                              </w:r>
+                              <w:r>
+                                <w:rPr>
+                                  <w:rFonts w:ascii="Palatino Linotype" w:hAnsi="Palatino Linotype"/>
+                                  <w:color w:val="8E999D" w:themeColor="text2" w:themeTint="99"/>
                                   <w:sz w:val="32"/>
                                   <w:szCs w:val="32"/>
                                 </w:rPr>
@@ -4738,6 +4783,7 @@
                             </w:p>
                             <w:p>
                               <w:pPr>
+                                <w:jc w:val="center"/>
                                 <w:rPr>
                                   <w:rFonts w:ascii="Palatino Linotype" w:hAnsi="Palatino Linotype"/>
                                   <w:sz w:val="32"/>
@@ -4782,6 +4828,7 @@
                           <w:jc w:val="center"/>
                           <w:rPr>
                             <w:rFonts w:ascii="Palatino Linotype" w:hAnsi="Palatino Linotype"/>
+                            <w:color w:val="8E999D" w:themeColor="text2" w:themeTint="99"/>
                             <w:sz w:val="32"/>
                             <w:szCs w:val="32"/>
                           </w:rPr>
@@ -4791,16 +4838,28 @@
                             <w:rFonts w:ascii="Palatino Linotype" w:hAnsi="Palatino Linotype"/>
                             <w:b/>
                             <w:bCs/>
-                            <w:color w:val="9BAFB5" w:themeColor="accent2"/>
+                            <w:color w:val="8E999D" w:themeColor="text2" w:themeTint="99"/>
                             <w:sz w:val="32"/>
                             <w:szCs w:val="32"/>
                             <w:u w:val="single"/>
                           </w:rPr>
-                          <w:t>Lieu de stage :</w:t>
+                          <w:t>Lieu de stage</w:t>
+                        </w:r>
+                        <w:r>
+                          <w:rPr>
+                            <w:rFonts w:ascii="Palatino Linotype" w:hAnsi="Palatino Linotype"/>
+                            <w:b/>
+                            <w:bCs/>
+                            <w:color w:val="8E999D" w:themeColor="text2" w:themeTint="99"/>
+                            <w:sz w:val="32"/>
+                            <w:szCs w:val="32"/>
+                          </w:rPr>
+                          <w:t xml:space="preserve"> :</w:t>
                         </w:r>
                       </w:p>
                       <w:p>
                         <w:pPr>
+                          <w:jc w:val="center"/>
                           <w:rPr>
                             <w:rFonts w:ascii="Palatino Linotype" w:hAnsi="Palatino Linotype"/>
                             <w:sz w:val="32"/>
@@ -4834,7 +4893,7 @@
                         <w:pPr>
                           <w:rPr>
                             <w:rFonts w:ascii="Palatino Linotype" w:hAnsi="Palatino Linotype"/>
-                            <w:color w:val="9BAFB5" w:themeColor="accent2"/>
+                            <w:color w:val="8E999D" w:themeColor="text2" w:themeTint="99"/>
                             <w:sz w:val="32"/>
                             <w:szCs w:val="32"/>
                           </w:rPr>
@@ -4844,16 +4903,28 @@
                             <w:rFonts w:ascii="Palatino Linotype" w:hAnsi="Palatino Linotype"/>
                             <w:b/>
                             <w:bCs/>
-                            <w:color w:val="9BAFB5" w:themeColor="accent2"/>
+                            <w:color w:val="8E999D" w:themeColor="text2" w:themeTint="99"/>
                             <w:sz w:val="32"/>
                             <w:szCs w:val="32"/>
+                            <w:u w:val="single"/>
                           </w:rPr>
-                          <w:t>Encadrée par :</w:t>
+                          <w:t>Encadrée par</w:t>
                         </w:r>
                         <w:r>
                           <w:rPr>
                             <w:rFonts w:ascii="Palatino Linotype" w:hAnsi="Palatino Linotype"/>
-                            <w:color w:val="9BAFB5" w:themeColor="accent2"/>
+                            <w:b/>
+                            <w:bCs/>
+                            <w:color w:val="8E999D" w:themeColor="text2" w:themeTint="99"/>
+                            <w:sz w:val="32"/>
+                            <w:szCs w:val="32"/>
+                          </w:rPr>
+                          <w:t xml:space="preserve"> :</w:t>
+                        </w:r>
+                        <w:r>
+                          <w:rPr>
+                            <w:rFonts w:ascii="Palatino Linotype" w:hAnsi="Palatino Linotype"/>
+                            <w:color w:val="8E999D" w:themeColor="text2" w:themeTint="99"/>
                             <w:sz w:val="32"/>
                             <w:szCs w:val="32"/>
                           </w:rPr>
@@ -4862,6 +4933,7 @@
                       </w:p>
                       <w:p>
                         <w:pPr>
+                          <w:jc w:val="center"/>
                           <w:rPr>
                             <w:rFonts w:ascii="Palatino Linotype" w:hAnsi="Palatino Linotype"/>
                             <w:sz w:val="32"/>
@@ -4886,71 +4958,223 @@
           </mc:Fallback>
         </mc:AlternateContent>
       </w:r>
-      <w:r>
-        <w:br w:type="page"/>
-      </w:r>
+    </w:p>
+    <w:p>
+      <w:pPr>
+        <w:pStyle w:val="Titre"/>
+      </w:pPr>
+    </w:p>
+    <w:p/>
+    <w:p/>
+    <w:p/>
+    <w:p>
+      <w:pPr>
+        <w:rPr>
+          <w:sz w:val="28"/>
+          <w:szCs w:val="28"/>
+        </w:rPr>
+      </w:pPr>
+    </w:p>
+    <w:p>
+      <w:pPr>
+        <w:pStyle w:val="Titre"/>
+        <w:jc w:val="center"/>
+      </w:pPr>
       <w:r>
         <w:lastRenderedPageBreak/>
-        <w:t>Résumé</w:t>
-      </w:r>
-    </w:p>
-    <w:p>
-      <w:pPr>
-        <w:rPr>
-          <w:sz w:val="28"/>
-          <w:szCs w:val="28"/>
-        </w:rPr>
-      </w:pPr>
-    </w:p>
-    <w:p>
-      <w:pPr>
-        <w:rPr>
-          <w:sz w:val="28"/>
-          <w:szCs w:val="28"/>
-        </w:rPr>
-      </w:pPr>
-    </w:p>
-    <w:p>
-      <w:pPr>
-        <w:rPr>
-          <w:sz w:val="28"/>
-          <w:szCs w:val="28"/>
-        </w:rPr>
-      </w:pPr>
-      <w:r>
-        <w:rPr>
-          <w:sz w:val="32"/>
-          <w:szCs w:val="32"/>
-        </w:rPr>
-        <w:br w:type="page"/>
-      </w:r>
+        <w:t>D</w:t>
+      </w:r>
+      <w:r>
+        <w:t>É</w:t>
+      </w:r>
+      <w:r>
+        <w:t>dicace</w:t>
+      </w:r>
+    </w:p>
+    <w:p>
+      <w:pPr>
+        <w:jc w:val="center"/>
+        <w:rPr>
+          <w:sz w:val="28"/>
+          <w:szCs w:val="28"/>
+        </w:rPr>
+      </w:pPr>
+    </w:p>
+    <w:p>
+      <w:pPr>
+        <w:jc w:val="center"/>
+        <w:rPr>
+          <w:sz w:val="28"/>
+          <w:szCs w:val="28"/>
+        </w:rPr>
+      </w:pPr>
+    </w:p>
+    <w:p>
+      <w:pPr>
+        <w:jc w:val="center"/>
+        <w:rPr>
+          <w:sz w:val="28"/>
+          <w:szCs w:val="28"/>
+        </w:rPr>
+      </w:pPr>
+    </w:p>
+    <w:p>
+      <w:pPr>
+        <w:jc w:val="center"/>
+        <w:rPr>
+          <w:sz w:val="28"/>
+          <w:szCs w:val="28"/>
+        </w:rPr>
+      </w:pPr>
+    </w:p>
+    <w:p>
+      <w:pPr>
+        <w:jc w:val="center"/>
+        <w:rPr>
+          <w:sz w:val="28"/>
+          <w:szCs w:val="28"/>
+        </w:rPr>
+      </w:pPr>
+    </w:p>
+    <w:p>
+      <w:pPr>
+        <w:jc w:val="center"/>
+        <w:rPr>
+          <w:sz w:val="28"/>
+          <w:szCs w:val="28"/>
+        </w:rPr>
+      </w:pPr>
+    </w:p>
+    <w:p>
+      <w:pPr>
+        <w:jc w:val="center"/>
+        <w:rPr>
+          <w:sz w:val="28"/>
+          <w:szCs w:val="28"/>
+        </w:rPr>
+      </w:pPr>
+    </w:p>
+    <w:p>
+      <w:pPr>
+        <w:jc w:val="center"/>
+        <w:rPr>
+          <w:sz w:val="28"/>
+          <w:szCs w:val="28"/>
+        </w:rPr>
+      </w:pPr>
+    </w:p>
+    <w:p>
+      <w:pPr>
+        <w:jc w:val="center"/>
+        <w:rPr>
+          <w:sz w:val="28"/>
+          <w:szCs w:val="28"/>
+        </w:rPr>
+      </w:pPr>
+    </w:p>
+    <w:p>
+      <w:pPr>
+        <w:jc w:val="center"/>
+        <w:rPr>
+          <w:sz w:val="28"/>
+          <w:szCs w:val="28"/>
+        </w:rPr>
+      </w:pPr>
+    </w:p>
+    <w:p>
+      <w:pPr>
+        <w:jc w:val="center"/>
+        <w:rPr>
+          <w:sz w:val="28"/>
+          <w:szCs w:val="28"/>
+        </w:rPr>
+      </w:pPr>
+    </w:p>
+    <w:p>
+      <w:pPr>
+        <w:jc w:val="center"/>
+        <w:rPr>
+          <w:sz w:val="28"/>
+          <w:szCs w:val="28"/>
+        </w:rPr>
+      </w:pPr>
+    </w:p>
+    <w:p>
+      <w:pPr>
+        <w:jc w:val="center"/>
+        <w:rPr>
+          <w:sz w:val="28"/>
+          <w:szCs w:val="28"/>
+        </w:rPr>
+      </w:pPr>
+    </w:p>
+    <w:p>
+      <w:pPr>
+        <w:jc w:val="center"/>
+        <w:rPr>
+          <w:sz w:val="28"/>
+          <w:szCs w:val="28"/>
+        </w:rPr>
+      </w:pPr>
+    </w:p>
+    <w:p>
+      <w:pPr>
+        <w:jc w:val="center"/>
+        <w:rPr>
+          <w:sz w:val="28"/>
+          <w:szCs w:val="28"/>
+        </w:rPr>
+      </w:pPr>
+    </w:p>
+    <w:p>
+      <w:pPr>
+        <w:jc w:val="center"/>
+        <w:rPr>
+          <w:sz w:val="28"/>
+          <w:szCs w:val="28"/>
+        </w:rPr>
+      </w:pPr>
+    </w:p>
+    <w:p>
+      <w:pPr>
+        <w:jc w:val="center"/>
+        <w:rPr>
+          <w:sz w:val="28"/>
+          <w:szCs w:val="28"/>
+        </w:rPr>
+      </w:pPr>
+    </w:p>
+    <w:p>
+      <w:pPr>
+        <w:jc w:val="center"/>
+        <w:rPr>
+          <w:sz w:val="28"/>
+          <w:szCs w:val="28"/>
+        </w:rPr>
+      </w:pPr>
+    </w:p>
+    <w:p>
+      <w:pPr>
+        <w:jc w:val="center"/>
+        <w:rPr>
+          <w:sz w:val="28"/>
+          <w:szCs w:val="28"/>
+        </w:rPr>
+      </w:pPr>
+    </w:p>
+    <w:p>
+      <w:pPr>
+        <w:jc w:val="center"/>
+        <w:rPr>
+          <w:sz w:val="28"/>
+          <w:szCs w:val="28"/>
+        </w:rPr>
+      </w:pPr>
     </w:p>
     <w:p>
       <w:pPr>
         <w:pStyle w:val="Titre"/>
-      </w:pPr>
-      <w:r>
-        <w:lastRenderedPageBreak/>
-        <w:t>dedicace</w:t>
-      </w:r>
-    </w:p>
-    <w:p>
-      <w:pPr>
-        <w:rPr>
-          <w:rFonts w:asciiTheme="majorHAnsi" w:eastAsiaTheme="majorEastAsia" w:hAnsiTheme="majorHAnsi" w:cstheme="majorBidi"/>
-          <w:caps/>
-          <w:spacing w:val="40"/>
-          <w:sz w:val="28"/>
-          <w:szCs w:val="28"/>
-        </w:rPr>
-      </w:pPr>
-      <w:r>
-        <w:br w:type="page"/>
-      </w:r>
-    </w:p>
-    <w:p>
-      <w:pPr>
-        <w:pStyle w:val="Titre"/>
+        <w:jc w:val="center"/>
       </w:pPr>
       <w:r>
         <w:lastRenderedPageBreak/>
@@ -4959,21 +5183,429 @@
     </w:p>
     <w:p>
       <w:pPr>
+        <w:jc w:val="center"/>
+        <w:rPr>
+          <w:sz w:val="28"/>
+          <w:szCs w:val="28"/>
+        </w:rPr>
+      </w:pPr>
+    </w:p>
+    <w:p>
+      <w:pPr>
+        <w:jc w:val="center"/>
+        <w:rPr>
+          <w:sz w:val="28"/>
+          <w:szCs w:val="28"/>
+        </w:rPr>
+      </w:pPr>
+    </w:p>
+    <w:p>
+      <w:pPr>
+        <w:jc w:val="center"/>
+        <w:rPr>
+          <w:sz w:val="28"/>
+          <w:szCs w:val="28"/>
+        </w:rPr>
+      </w:pPr>
+    </w:p>
+    <w:p>
+      <w:pPr>
+        <w:jc w:val="center"/>
+        <w:rPr>
+          <w:sz w:val="28"/>
+          <w:szCs w:val="28"/>
+        </w:rPr>
+      </w:pPr>
+    </w:p>
+    <w:p>
+      <w:pPr>
+        <w:jc w:val="center"/>
+        <w:rPr>
+          <w:sz w:val="28"/>
+          <w:szCs w:val="28"/>
+        </w:rPr>
+      </w:pPr>
+    </w:p>
+    <w:p>
+      <w:pPr>
+        <w:jc w:val="center"/>
+        <w:rPr>
+          <w:sz w:val="28"/>
+          <w:szCs w:val="28"/>
+        </w:rPr>
+      </w:pPr>
+    </w:p>
+    <w:p>
+      <w:pPr>
+        <w:jc w:val="center"/>
+        <w:rPr>
+          <w:sz w:val="28"/>
+          <w:szCs w:val="28"/>
+        </w:rPr>
+      </w:pPr>
+    </w:p>
+    <w:p>
+      <w:pPr>
+        <w:jc w:val="center"/>
+        <w:rPr>
+          <w:sz w:val="28"/>
+          <w:szCs w:val="28"/>
+        </w:rPr>
+      </w:pPr>
+    </w:p>
+    <w:p>
+      <w:pPr>
+        <w:jc w:val="center"/>
+        <w:rPr>
+          <w:sz w:val="28"/>
+          <w:szCs w:val="28"/>
+        </w:rPr>
+      </w:pPr>
+    </w:p>
+    <w:p>
+      <w:pPr>
+        <w:jc w:val="center"/>
+        <w:rPr>
+          <w:sz w:val="28"/>
+          <w:szCs w:val="28"/>
+        </w:rPr>
+      </w:pPr>
+    </w:p>
+    <w:p>
+      <w:pPr>
+        <w:jc w:val="center"/>
+        <w:rPr>
+          <w:sz w:val="28"/>
+          <w:szCs w:val="28"/>
+        </w:rPr>
+      </w:pPr>
+    </w:p>
+    <w:p>
+      <w:pPr>
+        <w:jc w:val="center"/>
+        <w:rPr>
+          <w:sz w:val="28"/>
+          <w:szCs w:val="28"/>
+        </w:rPr>
+      </w:pPr>
+    </w:p>
+    <w:p>
+      <w:pPr>
+        <w:jc w:val="center"/>
+        <w:rPr>
+          <w:sz w:val="28"/>
+          <w:szCs w:val="28"/>
+        </w:rPr>
+      </w:pPr>
+    </w:p>
+    <w:p>
+      <w:pPr>
+        <w:jc w:val="center"/>
+        <w:rPr>
+          <w:sz w:val="28"/>
+          <w:szCs w:val="28"/>
+        </w:rPr>
+      </w:pPr>
+    </w:p>
+    <w:p>
+      <w:pPr>
+        <w:jc w:val="center"/>
+        <w:rPr>
+          <w:sz w:val="28"/>
+          <w:szCs w:val="28"/>
+        </w:rPr>
+      </w:pPr>
+    </w:p>
+    <w:p>
+      <w:pPr>
+        <w:jc w:val="center"/>
+        <w:rPr>
+          <w:sz w:val="28"/>
+          <w:szCs w:val="28"/>
+        </w:rPr>
+      </w:pPr>
+    </w:p>
+    <w:p>
+      <w:pPr>
+        <w:jc w:val="center"/>
+        <w:rPr>
+          <w:sz w:val="28"/>
+          <w:szCs w:val="28"/>
+        </w:rPr>
+      </w:pPr>
+    </w:p>
+    <w:p>
+      <w:pPr>
+        <w:jc w:val="center"/>
+        <w:rPr>
+          <w:sz w:val="28"/>
+          <w:szCs w:val="28"/>
+        </w:rPr>
+      </w:pPr>
+    </w:p>
+    <w:p>
+      <w:pPr>
+        <w:jc w:val="center"/>
+        <w:rPr>
+          <w:sz w:val="28"/>
+          <w:szCs w:val="28"/>
+        </w:rPr>
+      </w:pPr>
+    </w:p>
+    <w:p>
+      <w:pPr>
+        <w:jc w:val="center"/>
+        <w:rPr>
+          <w:sz w:val="28"/>
+          <w:szCs w:val="28"/>
+        </w:rPr>
+      </w:pPr>
+    </w:p>
+    <w:p>
+      <w:pPr>
+        <w:pStyle w:val="Titre"/>
+        <w:jc w:val="center"/>
+        <w:rPr>
+          <w:rFonts w:ascii="Arial" w:hAnsi="Arial" w:cs="Arial"/>
+        </w:rPr>
+      </w:pPr>
+      <w:r>
+        <w:rPr>
+          <w:rFonts w:ascii="Arial" w:hAnsi="Arial" w:cs="Arial"/>
+        </w:rPr>
+        <w:lastRenderedPageBreak/>
+        <w:t>ا</w:t>
+      </w:r>
+      <w:r>
+        <w:rPr>
+          <w:rFonts w:ascii="Arial" w:hAnsi="Arial" w:cs="Arial"/>
+        </w:rPr>
+        <w:t>لخلا</w:t>
+      </w:r>
+      <w:r>
+        <w:rPr>
+          <w:rFonts w:ascii="Arial" w:hAnsi="Arial" w:cs="Arial"/>
+        </w:rPr>
+        <w:t>ﺻ</w:t>
+      </w:r>
+      <w:r>
+        <w:rPr>
+          <w:rFonts w:ascii="Arial" w:hAnsi="Arial" w:cs="Arial"/>
+        </w:rPr>
+        <w:t>ﺔ</w:t>
+      </w:r>
+    </w:p>
+    <w:p>
+      <w:pPr>
+        <w:jc w:val="center"/>
+        <w:rPr>
+          <w:sz w:val="28"/>
+          <w:szCs w:val="28"/>
+        </w:rPr>
+      </w:pPr>
+    </w:p>
+    <w:p>
+      <w:pPr>
+        <w:pStyle w:val="Titre"/>
+        <w:jc w:val="center"/>
+      </w:pPr>
+      <w:r>
+        <w:t>R</w:t>
+      </w:r>
+      <w:r>
+        <w:t>É</w:t>
+      </w:r>
+      <w:r>
+        <w:t>sumé</w:t>
+      </w:r>
+    </w:p>
+    <w:p>
+      <w:pPr>
+        <w:jc w:val="center"/>
+        <w:rPr>
+          <w:sz w:val="28"/>
+          <w:szCs w:val="28"/>
+        </w:rPr>
+      </w:pPr>
+    </w:p>
+    <w:p>
+      <w:pPr>
+        <w:pStyle w:val="Titre"/>
+        <w:jc w:val="center"/>
+      </w:pPr>
+      <w:r>
+        <w:t>Abstract</w:t>
+      </w:r>
+    </w:p>
+    <w:p>
+      <w:pPr>
+        <w:jc w:val="center"/>
         <w:rPr>
           <w:rFonts w:asciiTheme="majorHAnsi" w:eastAsiaTheme="majorEastAsia" w:hAnsiTheme="majorHAnsi" w:cstheme="majorBidi"/>
-          <w:caps/>
-          <w:spacing w:val="40"/>
-          <w:sz w:val="28"/>
-          <w:szCs w:val="28"/>
-        </w:rPr>
-      </w:pPr>
-      <w:r>
-        <w:br w:type="page"/>
-      </w:r>
+          <w:spacing w:val="10"/>
+          <w:sz w:val="28"/>
+          <w:szCs w:val="28"/>
+        </w:rPr>
+      </w:pPr>
+    </w:p>
+    <w:p>
+      <w:pPr>
+        <w:jc w:val="center"/>
+        <w:rPr>
+          <w:rFonts w:asciiTheme="majorHAnsi" w:eastAsiaTheme="majorEastAsia" w:hAnsiTheme="majorHAnsi" w:cstheme="majorBidi"/>
+          <w:spacing w:val="10"/>
+          <w:sz w:val="28"/>
+          <w:szCs w:val="28"/>
+        </w:rPr>
+      </w:pPr>
+    </w:p>
+    <w:p>
+      <w:pPr>
+        <w:jc w:val="center"/>
+        <w:rPr>
+          <w:rFonts w:asciiTheme="majorHAnsi" w:eastAsiaTheme="majorEastAsia" w:hAnsiTheme="majorHAnsi" w:cstheme="majorBidi"/>
+          <w:spacing w:val="10"/>
+          <w:sz w:val="28"/>
+          <w:szCs w:val="28"/>
+        </w:rPr>
+      </w:pPr>
+    </w:p>
+    <w:p>
+      <w:pPr>
+        <w:jc w:val="center"/>
+        <w:rPr>
+          <w:rFonts w:asciiTheme="majorHAnsi" w:eastAsiaTheme="majorEastAsia" w:hAnsiTheme="majorHAnsi" w:cstheme="majorBidi"/>
+          <w:spacing w:val="10"/>
+          <w:sz w:val="28"/>
+          <w:szCs w:val="28"/>
+        </w:rPr>
+      </w:pPr>
+    </w:p>
+    <w:p>
+      <w:pPr>
+        <w:jc w:val="center"/>
+        <w:rPr>
+          <w:rFonts w:asciiTheme="majorHAnsi" w:eastAsiaTheme="majorEastAsia" w:hAnsiTheme="majorHAnsi" w:cstheme="majorBidi"/>
+          <w:spacing w:val="10"/>
+          <w:sz w:val="28"/>
+          <w:szCs w:val="28"/>
+        </w:rPr>
+      </w:pPr>
+    </w:p>
+    <w:p>
+      <w:pPr>
+        <w:jc w:val="center"/>
+        <w:rPr>
+          <w:rFonts w:asciiTheme="majorHAnsi" w:eastAsiaTheme="majorEastAsia" w:hAnsiTheme="majorHAnsi" w:cstheme="majorBidi"/>
+          <w:spacing w:val="10"/>
+          <w:sz w:val="28"/>
+          <w:szCs w:val="28"/>
+        </w:rPr>
+      </w:pPr>
+    </w:p>
+    <w:p>
+      <w:pPr>
+        <w:jc w:val="center"/>
+        <w:rPr>
+          <w:rFonts w:asciiTheme="majorHAnsi" w:eastAsiaTheme="majorEastAsia" w:hAnsiTheme="majorHAnsi" w:cstheme="majorBidi"/>
+          <w:spacing w:val="10"/>
+          <w:sz w:val="28"/>
+          <w:szCs w:val="28"/>
+        </w:rPr>
+      </w:pPr>
+    </w:p>
+    <w:p>
+      <w:pPr>
+        <w:jc w:val="center"/>
+        <w:rPr>
+          <w:rFonts w:asciiTheme="majorHAnsi" w:eastAsiaTheme="majorEastAsia" w:hAnsiTheme="majorHAnsi" w:cstheme="majorBidi"/>
+          <w:spacing w:val="10"/>
+          <w:sz w:val="28"/>
+          <w:szCs w:val="28"/>
+        </w:rPr>
+      </w:pPr>
+    </w:p>
+    <w:p>
+      <w:pPr>
+        <w:jc w:val="center"/>
+        <w:rPr>
+          <w:rFonts w:asciiTheme="majorHAnsi" w:eastAsiaTheme="majorEastAsia" w:hAnsiTheme="majorHAnsi" w:cstheme="majorBidi"/>
+          <w:spacing w:val="10"/>
+          <w:sz w:val="28"/>
+          <w:szCs w:val="28"/>
+        </w:rPr>
+      </w:pPr>
+    </w:p>
+    <w:p>
+      <w:pPr>
+        <w:jc w:val="center"/>
+        <w:rPr>
+          <w:rFonts w:asciiTheme="majorHAnsi" w:eastAsiaTheme="majorEastAsia" w:hAnsiTheme="majorHAnsi" w:cstheme="majorBidi"/>
+          <w:spacing w:val="10"/>
+          <w:sz w:val="28"/>
+          <w:szCs w:val="28"/>
+        </w:rPr>
+      </w:pPr>
+    </w:p>
+    <w:p>
+      <w:pPr>
+        <w:jc w:val="center"/>
+        <w:rPr>
+          <w:rFonts w:asciiTheme="majorHAnsi" w:eastAsiaTheme="majorEastAsia" w:hAnsiTheme="majorHAnsi" w:cstheme="majorBidi"/>
+          <w:spacing w:val="10"/>
+          <w:sz w:val="28"/>
+          <w:szCs w:val="28"/>
+        </w:rPr>
+      </w:pPr>
+    </w:p>
+    <w:p>
+      <w:pPr>
+        <w:jc w:val="center"/>
+        <w:rPr>
+          <w:rFonts w:asciiTheme="majorHAnsi" w:eastAsiaTheme="majorEastAsia" w:hAnsiTheme="majorHAnsi" w:cstheme="majorBidi"/>
+          <w:spacing w:val="10"/>
+          <w:sz w:val="28"/>
+          <w:szCs w:val="28"/>
+        </w:rPr>
+      </w:pPr>
+    </w:p>
+    <w:p>
+      <w:pPr>
+        <w:jc w:val="center"/>
+        <w:rPr>
+          <w:rFonts w:asciiTheme="majorHAnsi" w:eastAsiaTheme="majorEastAsia" w:hAnsiTheme="majorHAnsi" w:cstheme="majorBidi"/>
+          <w:spacing w:val="10"/>
+          <w:sz w:val="28"/>
+          <w:szCs w:val="28"/>
+        </w:rPr>
+      </w:pPr>
+    </w:p>
+    <w:p>
+      <w:pPr>
+        <w:jc w:val="center"/>
+        <w:rPr>
+          <w:rFonts w:asciiTheme="majorHAnsi" w:eastAsiaTheme="majorEastAsia" w:hAnsiTheme="majorHAnsi" w:cstheme="majorBidi"/>
+          <w:spacing w:val="10"/>
+          <w:sz w:val="28"/>
+          <w:szCs w:val="28"/>
+        </w:rPr>
+      </w:pPr>
+    </w:p>
+    <w:p>
+      <w:pPr>
+        <w:jc w:val="center"/>
+        <w:rPr>
+          <w:rFonts w:asciiTheme="majorHAnsi" w:eastAsiaTheme="majorEastAsia" w:hAnsiTheme="majorHAnsi" w:cstheme="majorBidi"/>
+          <w:spacing w:val="10"/>
+          <w:sz w:val="28"/>
+          <w:szCs w:val="28"/>
+        </w:rPr>
+      </w:pPr>
     </w:p>
     <w:sdt>
       <w:sdtPr>
         <w:rPr>
+          <w:caps w:val="0"/>
           <w:color w:val="auto"/>
           <w:spacing w:val="0"/>
           <w:sz w:val="20"/>
@@ -4989,13 +5621,15 @@
         <w:rPr>
           <w:b/>
           <w:bCs/>
-          <w:caps w:val="0"/>
         </w:rPr>
       </w:sdtEndPr>
       <w:sdtContent>
         <w:p>
           <w:pPr>
             <w:pStyle w:val="En-ttedetabledesmatires"/>
+            <w:tabs>
+              <w:tab w:val="right" w:pos="9070"/>
+            </w:tabs>
           </w:pPr>
           <w:r>
             <w:t>Table des matières</w:t>
@@ -5004,9 +5638,6 @@
         <w:p>
           <w:pPr>
             <w:pStyle w:val="TM1"/>
-            <w:tabs>
-              <w:tab w:val="right" w:leader="dot" w:pos="9062"/>
-            </w:tabs>
             <w:rPr>
               <w:noProof/>
               <w:kern w:val="2"/>
@@ -5025,13 +5656,13 @@
           <w:r>
             <w:fldChar w:fldCharType="separate"/>
           </w:r>
-          <w:hyperlink w:anchor="_Toc190529614" w:history="1">
+          <w:hyperlink w:anchor="_Toc190613199" w:history="1">
             <w:r>
               <w:rPr>
                 <w:rStyle w:val="Lienhypertexte"/>
                 <w:noProof/>
               </w:rPr>
-              <w:t>Introduction</w:t>
+              <w:t>Introduction gÉnÉrale</w:t>
             </w:r>
             <w:r>
               <w:rPr>
@@ -5052,7 +5683,7 @@
                 <w:noProof/>
                 <w:webHidden/>
               </w:rPr>
-              <w:instrText xml:space="preserve"> PAGEREF _Toc190529614 \h </w:instrText>
+              <w:instrText xml:space="preserve"> PAGEREF _Toc190613199 \h </w:instrText>
             </w:r>
             <w:r>
               <w:rPr>
@@ -5086,8 +5717,79 @@
         <w:p>
           <w:pPr>
             <w:pStyle w:val="TM1"/>
+            <w:rPr>
+              <w:noProof/>
+              <w:kern w:val="2"/>
+              <w:sz w:val="24"/>
+              <w:szCs w:val="24"/>
+              <w:lang w:eastAsia="fr-FR"/>
+              <w14:ligatures w14:val="standardContextual"/>
+            </w:rPr>
+          </w:pPr>
+          <w:hyperlink w:anchor="_Toc190613200" w:history="1">
+            <w:r>
+              <w:rPr>
+                <w:rStyle w:val="Lienhypertexte"/>
+                <w:noProof/>
+              </w:rPr>
+              <w:t>chapitre 1 : Étude prÉalable</w:t>
+            </w:r>
+            <w:r>
+              <w:rPr>
+                <w:noProof/>
+                <w:webHidden/>
+              </w:rPr>
+              <w:tab/>
+            </w:r>
+            <w:r>
+              <w:rPr>
+                <w:noProof/>
+                <w:webHidden/>
+              </w:rPr>
+              <w:fldChar w:fldCharType="begin"/>
+            </w:r>
+            <w:r>
+              <w:rPr>
+                <w:noProof/>
+                <w:webHidden/>
+              </w:rPr>
+              <w:instrText xml:space="preserve"> PAGEREF _Toc190613200 \h </w:instrText>
+            </w:r>
+            <w:r>
+              <w:rPr>
+                <w:noProof/>
+                <w:webHidden/>
+              </w:rPr>
+            </w:r>
+            <w:r>
+              <w:rPr>
+                <w:noProof/>
+                <w:webHidden/>
+              </w:rPr>
+              <w:fldChar w:fldCharType="separate"/>
+            </w:r>
+            <w:r>
+              <w:rPr>
+                <w:noProof/>
+                <w:webHidden/>
+              </w:rPr>
+              <w:t>7</w:t>
+            </w:r>
+            <w:r>
+              <w:rPr>
+                <w:noProof/>
+                <w:webHidden/>
+              </w:rPr>
+              <w:fldChar w:fldCharType="end"/>
+            </w:r>
+          </w:hyperlink>
+        </w:p>
+        <w:p>
+          <w:pPr>
+            <w:pStyle w:val="TM2"/>
             <w:tabs>
-              <w:tab w:val="right" w:leader="dot" w:pos="9062"/>
+              <w:tab w:val="left" w:pos="720"/>
+              <w:tab w:val="right" w:leader="dot" w:pos="9060"/>
             </w:tabs>
             <w:rPr>
               <w:noProof/>
@@ -5098,13 +5800,31 @@
               <w14:ligatures w14:val="standardContextual"/>
             </w:rPr>
           </w:pPr>
-          <w:hyperlink w:anchor="_Toc190529615" w:history="1">
+          <w:hyperlink w:anchor="_Toc190613201" w:history="1">
             <w:r>
               <w:rPr>
                 <w:rStyle w:val="Lienhypertexte"/>
                 <w:noProof/>
               </w:rPr>
-              <w:t>chapitre 1 : Etude préalable</w:t>
+              <w:t>1.</w:t>
+            </w:r>
+            <w:r>
+              <w:rPr>
+                <w:noProof/>
+                <w:kern w:val="2"/>
+                <w:sz w:val="24"/>
+                <w:szCs w:val="24"/>
+                <w:lang w:eastAsia="fr-FR"/>
+                <w14:ligatures w14:val="standardContextual"/>
+              </w:rPr>
+              <w:tab/>
+            </w:r>
+            <w:r>
+              <w:rPr>
+                <w:rStyle w:val="Lienhypertexte"/>
+                <w:noProof/>
+              </w:rPr>
+              <w:t>Introduction</w:t>
             </w:r>
             <w:r>
               <w:rPr>
@@ -5125,7 +5845,7 @@
                 <w:noProof/>
                 <w:webHidden/>
               </w:rPr>
-              <w:instrText xml:space="preserve"> PAGEREF _Toc190529615 \h </w:instrText>
+              <w:instrText xml:space="preserve"> PAGEREF _Toc190613201 \h </w:instrText>
             </w:r>
             <w:r>
               <w:rPr>
@@ -5145,7 +5865,7 @@
                 <w:noProof/>
                 <w:webHidden/>
               </w:rPr>
-              <w:t>6</w:t>
+              <w:t>7</w:t>
             </w:r>
             <w:r>
               <w:rPr>
@@ -5161,7 +5881,7 @@
             <w:pStyle w:val="TM2"/>
             <w:tabs>
               <w:tab w:val="left" w:pos="720"/>
-              <w:tab w:val="right" w:leader="dot" w:pos="9062"/>
+              <w:tab w:val="right" w:leader="dot" w:pos="9060"/>
             </w:tabs>
             <w:rPr>
               <w:noProof/>
@@ -5172,13 +5892,13 @@
               <w14:ligatures w14:val="standardContextual"/>
             </w:rPr>
           </w:pPr>
-          <w:hyperlink w:anchor="_Toc190529616" w:history="1">
+          <w:hyperlink w:anchor="_Toc190613202" w:history="1">
             <w:r>
               <w:rPr>
                 <w:rStyle w:val="Lienhypertexte"/>
                 <w:noProof/>
               </w:rPr>
-              <w:t>1.</w:t>
+              <w:t>2.</w:t>
             </w:r>
             <w:r>
               <w:rPr>
@@ -5196,7 +5916,7 @@
                 <w:rStyle w:val="Lienhypertexte"/>
                 <w:noProof/>
               </w:rPr>
-              <w:t>Présentation de l’organisme d’accueil</w:t>
+              <w:t>PrÉsentation de l’organisme d’accueil</w:t>
             </w:r>
             <w:r>
               <w:rPr>
@@ -5217,7 +5937,7 @@
                 <w:noProof/>
                 <w:webHidden/>
               </w:rPr>
-              <w:instrText xml:space="preserve"> PAGEREF _Toc190529616 \h </w:instrText>
+              <w:instrText xml:space="preserve"> PAGEREF _Toc190613202 \h </w:instrText>
             </w:r>
             <w:r>
               <w:rPr>
@@ -5237,7 +5957,7 @@
                 <w:noProof/>
                 <w:webHidden/>
               </w:rPr>
-              <w:t>6</w:t>
+              <w:t>7</w:t>
             </w:r>
             <w:r>
               <w:rPr>
@@ -5253,7 +5973,7 @@
             <w:pStyle w:val="TM2"/>
             <w:tabs>
               <w:tab w:val="left" w:pos="720"/>
-              <w:tab w:val="right" w:leader="dot" w:pos="9062"/>
+              <w:tab w:val="right" w:leader="dot" w:pos="9060"/>
             </w:tabs>
             <w:rPr>
               <w:noProof/>
@@ -5264,13 +5984,13 @@
               <w14:ligatures w14:val="standardContextual"/>
             </w:rPr>
           </w:pPr>
-          <w:hyperlink w:anchor="_Toc190529617" w:history="1">
+          <w:hyperlink w:anchor="_Toc190613203" w:history="1">
             <w:r>
               <w:rPr>
                 <w:rStyle w:val="Lienhypertexte"/>
                 <w:noProof/>
               </w:rPr>
-              <w:t>2.</w:t>
+              <w:t>3.</w:t>
             </w:r>
             <w:r>
               <w:rPr>
@@ -5309,7 +6029,7 @@
                 <w:noProof/>
                 <w:webHidden/>
               </w:rPr>
-              <w:instrText xml:space="preserve"> PAGEREF _Toc190529617 \h </w:instrText>
+              <w:instrText xml:space="preserve"> PAGEREF _Toc190613203 \h </w:instrText>
             </w:r>
             <w:r>
               <w:rPr>
@@ -5329,7 +6049,7 @@
                 <w:noProof/>
                 <w:webHidden/>
               </w:rPr>
-              <w:t>6</w:t>
+              <w:t>8</w:t>
             </w:r>
             <w:r>
               <w:rPr>
@@ -5345,7 +6065,7 @@
             <w:pStyle w:val="TM2"/>
             <w:tabs>
               <w:tab w:val="left" w:pos="720"/>
-              <w:tab w:val="right" w:leader="dot" w:pos="9062"/>
+              <w:tab w:val="right" w:leader="dot" w:pos="9060"/>
             </w:tabs>
             <w:rPr>
               <w:noProof/>
@@ -5356,13 +6076,13 @@
               <w14:ligatures w14:val="standardContextual"/>
             </w:rPr>
           </w:pPr>
-          <w:hyperlink w:anchor="_Toc190529618" w:history="1">
+          <w:hyperlink w:anchor="_Toc190613204" w:history="1">
             <w:r>
               <w:rPr>
                 <w:rStyle w:val="Lienhypertexte"/>
                 <w:noProof/>
               </w:rPr>
-              <w:t>3.</w:t>
+              <w:t>4.</w:t>
             </w:r>
             <w:r>
               <w:rPr>
@@ -5401,7 +6121,7 @@
                 <w:noProof/>
                 <w:webHidden/>
               </w:rPr>
-              <w:instrText xml:space="preserve"> PAGEREF _Toc190529618 \h </w:instrText>
+              <w:instrText xml:space="preserve"> PAGEREF _Toc190613204 \h </w:instrText>
             </w:r>
             <w:r>
               <w:rPr>
@@ -5421,7 +6141,7 @@
                 <w:noProof/>
                 <w:webHidden/>
               </w:rPr>
-              <w:t>7</w:t>
+              <w:t>8</w:t>
             </w:r>
             <w:r>
               <w:rPr>
@@ -5437,7 +6157,7 @@
             <w:pStyle w:val="TM3"/>
             <w:tabs>
               <w:tab w:val="left" w:pos="960"/>
-              <w:tab w:val="right" w:leader="dot" w:pos="9062"/>
+              <w:tab w:val="right" w:leader="dot" w:pos="9060"/>
             </w:tabs>
             <w:rPr>
               <w:noProof/>
@@ -5448,13 +6168,13 @@
               <w14:ligatures w14:val="standardContextual"/>
             </w:rPr>
           </w:pPr>
-          <w:hyperlink w:anchor="_Toc190529619" w:history="1">
+          <w:hyperlink w:anchor="_Toc190613205" w:history="1">
             <w:r>
               <w:rPr>
                 <w:rStyle w:val="Lienhypertexte"/>
                 <w:noProof/>
               </w:rPr>
-              <w:t>3.1.</w:t>
+              <w:t>4.1.</w:t>
             </w:r>
             <w:r>
               <w:rPr>
@@ -5493,7 +6213,7 @@
                 <w:noProof/>
                 <w:webHidden/>
               </w:rPr>
-              <w:instrText xml:space="preserve"> PAGEREF _Toc190529619 \h </w:instrText>
+              <w:instrText xml:space="preserve"> PAGEREF _Toc190613205 \h </w:instrText>
             </w:r>
             <w:r>
               <w:rPr>
@@ -5513,7 +6233,7 @@
                 <w:noProof/>
                 <w:webHidden/>
               </w:rPr>
-              <w:t>7</w:t>
+              <w:t>8</w:t>
             </w:r>
             <w:r>
               <w:rPr>
@@ -5529,7 +6249,7 @@
             <w:pStyle w:val="TM3"/>
             <w:tabs>
               <w:tab w:val="left" w:pos="960"/>
-              <w:tab w:val="right" w:leader="dot" w:pos="9062"/>
+              <w:tab w:val="right" w:leader="dot" w:pos="9060"/>
             </w:tabs>
             <w:rPr>
               <w:noProof/>
@@ -5540,13 +6260,13 @@
               <w14:ligatures w14:val="standardContextual"/>
             </w:rPr>
           </w:pPr>
-          <w:hyperlink w:anchor="_Toc190529620" w:history="1">
+          <w:hyperlink w:anchor="_Toc190613206" w:history="1">
             <w:r>
               <w:rPr>
                 <w:rStyle w:val="Lienhypertexte"/>
                 <w:noProof/>
               </w:rPr>
-              <w:t>3.2.</w:t>
+              <w:t>4.2.</w:t>
             </w:r>
             <w:r>
               <w:rPr>
@@ -5564,7 +6284,7 @@
                 <w:rStyle w:val="Lienhypertexte"/>
                 <w:noProof/>
               </w:rPr>
-              <w:t>Présentation</w:t>
+              <w:t>PrÉsentation</w:t>
             </w:r>
             <w:r>
               <w:rPr>
@@ -5585,7 +6305,7 @@
                 <w:noProof/>
                 <w:webHidden/>
               </w:rPr>
-              <w:instrText xml:space="preserve"> PAGEREF _Toc190529620 \h </w:instrText>
+              <w:instrText xml:space="preserve"> PAGEREF _Toc190613206 \h </w:instrText>
             </w:r>
             <w:r>
               <w:rPr>
@@ -5605,7 +6325,7 @@
                 <w:noProof/>
                 <w:webHidden/>
               </w:rPr>
-              <w:t>7</w:t>
+              <w:t>8</w:t>
             </w:r>
             <w:r>
               <w:rPr>
@@ -5621,7 +6341,7 @@
             <w:pStyle w:val="TM3"/>
             <w:tabs>
               <w:tab w:val="left" w:pos="960"/>
-              <w:tab w:val="right" w:leader="dot" w:pos="9062"/>
+              <w:tab w:val="right" w:leader="dot" w:pos="9060"/>
             </w:tabs>
             <w:rPr>
               <w:noProof/>
@@ -5632,13 +6352,13 @@
               <w14:ligatures w14:val="standardContextual"/>
             </w:rPr>
           </w:pPr>
-          <w:hyperlink w:anchor="_Toc190529621" w:history="1">
+          <w:hyperlink w:anchor="_Toc190613207" w:history="1">
             <w:r>
               <w:rPr>
                 <w:rStyle w:val="Lienhypertexte"/>
                 <w:noProof/>
               </w:rPr>
-              <w:t>3.3.</w:t>
+              <w:t>4.3.</w:t>
             </w:r>
             <w:r>
               <w:rPr>
@@ -5677,7 +6397,7 @@
                 <w:noProof/>
                 <w:webHidden/>
               </w:rPr>
-              <w:instrText xml:space="preserve"> PAGEREF _Toc190529621 \h </w:instrText>
+              <w:instrText xml:space="preserve"> PAGEREF _Toc190613207 \h </w:instrText>
             </w:r>
             <w:r>
               <w:rPr>
@@ -5697,7 +6417,7 @@
                 <w:noProof/>
                 <w:webHidden/>
               </w:rPr>
-              <w:t>7</w:t>
+              <w:t>8</w:t>
             </w:r>
             <w:r>
               <w:rPr>
@@ -5713,7 +6433,7 @@
             <w:pStyle w:val="TM2"/>
             <w:tabs>
               <w:tab w:val="left" w:pos="720"/>
-              <w:tab w:val="right" w:leader="dot" w:pos="9062"/>
+              <w:tab w:val="right" w:leader="dot" w:pos="9060"/>
             </w:tabs>
             <w:rPr>
               <w:noProof/>
@@ -5724,13 +6444,13 @@
               <w14:ligatures w14:val="standardContextual"/>
             </w:rPr>
           </w:pPr>
-          <w:hyperlink w:anchor="_Toc190529622" w:history="1">
+          <w:hyperlink w:anchor="_Toc190613208" w:history="1">
             <w:r>
               <w:rPr>
                 <w:rStyle w:val="Lienhypertexte"/>
                 <w:noProof/>
               </w:rPr>
-              <w:t>4.</w:t>
+              <w:t>5.</w:t>
             </w:r>
             <w:r>
               <w:rPr>
@@ -5748,7 +6468,7 @@
                 <w:rStyle w:val="Lienhypertexte"/>
                 <w:noProof/>
               </w:rPr>
-              <w:t>Solution proposée</w:t>
+              <w:t>Solution proposÉe</w:t>
             </w:r>
             <w:r>
               <w:rPr>
@@ -5769,7 +6489,7 @@
                 <w:noProof/>
                 <w:webHidden/>
               </w:rPr>
-              <w:instrText xml:space="preserve"> PAGEREF _Toc190529622 \h </w:instrText>
+              <w:instrText xml:space="preserve"> PAGEREF _Toc190613208 \h </w:instrText>
             </w:r>
             <w:r>
               <w:rPr>
@@ -5789,7 +6509,7 @@
                 <w:noProof/>
                 <w:webHidden/>
               </w:rPr>
-              <w:t>7</w:t>
+              <w:t>9</w:t>
             </w:r>
             <w:r>
               <w:rPr>
@@ -5805,7 +6525,7 @@
             <w:pStyle w:val="TM2"/>
             <w:tabs>
               <w:tab w:val="left" w:pos="720"/>
-              <w:tab w:val="right" w:leader="dot" w:pos="9062"/>
+              <w:tab w:val="right" w:leader="dot" w:pos="9060"/>
             </w:tabs>
             <w:rPr>
               <w:noProof/>
@@ -5816,13 +6536,13 @@
               <w14:ligatures w14:val="standardContextual"/>
             </w:rPr>
           </w:pPr>
-          <w:hyperlink w:anchor="_Toc190529623" w:history="1">
+          <w:hyperlink w:anchor="_Toc190613209" w:history="1">
             <w:r>
               <w:rPr>
                 <w:rStyle w:val="Lienhypertexte"/>
                 <w:noProof/>
               </w:rPr>
-              <w:t>5.</w:t>
+              <w:t>6.</w:t>
             </w:r>
             <w:r>
               <w:rPr>
@@ -5840,7 +6560,7 @@
                 <w:rStyle w:val="Lienhypertexte"/>
                 <w:noProof/>
               </w:rPr>
-              <w:t>Méthodologie de développement</w:t>
+              <w:t>MÉthodologie de développement</w:t>
             </w:r>
             <w:r>
               <w:rPr>
@@ -5861,7 +6581,7 @@
                 <w:noProof/>
                 <w:webHidden/>
               </w:rPr>
-              <w:instrText xml:space="preserve"> PAGEREF _Toc190529623 \h </w:instrText>
+              <w:instrText xml:space="preserve"> PAGEREF _Toc190613209 \h </w:instrText>
             </w:r>
             <w:r>
               <w:rPr>
@@ -5881,7 +6601,7 @@
                 <w:noProof/>
                 <w:webHidden/>
               </w:rPr>
-              <w:t>7</w:t>
+              <w:t>9</w:t>
             </w:r>
             <w:r>
               <w:rPr>
@@ -5894,10 +6614,10 @@
         </w:p>
         <w:p>
           <w:pPr>
-            <w:pStyle w:val="TM2"/>
+            <w:pStyle w:val="TM3"/>
             <w:tabs>
-              <w:tab w:val="left" w:pos="720"/>
-              <w:tab w:val="right" w:leader="dot" w:pos="9062"/>
+              <w:tab w:val="left" w:pos="960"/>
+              <w:tab w:val="right" w:leader="dot" w:pos="9060"/>
             </w:tabs>
             <w:rPr>
               <w:noProof/>
@@ -5908,13 +6628,13 @@
               <w14:ligatures w14:val="standardContextual"/>
             </w:rPr>
           </w:pPr>
-          <w:hyperlink w:anchor="_Toc190529624" w:history="1">
+          <w:hyperlink w:anchor="_Toc190613210" w:history="1">
             <w:r>
               <w:rPr>
                 <w:rStyle w:val="Lienhypertexte"/>
                 <w:noProof/>
               </w:rPr>
-              <w:t>6.</w:t>
+              <w:t>6.1.</w:t>
             </w:r>
             <w:r>
               <w:rPr>
@@ -5932,7 +6652,7 @@
                 <w:rStyle w:val="Lienhypertexte"/>
                 <w:noProof/>
               </w:rPr>
-              <w:t>Langage de modélisation</w:t>
+              <w:t>Introduction</w:t>
             </w:r>
             <w:r>
               <w:rPr>
@@ -5953,7 +6673,7 @@
                 <w:noProof/>
                 <w:webHidden/>
               </w:rPr>
-              <w:instrText xml:space="preserve"> PAGEREF _Toc190529624 \h </w:instrText>
+              <w:instrText xml:space="preserve"> PAGEREF _Toc190613210 \h </w:instrText>
             </w:r>
             <w:r>
               <w:rPr>
@@ -5973,7 +6693,7 @@
                 <w:noProof/>
                 <w:webHidden/>
               </w:rPr>
-              <w:t>7</w:t>
+              <w:t>9</w:t>
             </w:r>
             <w:r>
               <w:rPr>
@@ -5986,9 +6706,10 @@
         </w:p>
         <w:p>
           <w:pPr>
-            <w:pStyle w:val="TM1"/>
+            <w:pStyle w:val="TM3"/>
             <w:tabs>
-              <w:tab w:val="right" w:leader="dot" w:pos="9062"/>
+              <w:tab w:val="left" w:pos="960"/>
+              <w:tab w:val="right" w:leader="dot" w:pos="9060"/>
             </w:tabs>
             <w:rPr>
               <w:noProof/>
@@ -5999,13 +6720,31 @@
               <w14:ligatures w14:val="standardContextual"/>
             </w:rPr>
           </w:pPr>
-          <w:hyperlink w:anchor="_Toc190529625" w:history="1">
+          <w:hyperlink w:anchor="_Toc190613211" w:history="1">
             <w:r>
               <w:rPr>
                 <w:rStyle w:val="Lienhypertexte"/>
                 <w:noProof/>
               </w:rPr>
-              <w:t>chapitre 2 : Analyse et conception genérale</w:t>
+              <w:t>6.2.</w:t>
+            </w:r>
+            <w:r>
+              <w:rPr>
+                <w:noProof/>
+                <w:kern w:val="2"/>
+                <w:sz w:val="24"/>
+                <w:szCs w:val="24"/>
+                <w:lang w:eastAsia="fr-FR"/>
+                <w14:ligatures w14:val="standardContextual"/>
+              </w:rPr>
+              <w:tab/>
+            </w:r>
+            <w:r>
+              <w:rPr>
+                <w:rStyle w:val="Lienhypertexte"/>
+                <w:noProof/>
+              </w:rPr>
+              <w:t>Méthode agile</w:t>
             </w:r>
             <w:r>
               <w:rPr>
@@ -6026,7 +6765,7 @@
                 <w:noProof/>
                 <w:webHidden/>
               </w:rPr>
-              <w:instrText xml:space="preserve"> PAGEREF _Toc190529625 \h </w:instrText>
+              <w:instrText xml:space="preserve"> PAGEREF _Toc190613211 \h </w:instrText>
             </w:r>
             <w:r>
               <w:rPr>
@@ -6046,7 +6785,7 @@
                 <w:noProof/>
                 <w:webHidden/>
               </w:rPr>
-              <w:t>7</w:t>
+              <w:t>9</w:t>
             </w:r>
             <w:r>
               <w:rPr>
@@ -6059,9 +6798,10 @@
         </w:p>
         <w:p>
           <w:pPr>
-            <w:pStyle w:val="TM1"/>
+            <w:pStyle w:val="TM3"/>
             <w:tabs>
-              <w:tab w:val="right" w:leader="dot" w:pos="9062"/>
+              <w:tab w:val="left" w:pos="960"/>
+              <w:tab w:val="right" w:leader="dot" w:pos="9060"/>
             </w:tabs>
             <w:rPr>
               <w:noProof/>
@@ -6072,12 +6812,354 @@
               <w14:ligatures w14:val="standardContextual"/>
             </w:rPr>
           </w:pPr>
-          <w:hyperlink w:anchor="_Toc190529626" w:history="1">
+          <w:hyperlink w:anchor="_Toc190613212" w:history="1">
             <w:r>
               <w:rPr>
                 <w:rStyle w:val="Lienhypertexte"/>
                 <w:noProof/>
               </w:rPr>
+              <w:t>6.3.</w:t>
+            </w:r>
+            <w:r>
+              <w:rPr>
+                <w:noProof/>
+                <w:kern w:val="2"/>
+                <w:sz w:val="24"/>
+                <w:szCs w:val="24"/>
+                <w:lang w:eastAsia="fr-FR"/>
+                <w14:ligatures w14:val="standardContextual"/>
+              </w:rPr>
+              <w:tab/>
+            </w:r>
+            <w:r>
+              <w:rPr>
+                <w:rStyle w:val="Lienhypertexte"/>
+                <w:noProof/>
+              </w:rPr>
+              <w:t>MÉthode adoptée</w:t>
+            </w:r>
+            <w:r>
+              <w:rPr>
+                <w:noProof/>
+                <w:webHidden/>
+              </w:rPr>
+              <w:tab/>
+            </w:r>
+            <w:r>
+              <w:rPr>
+                <w:noProof/>
+                <w:webHidden/>
+              </w:rPr>
+              <w:fldChar w:fldCharType="begin"/>
+            </w:r>
+            <w:r>
+              <w:rPr>
+                <w:noProof/>
+                <w:webHidden/>
+              </w:rPr>
+              <w:instrText xml:space="preserve"> PAGEREF _Toc190613212 \h </w:instrText>
+            </w:r>
+            <w:r>
+              <w:rPr>
+                <w:noProof/>
+                <w:webHidden/>
+              </w:rPr>
+            </w:r>
+            <w:r>
+              <w:rPr>
+                <w:noProof/>
+                <w:webHidden/>
+              </w:rPr>
+              <w:fldChar w:fldCharType="separate"/>
+            </w:r>
+            <w:r>
+              <w:rPr>
+                <w:noProof/>
+                <w:webHidden/>
+              </w:rPr>
+              <w:t>10</w:t>
+            </w:r>
+            <w:r>
+              <w:rPr>
+                <w:noProof/>
+                <w:webHidden/>
+              </w:rPr>
+              <w:fldChar w:fldCharType="end"/>
+            </w:r>
+          </w:hyperlink>
+        </w:p>
+        <w:p>
+          <w:pPr>
+            <w:pStyle w:val="TM2"/>
+            <w:tabs>
+              <w:tab w:val="left" w:pos="720"/>
+              <w:tab w:val="right" w:leader="dot" w:pos="9060"/>
+            </w:tabs>
+            <w:rPr>
+              <w:noProof/>
+              <w:kern w:val="2"/>
+              <w:sz w:val="24"/>
+              <w:szCs w:val="24"/>
+              <w:lang w:eastAsia="fr-FR"/>
+              <w14:ligatures w14:val="standardContextual"/>
+            </w:rPr>
+          </w:pPr>
+          <w:hyperlink w:anchor="_Toc190613213" w:history="1">
+            <w:r>
+              <w:rPr>
+                <w:rStyle w:val="Lienhypertexte"/>
+                <w:noProof/>
+              </w:rPr>
+              <w:t>7.</w:t>
+            </w:r>
+            <w:r>
+              <w:rPr>
+                <w:noProof/>
+                <w:kern w:val="2"/>
+                <w:sz w:val="24"/>
+                <w:szCs w:val="24"/>
+                <w:lang w:eastAsia="fr-FR"/>
+                <w14:ligatures w14:val="standardContextual"/>
+              </w:rPr>
+              <w:tab/>
+            </w:r>
+            <w:r>
+              <w:rPr>
+                <w:rStyle w:val="Lienhypertexte"/>
+                <w:noProof/>
+              </w:rPr>
+              <w:t>Langage de modÉlisation UML</w:t>
+            </w:r>
+            <w:r>
+              <w:rPr>
+                <w:noProof/>
+                <w:webHidden/>
+              </w:rPr>
+              <w:tab/>
+            </w:r>
+            <w:r>
+              <w:rPr>
+                <w:noProof/>
+                <w:webHidden/>
+              </w:rPr>
+              <w:fldChar w:fldCharType="begin"/>
+            </w:r>
+            <w:r>
+              <w:rPr>
+                <w:noProof/>
+                <w:webHidden/>
+              </w:rPr>
+              <w:instrText xml:space="preserve"> PAGEREF _Toc190613213 \h </w:instrText>
+            </w:r>
+            <w:r>
+              <w:rPr>
+                <w:noProof/>
+                <w:webHidden/>
+              </w:rPr>
+            </w:r>
+            <w:r>
+              <w:rPr>
+                <w:noProof/>
+                <w:webHidden/>
+              </w:rPr>
+              <w:fldChar w:fldCharType="separate"/>
+            </w:r>
+            <w:r>
+              <w:rPr>
+                <w:noProof/>
+                <w:webHidden/>
+              </w:rPr>
+              <w:t>13</w:t>
+            </w:r>
+            <w:r>
+              <w:rPr>
+                <w:noProof/>
+                <w:webHidden/>
+              </w:rPr>
+              <w:fldChar w:fldCharType="end"/>
+            </w:r>
+          </w:hyperlink>
+        </w:p>
+        <w:p>
+          <w:pPr>
+            <w:pStyle w:val="TM2"/>
+            <w:tabs>
+              <w:tab w:val="left" w:pos="720"/>
+              <w:tab w:val="right" w:leader="dot" w:pos="9060"/>
+            </w:tabs>
+            <w:rPr>
+              <w:noProof/>
+              <w:kern w:val="2"/>
+              <w:sz w:val="24"/>
+              <w:szCs w:val="24"/>
+              <w:lang w:eastAsia="fr-FR"/>
+              <w14:ligatures w14:val="standardContextual"/>
+            </w:rPr>
+          </w:pPr>
+          <w:hyperlink w:anchor="_Toc190613214" w:history="1">
+            <w:r>
+              <w:rPr>
+                <w:rStyle w:val="Lienhypertexte"/>
+                <w:noProof/>
+              </w:rPr>
+              <w:t>8.</w:t>
+            </w:r>
+            <w:r>
+              <w:rPr>
+                <w:noProof/>
+                <w:kern w:val="2"/>
+                <w:sz w:val="24"/>
+                <w:szCs w:val="24"/>
+                <w:lang w:eastAsia="fr-FR"/>
+                <w14:ligatures w14:val="standardContextual"/>
+              </w:rPr>
+              <w:tab/>
+            </w:r>
+            <w:r>
+              <w:rPr>
+                <w:rStyle w:val="Lienhypertexte"/>
+                <w:noProof/>
+              </w:rPr>
+              <w:t>Conclusion</w:t>
+            </w:r>
+            <w:r>
+              <w:rPr>
+                <w:noProof/>
+                <w:webHidden/>
+              </w:rPr>
+              <w:tab/>
+            </w:r>
+            <w:r>
+              <w:rPr>
+                <w:noProof/>
+                <w:webHidden/>
+              </w:rPr>
+              <w:fldChar w:fldCharType="begin"/>
+            </w:r>
+            <w:r>
+              <w:rPr>
+                <w:noProof/>
+                <w:webHidden/>
+              </w:rPr>
+              <w:instrText xml:space="preserve"> PAGEREF _Toc190613214 \h </w:instrText>
+            </w:r>
+            <w:r>
+              <w:rPr>
+                <w:noProof/>
+                <w:webHidden/>
+              </w:rPr>
+            </w:r>
+            <w:r>
+              <w:rPr>
+                <w:noProof/>
+                <w:webHidden/>
+              </w:rPr>
+              <w:fldChar w:fldCharType="separate"/>
+            </w:r>
+            <w:r>
+              <w:rPr>
+                <w:noProof/>
+                <w:webHidden/>
+              </w:rPr>
+              <w:t>14</w:t>
+            </w:r>
+            <w:r>
+              <w:rPr>
+                <w:noProof/>
+                <w:webHidden/>
+              </w:rPr>
+              <w:fldChar w:fldCharType="end"/>
+            </w:r>
+          </w:hyperlink>
+        </w:p>
+        <w:p>
+          <w:pPr>
+            <w:pStyle w:val="TM1"/>
+            <w:rPr>
+              <w:noProof/>
+              <w:kern w:val="2"/>
+              <w:sz w:val="24"/>
+              <w:szCs w:val="24"/>
+              <w:lang w:eastAsia="fr-FR"/>
+              <w14:ligatures w14:val="standardContextual"/>
+            </w:rPr>
+          </w:pPr>
+          <w:hyperlink w:anchor="_Toc190613215" w:history="1">
+            <w:r>
+              <w:rPr>
+                <w:rStyle w:val="Lienhypertexte"/>
+                <w:noProof/>
+              </w:rPr>
+              <w:t>chapitre 2 : Analyse et conception gÉnérale</w:t>
+            </w:r>
+            <w:r>
+              <w:rPr>
+                <w:noProof/>
+                <w:webHidden/>
+              </w:rPr>
+              <w:tab/>
+            </w:r>
+            <w:r>
+              <w:rPr>
+                <w:noProof/>
+                <w:webHidden/>
+              </w:rPr>
+              <w:fldChar w:fldCharType="begin"/>
+            </w:r>
+            <w:r>
+              <w:rPr>
+                <w:noProof/>
+                <w:webHidden/>
+              </w:rPr>
+              <w:instrText xml:space="preserve"> PAGEREF _Toc190613215 \h </w:instrText>
+            </w:r>
+            <w:r>
+              <w:rPr>
+                <w:noProof/>
+                <w:webHidden/>
+              </w:rPr>
+            </w:r>
+            <w:r>
+              <w:rPr>
+                <w:noProof/>
+                <w:webHidden/>
+              </w:rPr>
+              <w:fldChar w:fldCharType="separate"/>
+            </w:r>
+            <w:r>
+              <w:rPr>
+                <w:noProof/>
+                <w:webHidden/>
+              </w:rPr>
+              <w:t>14</w:t>
+            </w:r>
+            <w:r>
+              <w:rPr>
+                <w:noProof/>
+                <w:webHidden/>
+              </w:rPr>
+              <w:fldChar w:fldCharType="end"/>
+            </w:r>
+          </w:hyperlink>
+        </w:p>
+        <w:p>
+          <w:pPr>
+            <w:pStyle w:val="TM1"/>
+            <w:rPr>
+              <w:noProof/>
+              <w:kern w:val="2"/>
+              <w:sz w:val="24"/>
+              <w:szCs w:val="24"/>
+              <w:lang w:eastAsia="fr-FR"/>
+              <w14:ligatures w14:val="standardContextual"/>
+            </w:rPr>
+          </w:pPr>
+          <w:hyperlink w:anchor="_Toc190613216" w:history="1">
+            <w:r>
+              <w:rPr>
+                <w:rStyle w:val="Lienhypertexte"/>
+                <w:noProof/>
+              </w:rPr>
               <w:t>chapitre 3 : Conception detaillée et réalisation des sprints</w:t>
             </w:r>
             <w:r>
@@ -6099,7 +7181,7 @@
                 <w:noProof/>
                 <w:webHidden/>
               </w:rPr>
-              <w:instrText xml:space="preserve"> PAGEREF _Toc190529626 \h </w:instrText>
+              <w:instrText xml:space="preserve"> PAGEREF _Toc190613216 \h </w:instrText>
             </w:r>
             <w:r>
               <w:rPr>
@@ -6119,7 +7201,7 @@
                 <w:noProof/>
                 <w:webHidden/>
               </w:rPr>
-              <w:t>8</w:t>
+              <w:t>14</w:t>
             </w:r>
             <w:r>
               <w:rPr>
@@ -6165,6 +7247,20 @@
       </w:r>
     </w:p>
     <w:p>
+      <w:pPr>
+        <w:pStyle w:val="Tabledesillustrations"/>
+        <w:tabs>
+          <w:tab w:val="right" w:leader="dot" w:pos="9060"/>
+        </w:tabs>
+        <w:rPr>
+          <w:noProof/>
+          <w:kern w:val="2"/>
+          <w:sz w:val="24"/>
+          <w:szCs w:val="24"/>
+          <w:lang w:eastAsia="fr-FR"/>
+          <w14:ligatures w14:val="standardContextual"/>
+        </w:rPr>
+      </w:pPr>
       <w:r>
         <w:fldChar w:fldCharType="begin"/>
       </w:r>
@@ -6174,20 +7270,217 @@
       <w:r>
         <w:fldChar w:fldCharType="separate"/>
       </w:r>
+      <w:hyperlink w:anchor="_Toc190611231" w:history="1">
+        <w:r>
+          <w:rPr>
+            <w:rStyle w:val="Lienhypertexte"/>
+            <w:noProof/>
+          </w:rPr>
+          <w:t>Figure 1 Logo de la société d’accueil</w:t>
+        </w:r>
+        <w:r>
+          <w:rPr>
+            <w:noProof/>
+            <w:webHidden/>
+          </w:rPr>
+          <w:tab/>
+        </w:r>
+        <w:r>
+          <w:rPr>
+            <w:noProof/>
+            <w:webHidden/>
+          </w:rPr>
+          <w:fldChar w:fldCharType="begin"/>
+        </w:r>
+        <w:r>
+          <w:rPr>
+            <w:noProof/>
+            <w:webHidden/>
+          </w:rPr>
+          <w:instrText xml:space="preserve"> PAGEREF _Toc190611231 \h </w:instrText>
+        </w:r>
+        <w:r>
+          <w:rPr>
+            <w:noProof/>
+            <w:webHidden/>
+          </w:rPr>
+        </w:r>
+        <w:r>
+          <w:rPr>
+            <w:noProof/>
+            <w:webHidden/>
+          </w:rPr>
+          <w:fldChar w:fldCharType="separate"/>
+        </w:r>
+        <w:r>
+          <w:rPr>
+            <w:noProof/>
+            <w:webHidden/>
+          </w:rPr>
+          <w:t>8</w:t>
+        </w:r>
+        <w:r>
+          <w:rPr>
+            <w:noProof/>
+            <w:webHidden/>
+          </w:rPr>
+          <w:fldChar w:fldCharType="end"/>
+        </w:r>
+      </w:hyperlink>
+    </w:p>
+    <w:p>
+      <w:pPr>
+        <w:pStyle w:val="Tabledesillustrations"/>
+        <w:tabs>
+          <w:tab w:val="right" w:leader="dot" w:pos="9060"/>
+        </w:tabs>
+        <w:rPr>
+          <w:noProof/>
+          <w:kern w:val="2"/>
+          <w:sz w:val="24"/>
+          <w:szCs w:val="24"/>
+          <w:lang w:eastAsia="fr-FR"/>
+          <w14:ligatures w14:val="standardContextual"/>
+        </w:rPr>
+      </w:pPr>
+      <w:hyperlink w:anchor="_Toc190611232" w:history="1">
+        <w:r>
+          <w:rPr>
+            <w:rStyle w:val="Lienhypertexte"/>
+            <w:noProof/>
+          </w:rPr>
+          <w:t>Figure 2 Cycle de vie Scrum</w:t>
+        </w:r>
+        <w:r>
+          <w:rPr>
+            <w:noProof/>
+            <w:webHidden/>
+          </w:rPr>
+          <w:tab/>
+        </w:r>
+        <w:r>
+          <w:rPr>
+            <w:noProof/>
+            <w:webHidden/>
+          </w:rPr>
+          <w:fldChar w:fldCharType="begin"/>
+        </w:r>
+        <w:r>
+          <w:rPr>
+            <w:noProof/>
+            <w:webHidden/>
+          </w:rPr>
+          <w:instrText xml:space="preserve"> PAGEREF _Toc190611232 \h </w:instrText>
+        </w:r>
+        <w:r>
+          <w:rPr>
+            <w:noProof/>
+            <w:webHidden/>
+          </w:rPr>
+        </w:r>
+        <w:r>
+          <w:rPr>
+            <w:noProof/>
+            <w:webHidden/>
+          </w:rPr>
+          <w:fldChar w:fldCharType="separate"/>
+        </w:r>
+        <w:r>
+          <w:rPr>
+            <w:noProof/>
+            <w:webHidden/>
+          </w:rPr>
+          <w:t>11</w:t>
+        </w:r>
+        <w:r>
+          <w:rPr>
+            <w:noProof/>
+            <w:webHidden/>
+          </w:rPr>
+          <w:fldChar w:fldCharType="end"/>
+        </w:r>
+      </w:hyperlink>
+    </w:p>
+    <w:p>
+      <w:pPr>
+        <w:pStyle w:val="Tabledesillustrations"/>
+        <w:tabs>
+          <w:tab w:val="right" w:leader="dot" w:pos="9060"/>
+        </w:tabs>
+        <w:rPr>
+          <w:noProof/>
+          <w:kern w:val="2"/>
+          <w:sz w:val="24"/>
+          <w:szCs w:val="24"/>
+          <w:lang w:eastAsia="fr-FR"/>
+          <w14:ligatures w14:val="standardContextual"/>
+        </w:rPr>
+      </w:pPr>
+      <w:hyperlink w:anchor="_Toc190611233" w:history="1">
+        <w:r>
+          <w:rPr>
+            <w:rStyle w:val="Lienhypertexte"/>
+            <w:noProof/>
+          </w:rPr>
+          <w:t>Figure 3 Unified Modeling Language</w:t>
+        </w:r>
+        <w:r>
+          <w:rPr>
+            <w:noProof/>
+            <w:webHidden/>
+          </w:rPr>
+          <w:tab/>
+        </w:r>
+        <w:r>
+          <w:rPr>
+            <w:noProof/>
+            <w:webHidden/>
+          </w:rPr>
+          <w:fldChar w:fldCharType="begin"/>
+        </w:r>
+        <w:r>
+          <w:rPr>
+            <w:noProof/>
+            <w:webHidden/>
+          </w:rPr>
+          <w:instrText xml:space="preserve"> PAGEREF _Toc190611233 \h </w:instrText>
+        </w:r>
+        <w:r>
+          <w:rPr>
+            <w:noProof/>
+            <w:webHidden/>
+          </w:rPr>
+        </w:r>
+        <w:r>
+          <w:rPr>
+            <w:noProof/>
+            <w:webHidden/>
+          </w:rPr>
+          <w:fldChar w:fldCharType="separate"/>
+        </w:r>
+        <w:r>
+          <w:rPr>
+            <w:noProof/>
+            <w:webHidden/>
+          </w:rPr>
+          <w:t>13</w:t>
+        </w:r>
+        <w:r>
+          <w:rPr>
+            <w:noProof/>
+            <w:webHidden/>
+          </w:rPr>
+          <w:fldChar w:fldCharType="end"/>
+        </w:r>
+      </w:hyperlink>
+    </w:p>
+    <w:p>
       <w:r>
         <w:rPr>
           <w:b/>
           <w:bCs/>
           <w:noProof/>
         </w:rPr>
-        <w:t>Aucune entrée de table d'illustration n'a été trouvée.</w:t>
-      </w:r>
-      <w:r>
-        <w:rPr>
-          <w:b/>
-          <w:bCs/>
-          <w:noProof/>
-        </w:rPr>
         <w:fldChar w:fldCharType="end"/>
       </w:r>
     </w:p>
@@ -6199,29 +7492,79 @@
     <w:p>
       <w:pPr>
         <w:pStyle w:val="Titre1"/>
-      </w:pPr>
-      <w:bookmarkStart w:id="0" w:name="_Toc190529614"/>
+        <w:jc w:val="center"/>
+      </w:pPr>
+      <w:bookmarkStart w:id="0" w:name="_Toc190613199"/>
       <w:r>
         <w:lastRenderedPageBreak/>
         <w:t>Introduction</w:t>
       </w:r>
+      <w:r>
+        <w:t xml:space="preserve"> g</w:t>
+      </w:r>
+      <w:r>
+        <w:t>É</w:t>
+      </w:r>
+      <w:r>
+        <w:t>n</w:t>
+      </w:r>
+      <w:r>
+        <w:t>É</w:t>
+      </w:r>
+      <w:r>
+        <w:t>rale</w:t>
+      </w:r>
       <w:bookmarkEnd w:id="0"/>
     </w:p>
     <w:p>
       <w:pPr>
         <w:spacing w:before="0" w:after="160" w:line="312" w:lineRule="auto"/>
         <w:ind w:firstLine="708"/>
-        <w:rPr>
-          <w:sz w:val="28"/>
-          <w:szCs w:val="28"/>
-        </w:rPr>
-      </w:pPr>
-      <w:r>
-        <w:rPr>
-          <w:sz w:val="28"/>
-          <w:szCs w:val="28"/>
-        </w:rPr>
-        <w:t>Dans un contexte marqué par la digitalisation accélérée des secteurs clés de la société, l’éducation connaît une transformation profonde, portée par l’émergence des technologies de l’information et de la communication (TIC). Les plateformes d’apprentissage en ligne, ou </w:t>
+      </w:pPr>
+    </w:p>
+    <w:p>
+      <w:pPr>
+        <w:spacing w:before="0" w:after="160" w:line="312" w:lineRule="auto"/>
+        <w:ind w:firstLine="708"/>
+        <w:rPr>
+          <w:sz w:val="28"/>
+          <w:szCs w:val="28"/>
+        </w:rPr>
+      </w:pPr>
+      <w:r>
+        <w:rPr>
+          <w:sz w:val="28"/>
+          <w:szCs w:val="28"/>
+        </w:rPr>
+        <w:t>Dans un contexte marqué par la digitalisation accélérée des secteurs clés de la société, l’éducation connaît une transformation profonde, portée par l’émergence des technologies de l’information et de la communication (TIC)</w:t>
+      </w:r>
+      <w:r>
+        <w:rPr>
+          <w:sz w:val="28"/>
+          <w:szCs w:val="28"/>
+        </w:rPr>
+        <w:t xml:space="preserve">, </w:t>
+      </w:r>
+      <w:r>
+        <w:rPr>
+          <w:sz w:val="28"/>
+          <w:szCs w:val="28"/>
+        </w:rPr>
+        <w:t>cette transformation s’est accélérée sous l’effet de crises mondiales, comme la pandémie de COVID-19, révélant autant les potentialités du numérique que les lacunes des systèmes éducatifs traditionnels.</w:t>
+      </w:r>
+      <w:r>
+        <w:rPr>
+          <w:sz w:val="28"/>
+          <w:szCs w:val="28"/>
+        </w:rPr>
+        <w:t xml:space="preserve"> </w:t>
+      </w:r>
+      <w:r>
+        <w:rPr>
+          <w:sz w:val="28"/>
+          <w:szCs w:val="28"/>
+        </w:rPr>
+        <w:t>Les plateformes d’apprentissage en ligne, ou </w:t>
       </w:r>
       <w:r>
         <w:rPr>
@@ -6237,7 +7580,24 @@
           <w:sz w:val="28"/>
           <w:szCs w:val="28"/>
         </w:rPr>
-        <w:t>, s’imposent aujourd’hui comme une réponse aux défis de l’accessibilité, de la flexibilité et de la personnalisation de l’éducation. Ce projet de fin d’études s’inscrit dans cette dynamique en proposant le développement d’une plateforme </w:t>
+        <w:t xml:space="preserve">, s’imposent aujourd’hui comme une réponse aux défis de l’accessibilité, de la flexibilité et de la personnalisation de l’éducation. </w:t>
+      </w:r>
+    </w:p>
+    <w:p>
+      <w:pPr>
+        <w:spacing w:before="0" w:after="160" w:line="312" w:lineRule="auto"/>
+        <w:ind w:firstLine="708"/>
+        <w:rPr>
+          <w:sz w:val="28"/>
+          <w:szCs w:val="28"/>
+        </w:rPr>
+      </w:pPr>
+      <w:r>
+        <w:rPr>
+          <w:sz w:val="28"/>
+          <w:szCs w:val="28"/>
+        </w:rPr>
+        <w:t>Ce projet de fin d’études s’inscrit dans cette dynamique en proposant le développement d’une plateforme </w:t>
       </w:r>
       <w:r>
         <w:rPr>
@@ -6253,7 +7613,7 @@
           <w:sz w:val="28"/>
           <w:szCs w:val="28"/>
         </w:rPr>
-        <w:t> innovante, conçue pour répondre aux besoins diversifiés des apprenants et des institutions éducatives à l’ère du numérique.</w:t>
+        <w:t> innovante, conçue pour répondre aux besoins diversifiés des apprenants.</w:t>
       </w:r>
     </w:p>
     <w:p>
@@ -6270,7 +7630,28 @@
           <w:sz w:val="28"/>
           <w:szCs w:val="28"/>
         </w:rPr>
-        <w:t>L’objectif principal de ce travail est de créer un environnement d’apprentissage interactif, intuitif et adaptatif, capable de transcender les limites géographiques et temporelles des méthodes pédagogiques traditionnelles. La plateforme vise à intégrer des fonctionnalités avancées telles que des cours modulaires, des évaluations automatisées, un suivi personnalisé des progrès, et des outils de collaboration en temps réel. Elle s’adresse à un public large, incluant étudiants, professionnels en reconversion et organismes de formation, avec une attention particulière portée à l’ergonomie et à l’inclusivité (accessibilité pour les personnes handicapées, par exemple).</w:t>
+        <w:t>L’objectif principal de ce travail est de créer un environnement d’apprentissage interactif, intuitif et adaptatif, capable de transcender les limites géographiques et temporelles des méthodes pédagogiques traditionnelles. La plateforme vise à intégrer des fonctionnalités avancées telles que des cours modulaires, des évaluations automatisées, un suivi personnalisé des progrès, et des outils de collaboration en temps réel. Elle s’adresse à un public large, incluant étudiants</w:t>
+      </w:r>
+      <w:r>
+        <w:rPr>
+          <w:sz w:val="28"/>
+          <w:szCs w:val="28"/>
+        </w:rPr>
+        <w:t xml:space="preserve"> et </w:t>
+      </w:r>
+      <w:r>
+        <w:rPr>
+          <w:sz w:val="28"/>
+          <w:szCs w:val="28"/>
+        </w:rPr>
+        <w:t>professionnels en reconversion</w:t>
+      </w:r>
+      <w:r>
+        <w:rPr>
+          <w:sz w:val="28"/>
+          <w:szCs w:val="28"/>
+        </w:rPr>
+        <w:t>.</w:t>
       </w:r>
     </w:p>
     <w:p>
@@ -6286,25 +7667,34 @@
           <w:sz w:val="28"/>
           <w:szCs w:val="28"/>
         </w:rPr>
-        <w:t xml:space="preserve">Le développement de cette solution repose sur une approche méthodologique rigoureuse, alliant conception centrée utilisateur (UX/UI) et adoption de technologies modernes (Front-end avec React.js, Back-end avec Node.js, base de données MongoDB, etc.). </w:t>
+        <w:t>Le développement de cette solution repose sur une approche méthodologique rigoureuse, alliant conception centrée utilisateur (UX/UI) et adoption de technologies modernes (Front-end avec React.js, Back-end avec Node.js, base de données MongoDB)</w:t>
+      </w:r>
+      <w:r>
+        <w:rPr>
+          <w:sz w:val="28"/>
+          <w:szCs w:val="28"/>
+        </w:rPr>
+        <w:t>. Une méthodologie agile, centrée sur des cycles itératifs de tests utilisateurs, garantit une adéquation permanente entre les fonctionnalités et les attentes du public cible.</w:t>
       </w:r>
     </w:p>
     <w:p>
       <w:pPr>
         <w:pStyle w:val="Titre1"/>
-      </w:pPr>
-      <w:bookmarkStart w:id="1" w:name="_Toc190529615"/>
-      <w:r>
+        <w:jc w:val="center"/>
+      </w:pPr>
+      <w:bookmarkStart w:id="1" w:name="_Toc190613200"/>
+      <w:r>
+        <w:lastRenderedPageBreak/>
         <w:t xml:space="preserve">chapitre 1 : </w:t>
       </w:r>
       <w:r>
-        <w:t>E</w:t>
+        <w:t>É</w:t>
       </w:r>
       <w:r>
         <w:t>tude pr</w:t>
       </w:r>
       <w:r>
-        <w:t>é</w:t>
+        <w:t>É</w:t>
       </w:r>
       <w:r>
         <w:t>alable</w:t>
@@ -6318,26 +7708,224 @@
           <w:ilvl w:val="0"/>
           <w:numId w:val="3"/>
         </w:numPr>
-        <w:rPr>
-          <w:szCs w:val="36"/>
-        </w:rPr>
-      </w:pPr>
-      <w:bookmarkStart w:id="2" w:name="_Toc190529616"/>
-      <w:r>
-        <w:rPr>
-          <w:szCs w:val="36"/>
-        </w:rPr>
-        <w:t>Présentation de l’organisme d’accueil</w:t>
+      </w:pPr>
+      <w:bookmarkStart w:id="2" w:name="_Toc190613201"/>
+      <w:r>
+        <w:t>Introduction</w:t>
       </w:r>
       <w:bookmarkEnd w:id="2"/>
     </w:p>
-    <w:p>
-      <w:pPr>
-        <w:rPr>
-          <w:sz w:val="28"/>
-          <w:szCs w:val="28"/>
-        </w:rPr>
-      </w:pPr>
+    <w:p/>
+    <w:p>
+      <w:pPr>
+        <w:ind w:firstLine="360"/>
+        <w:rPr>
+          <w:sz w:val="28"/>
+          <w:szCs w:val="28"/>
+        </w:rPr>
+      </w:pPr>
+      <w:r>
+        <w:rPr>
+          <w:sz w:val="28"/>
+          <w:szCs w:val="28"/>
+        </w:rPr>
+        <w:t>Le présent chapitre a pour objectif de poser les bases du projet et de présenter les éléments fondamentaux qui guideront la suite de la réalisation.</w:t>
+      </w:r>
+    </w:p>
+    <w:p>
+      <w:pPr>
+        <w:ind w:firstLine="360"/>
+        <w:rPr>
+          <w:sz w:val="28"/>
+          <w:szCs w:val="28"/>
+        </w:rPr>
+      </w:pPr>
+      <w:r>
+        <w:rPr>
+          <w:sz w:val="28"/>
+          <w:szCs w:val="28"/>
+        </w:rPr>
+        <w:t xml:space="preserve">Dans un premier temps, il introduit </w:t>
+      </w:r>
+      <w:r>
+        <w:rPr>
+          <w:rStyle w:val="lev"/>
+          <w:b w:val="0"/>
+          <w:bCs w:val="0"/>
+          <w:sz w:val="28"/>
+          <w:szCs w:val="28"/>
+        </w:rPr>
+        <w:t>l’organisme d’accueil</w:t>
+      </w:r>
+      <w:r>
+        <w:rPr>
+          <w:sz w:val="28"/>
+          <w:szCs w:val="28"/>
+        </w:rPr>
+        <w:t xml:space="preserve">, en mettant en avant son domaine d’activité. Ensuite, la </w:t>
+      </w:r>
+      <w:r>
+        <w:rPr>
+          <w:rStyle w:val="lev"/>
+          <w:b w:val="0"/>
+          <w:bCs w:val="0"/>
+          <w:sz w:val="28"/>
+          <w:szCs w:val="28"/>
+        </w:rPr>
+        <w:t>mission du stage</w:t>
+      </w:r>
+      <w:r>
+        <w:rPr>
+          <w:sz w:val="28"/>
+          <w:szCs w:val="28"/>
+        </w:rPr>
+        <w:t>.</w:t>
+      </w:r>
+      <w:r>
+        <w:rPr>
+          <w:sz w:val="28"/>
+          <w:szCs w:val="28"/>
+        </w:rPr>
+        <w:t xml:space="preserve"> </w:t>
+      </w:r>
+      <w:r>
+        <w:rPr>
+          <w:sz w:val="28"/>
+          <w:szCs w:val="28"/>
+        </w:rPr>
+        <w:t xml:space="preserve">Pour bien cerner le contexte, une </w:t>
+      </w:r>
+      <w:r>
+        <w:rPr>
+          <w:rStyle w:val="lev"/>
+          <w:b w:val="0"/>
+          <w:bCs w:val="0"/>
+          <w:sz w:val="28"/>
+          <w:szCs w:val="28"/>
+        </w:rPr>
+        <w:t>analyse de l’existant</w:t>
+      </w:r>
+      <w:r>
+        <w:rPr>
+          <w:sz w:val="28"/>
+          <w:szCs w:val="28"/>
+        </w:rPr>
+        <w:t xml:space="preserve"> est menée. Cette étude se décompose en une présentation et une critique de l’existant,</w:t>
+      </w:r>
+      <w:r>
+        <w:rPr>
+          <w:sz w:val="28"/>
+          <w:szCs w:val="28"/>
+        </w:rPr>
+        <w:t xml:space="preserve"> </w:t>
+      </w:r>
+      <w:r>
+        <w:rPr>
+          <w:sz w:val="28"/>
+          <w:szCs w:val="28"/>
+        </w:rPr>
+        <w:t xml:space="preserve">permettant d’orienter la conception de la </w:t>
+      </w:r>
+      <w:r>
+        <w:rPr>
+          <w:rStyle w:val="lev"/>
+          <w:b w:val="0"/>
+          <w:bCs w:val="0"/>
+          <w:sz w:val="28"/>
+          <w:szCs w:val="28"/>
+        </w:rPr>
+        <w:t>solution proposée</w:t>
+      </w:r>
+      <w:r>
+        <w:rPr>
+          <w:b/>
+          <w:bCs/>
+          <w:sz w:val="28"/>
+          <w:szCs w:val="28"/>
+        </w:rPr>
+        <w:t>.</w:t>
+      </w:r>
+    </w:p>
+    <w:p>
+      <w:pPr>
+        <w:ind w:firstLine="360"/>
+        <w:rPr>
+          <w:sz w:val="28"/>
+          <w:szCs w:val="28"/>
+        </w:rPr>
+      </w:pPr>
+      <w:r>
+        <w:rPr>
+          <w:sz w:val="28"/>
+          <w:szCs w:val="28"/>
+        </w:rPr>
+        <w:t xml:space="preserve">Afin de structurer le développement de cette nouvelle solution, une </w:t>
+      </w:r>
+      <w:r>
+        <w:rPr>
+          <w:rStyle w:val="lev"/>
+          <w:b w:val="0"/>
+          <w:bCs w:val="0"/>
+          <w:sz w:val="28"/>
+          <w:szCs w:val="28"/>
+        </w:rPr>
+        <w:t>méthodologie de développement</w:t>
+      </w:r>
+      <w:r>
+        <w:rPr>
+          <w:sz w:val="28"/>
+          <w:szCs w:val="28"/>
+        </w:rPr>
+        <w:t xml:space="preserve"> est choisie. Après une brève introduction aux méthodes classiques et aux contraintes qui y sont liées, le chapitre se concentre sur les </w:t>
+      </w:r>
+      <w:r>
+        <w:rPr>
+          <w:rStyle w:val="lev"/>
+          <w:b w:val="0"/>
+          <w:bCs w:val="0"/>
+          <w:sz w:val="28"/>
+          <w:szCs w:val="28"/>
+        </w:rPr>
+        <w:t>méthodes agiles</w:t>
+      </w:r>
+      <w:r>
+        <w:rPr>
+          <w:sz w:val="28"/>
+          <w:szCs w:val="28"/>
+        </w:rPr>
+        <w:t xml:space="preserve"> et plus précisément sur </w:t>
+      </w:r>
+      <w:r>
+        <w:rPr>
+          <w:rStyle w:val="lev"/>
+          <w:sz w:val="28"/>
+          <w:szCs w:val="28"/>
+        </w:rPr>
+        <w:t>Scrum</w:t>
+      </w:r>
+      <w:r>
+        <w:rPr>
+          <w:sz w:val="28"/>
+          <w:szCs w:val="28"/>
+        </w:rPr>
+        <w:t>.</w:t>
+      </w:r>
+    </w:p>
+    <w:p>
+      <w:pPr>
+        <w:ind w:firstLine="360"/>
+        <w:rPr>
+          <w:sz w:val="28"/>
+          <w:szCs w:val="28"/>
+        </w:rPr>
+      </w:pPr>
+      <w:r>
+        <w:rPr>
+          <w:sz w:val="28"/>
+          <w:szCs w:val="28"/>
+        </w:rPr>
+        <w:t>Enfin, le chapitre se conclut par la présentation du langage de modélisation utilisé pour formaliser les différentes composantes du système à développer.</w:t>
+      </w:r>
     </w:p>
     <w:p>
       <w:pPr>
@@ -6350,31 +7938,144 @@
           <w:szCs w:val="36"/>
         </w:rPr>
       </w:pPr>
-      <w:bookmarkStart w:id="3" w:name="_Toc190529617"/>
+      <w:bookmarkStart w:id="3" w:name="_Toc190613202"/>
       <w:r>
         <w:rPr>
           <w:szCs w:val="36"/>
         </w:rPr>
+        <w:t>Pr</w:t>
+      </w:r>
+      <w:r>
+        <w:rPr>
+          <w:szCs w:val="36"/>
+        </w:rPr>
+        <w:t>É</w:t>
+      </w:r>
+      <w:r>
+        <w:rPr>
+          <w:szCs w:val="36"/>
+        </w:rPr>
+        <w:t>sentation de l’organisme d’accueil</w:t>
+      </w:r>
+      <w:bookmarkEnd w:id="3"/>
+    </w:p>
+    <w:p/>
+    <w:p>
+      <w:pPr>
+        <w:ind w:firstLine="360"/>
+        <w:rPr>
+          <w:sz w:val="28"/>
+          <w:szCs w:val="28"/>
+        </w:rPr>
+      </w:pPr>
+      <w:r>
+        <w:rPr>
+          <w:sz w:val="28"/>
+          <w:szCs w:val="28"/>
+        </w:rPr>
+        <w:t>Société Laghazala du désert formations et services est une société SARL crée en 2021 et à comme activité principale une école de formation professionnelle et une deuxième activité services informatiques basé à Kébili et à Gabes.</w:t>
+      </w:r>
+    </w:p>
+    <w:p>
+      <w:pPr>
+        <w:keepNext/>
+        <w:jc w:val="center"/>
+      </w:pPr>
+      <w:r>
+        <w:rPr>
+          <w:noProof/>
+          <w:sz w:val="28"/>
+          <w:szCs w:val="28"/>
+        </w:rPr>
         <w:lastRenderedPageBreak/>
-        <w:t>Mission du stage</w:t>
-      </w:r>
-      <w:bookmarkEnd w:id="3"/>
-    </w:p>
-    <w:p>
-      <w:pPr>
-        <w:rPr>
-          <w:sz w:val="40"/>
-          <w:szCs w:val="40"/>
-        </w:rPr>
-      </w:pPr>
-      <w:r>
-        <w:rPr>
-          <w:rFonts w:cs="Calibri"/>
-          <w:sz w:val="28"/>
-          <w:szCs w:val="28"/>
-        </w:rPr>
-        <w:t>Concevoir et développer une solution logicielle (Web) destinée à la gestion complète des apprenants dans un centre de formation.</w:t>
-      </w:r>
+        <w:drawing>
+          <wp:inline distT="0" distB="0" distL="0" distR="0" wp14:anchorId="7C3C153B" wp14:editId="0F6D1F87">
+            <wp:extent cx="2526310" cy="2095500"/>
+            <wp:effectExtent l="0" t="0" r="0" b="0"/>
+            <wp:docPr id="993852671" name="Image 35"/>
+            <wp:cNvGraphicFramePr>
+              <a:graphicFrameLocks xmlns:a="http://schemas.openxmlformats.org/drawingml/2006/main" noChangeAspect="1"/>
+            </wp:cNvGraphicFramePr>
+            <a:graphic xmlns:a="http://schemas.openxmlformats.org/drawingml/2006/main">
+              <a:graphicData uri="http://schemas.openxmlformats.org/drawingml/2006/picture">
+                <pic:pic xmlns:pic="http://schemas.openxmlformats.org/drawingml/2006/picture">
+                  <pic:nvPicPr>
+                    <pic:cNvPr id="0" name="Picture 6"/>
+                    <pic:cNvPicPr>
+                      <a:picLocks noChangeAspect="1" noChangeArrowheads="1"/>
+                    </pic:cNvPicPr>
+                  </pic:nvPicPr>
+                  <pic:blipFill>
+                    <a:blip r:embed="rId10" cstate="print">
+                      <a:extLst>
+                        <a:ext uri="{28A0092B-C50C-407E-A947-70E740481C1C}">
+                          <a14:useLocalDpi xmlns:a14="http://schemas.microsoft.com/office/drawing/2010/main" val="0"/>
+                        </a:ext>
+                      </a:extLst>
+                    </a:blip>
+                    <a:srcRect/>
+                    <a:stretch>
+                      <a:fillRect/>
+                    </a:stretch>
+                  </pic:blipFill>
+                  <pic:spPr bwMode="auto">
+                    <a:xfrm>
+                      <a:off x="0" y="0"/>
+                      <a:ext cx="2549836" cy="2115014"/>
+                    </a:xfrm>
+                    <a:prstGeom prst="rect">
+                      <a:avLst/>
+                    </a:prstGeom>
+                    <a:noFill/>
+                    <a:ln>
+                      <a:noFill/>
+                    </a:ln>
+                  </pic:spPr>
+                </pic:pic>
+              </a:graphicData>
+            </a:graphic>
+          </wp:inline>
+        </w:drawing>
+      </w:r>
+    </w:p>
+    <w:p>
+      <w:pPr>
+        <w:pStyle w:val="Lgende"/>
+        <w:jc w:val="center"/>
+        <w:rPr>
+          <w:sz w:val="28"/>
+          <w:szCs w:val="28"/>
+        </w:rPr>
+      </w:pPr>
+      <w:bookmarkStart w:id="4" w:name="_Toc190611231"/>
+      <w:r>
+        <w:t xml:space="preserve">Figure </w:t>
+      </w:r>
+      <w:r>
+        <w:fldChar w:fldCharType="begin"/>
+      </w:r>
+      <w:r>
+        <w:instrText xml:space="preserve"> SEQ Figure \* ARABIC </w:instrText>
+      </w:r>
+      <w:r>
+        <w:fldChar w:fldCharType="separate"/>
+      </w:r>
+      <w:r>
+        <w:rPr>
+          <w:noProof/>
+        </w:rPr>
+        <w:t>1</w:t>
+      </w:r>
+      <w:r>
+        <w:fldChar w:fldCharType="end"/>
+      </w:r>
+      <w:r>
+        <w:t xml:space="preserve"> L</w:t>
+      </w:r>
+      <w:r>
+        <w:t>ogo de la société d’accueil</w:t>
+      </w:r>
+      <w:bookmarkEnd w:id="4"/>
     </w:p>
     <w:p>
       <w:pPr>
@@ -6387,11 +8088,49 @@
           <w:szCs w:val="36"/>
         </w:rPr>
       </w:pPr>
-      <w:bookmarkStart w:id="4" w:name="_Toc190529618"/>
+      <w:bookmarkStart w:id="5" w:name="_Toc190613203"/>
       <w:r>
         <w:rPr>
           <w:szCs w:val="36"/>
         </w:rPr>
+        <w:t>Mission du stage</w:t>
+      </w:r>
+      <w:bookmarkEnd w:id="5"/>
+    </w:p>
+    <w:p/>
+    <w:p>
+      <w:pPr>
+        <w:ind w:firstLine="348"/>
+        <w:rPr>
+          <w:sz w:val="40"/>
+          <w:szCs w:val="40"/>
+        </w:rPr>
+      </w:pPr>
+      <w:r>
+        <w:rPr>
+          <w:rFonts w:cs="Calibri"/>
+          <w:sz w:val="28"/>
+          <w:szCs w:val="28"/>
+        </w:rPr>
+        <w:t>Concevoir et développer une solution logicielle (Web) destinée à la gestion complète des apprenants dans un centre de formation.</w:t>
+      </w:r>
+    </w:p>
+    <w:p>
+      <w:pPr>
+        <w:pStyle w:val="Titre2"/>
+        <w:numPr>
+          <w:ilvl w:val="0"/>
+          <w:numId w:val="3"/>
+        </w:numPr>
+        <w:rPr>
+          <w:szCs w:val="36"/>
+        </w:rPr>
+      </w:pPr>
+      <w:bookmarkStart w:id="6" w:name="_Toc190613204"/>
+      <w:r>
+        <w:rPr>
+          <w:szCs w:val="36"/>
+        </w:rPr>
         <w:t>A</w:t>
       </w:r>
       <w:r>
@@ -6400,10 +8139,12 @@
         </w:rPr>
         <w:t>nalyse d’existant</w:t>
       </w:r>
-      <w:bookmarkEnd w:id="4"/>
-    </w:p>
-    <w:p>
-      <w:pPr>
+      <w:bookmarkEnd w:id="6"/>
+    </w:p>
+    <w:p/>
+    <w:p>
+      <w:pPr>
+        <w:ind w:firstLine="360"/>
         <w:rPr>
           <w:sz w:val="28"/>
           <w:szCs w:val="28"/>
@@ -6415,6 +8156,13 @@
           <w:szCs w:val="28"/>
         </w:rPr>
         <w:t>Avant de commencer un projet informatique, il est crucial d’analyser ce qui existe déjà. Cela implique de comprendre les fonctionnalités actuelles pour déterminer les lacunes et orienter le choix de la meilleure solution pour l’application à développer</w:t>
+      </w:r>
+      <w:r>
+        <w:rPr>
+          <w:sz w:val="28"/>
+          <w:szCs w:val="28"/>
+        </w:rPr>
+        <w:t>.</w:t>
       </w:r>
     </w:p>
     <w:p>
@@ -6429,21 +8177,40 @@
           <w:szCs w:val="28"/>
         </w:rPr>
       </w:pPr>
-      <w:bookmarkStart w:id="5" w:name="_Toc190529619"/>
-      <w:r>
-        <w:rPr>
-          <w:sz w:val="28"/>
-          <w:szCs w:val="28"/>
-        </w:rPr>
-        <w:t xml:space="preserve">Étude de </w:t>
-      </w:r>
+      <w:bookmarkStart w:id="7" w:name="_Toc190613205"/>
       <w:r>
         <w:rPr>
           <w:szCs w:val="32"/>
         </w:rPr>
+        <w:t>Étude</w:t>
+      </w:r>
+      <w:r>
+        <w:rPr>
+          <w:sz w:val="28"/>
+          <w:szCs w:val="28"/>
+        </w:rPr>
+        <w:t xml:space="preserve"> </w:t>
+      </w:r>
+      <w:r>
+        <w:rPr>
+          <w:szCs w:val="32"/>
+        </w:rPr>
+        <w:t>de</w:t>
+      </w:r>
+      <w:r>
+        <w:rPr>
+          <w:sz w:val="28"/>
+          <w:szCs w:val="28"/>
+        </w:rPr>
+        <w:t xml:space="preserve"> </w:t>
+      </w:r>
+      <w:r>
+        <w:rPr>
+          <w:szCs w:val="32"/>
+        </w:rPr>
         <w:t>l’existant</w:t>
       </w:r>
-      <w:bookmarkEnd w:id="5"/>
+      <w:bookmarkEnd w:id="7"/>
     </w:p>
     <w:p>
       <w:pPr>
@@ -6464,14 +8231,26 @@
           <w:szCs w:val="32"/>
         </w:rPr>
       </w:pPr>
-      <w:bookmarkStart w:id="6" w:name="_Toc190529620"/>
+      <w:bookmarkStart w:id="8" w:name="_Toc190613206"/>
       <w:r>
         <w:rPr>
           <w:szCs w:val="32"/>
         </w:rPr>
-        <w:t>Présentation</w:t>
-      </w:r>
-      <w:bookmarkEnd w:id="6"/>
+        <w:t>Pr</w:t>
+      </w:r>
+      <w:r>
+        <w:rPr>
+          <w:szCs w:val="32"/>
+        </w:rPr>
+        <w:t>É</w:t>
+      </w:r>
+      <w:r>
+        <w:rPr>
+          <w:szCs w:val="32"/>
+        </w:rPr>
+        <w:t>sentation</w:t>
+      </w:r>
+      <w:bookmarkEnd w:id="8"/>
     </w:p>
     <w:p>
       <w:pPr>
@@ -6493,21 +8272,40 @@
           <w:szCs w:val="28"/>
         </w:rPr>
       </w:pPr>
-      <w:bookmarkStart w:id="7" w:name="_Toc190529621"/>
-      <w:r>
-        <w:rPr>
-          <w:sz w:val="28"/>
-          <w:szCs w:val="28"/>
-        </w:rPr>
-        <w:t xml:space="preserve">Critique de </w:t>
-      </w:r>
+      <w:bookmarkStart w:id="9" w:name="_Toc190613207"/>
       <w:r>
         <w:rPr>
           <w:szCs w:val="32"/>
         </w:rPr>
+        <w:t>Critique</w:t>
+      </w:r>
+      <w:r>
+        <w:rPr>
+          <w:sz w:val="28"/>
+          <w:szCs w:val="28"/>
+        </w:rPr>
+        <w:t xml:space="preserve"> </w:t>
+      </w:r>
+      <w:r>
+        <w:rPr>
+          <w:szCs w:val="32"/>
+        </w:rPr>
+        <w:t>de</w:t>
+      </w:r>
+      <w:r>
+        <w:rPr>
+          <w:sz w:val="28"/>
+          <w:szCs w:val="28"/>
+        </w:rPr>
+        <w:t xml:space="preserve"> </w:t>
+      </w:r>
+      <w:r>
+        <w:rPr>
+          <w:szCs w:val="32"/>
+        </w:rPr>
         <w:t>l’existant</w:t>
       </w:r>
-      <w:bookmarkEnd w:id="7"/>
+      <w:bookmarkEnd w:id="9"/>
     </w:p>
     <w:p>
       <w:pPr>
@@ -6528,7 +8326,7 @@
           <w:szCs w:val="36"/>
         </w:rPr>
       </w:pPr>
-      <w:bookmarkStart w:id="8" w:name="_Toc190529622"/>
+      <w:bookmarkStart w:id="10" w:name="_Toc190613208"/>
       <w:r>
         <w:rPr>
           <w:szCs w:val="36"/>
@@ -6545,7 +8343,7 @@
         <w:rPr>
           <w:szCs w:val="36"/>
         </w:rPr>
-        <w:t>é</w:t>
+        <w:t>É</w:t>
       </w:r>
       <w:r>
         <w:rPr>
@@ -6553,7 +8351,15 @@
         </w:rPr>
         <w:t>e</w:t>
       </w:r>
-      <w:bookmarkEnd w:id="8"/>
+      <w:bookmarkEnd w:id="10"/>
+    </w:p>
+    <w:p>
+      <w:pPr>
+        <w:rPr>
+          <w:sz w:val="28"/>
+          <w:szCs w:val="28"/>
+        </w:rPr>
+      </w:pPr>
     </w:p>
     <w:p>
       <w:pPr>
@@ -6574,22 +8380,1583 @@
           <w:szCs w:val="36"/>
         </w:rPr>
       </w:pPr>
-      <w:bookmarkStart w:id="9" w:name="_Toc190529623"/>
+      <w:bookmarkStart w:id="11" w:name="_Toc190613209"/>
       <w:r>
         <w:rPr>
           <w:szCs w:val="36"/>
         </w:rPr>
-        <w:t>Méthodologie de développement</w:t>
-      </w:r>
-      <w:bookmarkEnd w:id="9"/>
-    </w:p>
-    <w:p>
-      <w:pPr>
-        <w:rPr>
-          <w:sz w:val="28"/>
-          <w:szCs w:val="28"/>
-        </w:rPr>
-      </w:pPr>
+        <w:t>M</w:t>
+      </w:r>
+      <w:r>
+        <w:rPr>
+          <w:szCs w:val="36"/>
+        </w:rPr>
+        <w:t>É</w:t>
+      </w:r>
+      <w:r>
+        <w:rPr>
+          <w:szCs w:val="36"/>
+        </w:rPr>
+        <w:t>thodologie de développement</w:t>
+      </w:r>
+      <w:bookmarkEnd w:id="11"/>
+    </w:p>
+    <w:p/>
+    <w:p>
+      <w:pPr>
+        <w:pStyle w:val="Titre3"/>
+        <w:numPr>
+          <w:ilvl w:val="1"/>
+          <w:numId w:val="3"/>
+        </w:numPr>
+      </w:pPr>
+      <w:bookmarkStart w:id="12" w:name="_Toc190613210"/>
+      <w:r>
+        <w:t>Introduction</w:t>
+      </w:r>
+      <w:bookmarkEnd w:id="12"/>
+    </w:p>
+    <w:p/>
+    <w:p>
+      <w:pPr>
+        <w:ind w:left="360" w:firstLine="348"/>
+      </w:pPr>
+      <w:r>
+        <w:rPr>
+          <w:sz w:val="28"/>
+          <w:szCs w:val="28"/>
+        </w:rPr>
+        <w:t>Selon des estimations, plus que 80% des projets qui utilisent des</w:t>
+      </w:r>
+      <w:r>
+        <w:rPr>
+          <w:sz w:val="32"/>
+          <w:szCs w:val="32"/>
+        </w:rPr>
+        <w:t xml:space="preserve"> </w:t>
+      </w:r>
+      <w:r>
+        <w:rPr>
+          <w:sz w:val="28"/>
+          <w:szCs w:val="28"/>
+        </w:rPr>
+        <w:t xml:space="preserve">méthodologies classiques qui connaissent des retards et des dépassements budgétaires parce que ces méthodologies visent à prédire la façon dont les procédures devraient se passer selon un planning préétabli. </w:t>
+      </w:r>
+    </w:p>
+    <w:p>
+      <w:pPr>
+        <w:ind w:left="360" w:firstLine="360"/>
+        <w:rPr>
+          <w:sz w:val="28"/>
+          <w:szCs w:val="28"/>
+        </w:rPr>
+      </w:pPr>
+      <w:r>
+        <w:rPr>
+          <w:sz w:val="28"/>
+          <w:szCs w:val="28"/>
+        </w:rPr>
+        <w:t>Notre projet suit le principe de développement itératif basé sur l’écoute du client, c’est pour cette raison que notre choix s’est orienté vers les méthodes agiles de développement et de gestion de projet.</w:t>
+      </w:r>
+    </w:p>
+    <w:p>
+      <w:pPr>
+        <w:pStyle w:val="Titre3"/>
+        <w:numPr>
+          <w:ilvl w:val="1"/>
+          <w:numId w:val="3"/>
+        </w:numPr>
+      </w:pPr>
+      <w:bookmarkStart w:id="13" w:name="_Toc190613211"/>
+      <w:r>
+        <w:t xml:space="preserve">Méthode </w:t>
+      </w:r>
+      <w:r>
+        <w:t>a</w:t>
+      </w:r>
+      <w:r>
+        <w:t>gile</w:t>
+      </w:r>
+      <w:bookmarkEnd w:id="13"/>
+    </w:p>
+    <w:p/>
+    <w:p>
+      <w:pPr>
+        <w:ind w:left="360" w:firstLine="348"/>
+        <w:rPr>
+          <w:sz w:val="28"/>
+          <w:szCs w:val="28"/>
+        </w:rPr>
+      </w:pPr>
+      <w:r>
+        <w:rPr>
+          <w:sz w:val="28"/>
+          <w:szCs w:val="28"/>
+        </w:rPr>
+        <w:t>Les méthodes de développement dites « méthodes agiles » (en anglais Agile</w:t>
+      </w:r>
+      <w:r>
+        <w:rPr>
+          <w:sz w:val="28"/>
+          <w:szCs w:val="28"/>
+        </w:rPr>
+        <w:t xml:space="preserve"> </w:t>
+      </w:r>
+      <w:r>
+        <w:rPr>
+          <w:sz w:val="28"/>
+          <w:szCs w:val="28"/>
+        </w:rPr>
+        <w:t>Modeling, noté AG) visent à réduire le cycle de vie du logiciel et par conséquent accélérer sa</w:t>
+      </w:r>
+      <w:r>
+        <w:rPr>
+          <w:sz w:val="28"/>
+          <w:szCs w:val="28"/>
+        </w:rPr>
+        <w:t xml:space="preserve"> </w:t>
+      </w:r>
+      <w:r>
+        <w:rPr>
+          <w:sz w:val="28"/>
+          <w:szCs w:val="28"/>
+        </w:rPr>
+        <w:t>réalisation en développant une version minimale, puis en intégrant les fonctionnalités par un</w:t>
+      </w:r>
+      <w:r>
+        <w:rPr>
+          <w:sz w:val="28"/>
+          <w:szCs w:val="28"/>
+        </w:rPr>
+        <w:t xml:space="preserve"> </w:t>
+      </w:r>
+      <w:r>
+        <w:rPr>
+          <w:sz w:val="28"/>
+          <w:szCs w:val="28"/>
+        </w:rPr>
+        <w:t>processus itératif basé sur une écoute client et des tests tout au long du cycle de</w:t>
+      </w:r>
+      <w:r>
+        <w:rPr>
+          <w:sz w:val="28"/>
+          <w:szCs w:val="28"/>
+        </w:rPr>
+        <w:t xml:space="preserve"> </w:t>
+      </w:r>
+      <w:r>
+        <w:rPr>
+          <w:sz w:val="28"/>
+          <w:szCs w:val="28"/>
+        </w:rPr>
+        <w:t xml:space="preserve">développement. </w:t>
+      </w:r>
+    </w:p>
+    <w:p>
+      <w:pPr>
+        <w:ind w:left="360" w:firstLine="348"/>
+        <w:rPr>
+          <w:sz w:val="28"/>
+          <w:szCs w:val="28"/>
+        </w:rPr>
+      </w:pPr>
+      <w:r>
+        <w:rPr>
+          <w:sz w:val="28"/>
+          <w:szCs w:val="28"/>
+        </w:rPr>
+        <w:t>L’origine des méthodes agiles est liée à l’instabilité de l’environnement</w:t>
+      </w:r>
+      <w:r>
+        <w:rPr>
+          <w:sz w:val="28"/>
+          <w:szCs w:val="28"/>
+        </w:rPr>
+        <w:t xml:space="preserve"> </w:t>
+      </w:r>
+      <w:r>
+        <w:rPr>
+          <w:sz w:val="28"/>
+          <w:szCs w:val="28"/>
+        </w:rPr>
+        <w:t>technologique et au fait que le client est souvent dans l’incapacité de définir ses besoins de</w:t>
+      </w:r>
+      <w:r>
+        <w:rPr>
+          <w:sz w:val="28"/>
+          <w:szCs w:val="28"/>
+        </w:rPr>
+        <w:t xml:space="preserve"> </w:t>
+      </w:r>
+      <w:r>
+        <w:rPr>
+          <w:sz w:val="28"/>
+          <w:szCs w:val="28"/>
+        </w:rPr>
+        <w:t xml:space="preserve">manière exhaustive dès le début du projet. Le terme « agile » </w:t>
+      </w:r>
+      <w:r>
+        <w:rPr>
+          <w:sz w:val="28"/>
+          <w:szCs w:val="28"/>
+        </w:rPr>
+        <w:lastRenderedPageBreak/>
+        <w:t>fait ainsi</w:t>
+      </w:r>
+      <w:r>
+        <w:rPr>
+          <w:sz w:val="28"/>
+          <w:szCs w:val="28"/>
+        </w:rPr>
+        <w:t xml:space="preserve"> </w:t>
+      </w:r>
+      <w:r>
+        <w:rPr>
+          <w:sz w:val="28"/>
+          <w:szCs w:val="28"/>
+        </w:rPr>
+        <w:t>référence à la capacité</w:t>
+      </w:r>
+      <w:r>
+        <w:rPr>
+          <w:sz w:val="28"/>
+          <w:szCs w:val="28"/>
+        </w:rPr>
+        <w:t xml:space="preserve"> </w:t>
+      </w:r>
+      <w:r>
+        <w:rPr>
+          <w:sz w:val="28"/>
+          <w:szCs w:val="28"/>
+        </w:rPr>
+        <w:t>d’adaptation aux changements de contexte et aux</w:t>
+      </w:r>
+      <w:r>
+        <w:rPr>
+          <w:sz w:val="28"/>
+          <w:szCs w:val="28"/>
+        </w:rPr>
+        <w:t xml:space="preserve"> </w:t>
+      </w:r>
+      <w:r>
+        <w:rPr>
+          <w:sz w:val="28"/>
+          <w:szCs w:val="28"/>
+        </w:rPr>
+        <w:t>modifications de spécifications intervenan</w:t>
+      </w:r>
+      <w:r>
+        <w:rPr>
+          <w:sz w:val="28"/>
+          <w:szCs w:val="28"/>
+        </w:rPr>
+        <w:t>t</w:t>
+      </w:r>
+      <w:r>
+        <w:rPr>
+          <w:sz w:val="28"/>
+          <w:szCs w:val="28"/>
+        </w:rPr>
+        <w:t xml:space="preserve"> p</w:t>
+      </w:r>
+      <w:r>
+        <w:rPr>
+          <w:sz w:val="28"/>
+          <w:szCs w:val="28"/>
+        </w:rPr>
+        <w:t xml:space="preserve">endant le processus de développement. </w:t>
+      </w:r>
+    </w:p>
+    <w:p>
+      <w:pPr>
+        <w:ind w:left="360" w:firstLine="348"/>
+        <w:rPr>
+          <w:sz w:val="28"/>
+          <w:szCs w:val="28"/>
+        </w:rPr>
+      </w:pPr>
+      <w:r>
+        <w:rPr>
+          <w:sz w:val="28"/>
+          <w:szCs w:val="28"/>
+        </w:rPr>
+        <w:t>Grâce aux méthodes agiles, le client est pilote à part entière de son projet et obtient</w:t>
+      </w:r>
+      <w:r>
+        <w:rPr>
+          <w:sz w:val="28"/>
+          <w:szCs w:val="28"/>
+        </w:rPr>
+        <w:t xml:space="preserve"> </w:t>
+      </w:r>
+      <w:r>
+        <w:rPr>
+          <w:sz w:val="28"/>
+          <w:szCs w:val="28"/>
+        </w:rPr>
+        <w:t>très vite une première mise en production de son logiciel. Ainsi, il est possible d’associer les</w:t>
+      </w:r>
+      <w:r>
+        <w:rPr>
+          <w:sz w:val="28"/>
+          <w:szCs w:val="28"/>
+        </w:rPr>
+        <w:t xml:space="preserve"> </w:t>
+      </w:r>
+      <w:r>
+        <w:rPr>
+          <w:sz w:val="28"/>
+          <w:szCs w:val="28"/>
+        </w:rPr>
+        <w:t>utilisateurs dès le début du projet.</w:t>
+      </w:r>
+    </w:p>
+    <w:p>
+      <w:pPr>
+        <w:pStyle w:val="Titre3"/>
+        <w:numPr>
+          <w:ilvl w:val="1"/>
+          <w:numId w:val="3"/>
+        </w:numPr>
+      </w:pPr>
+      <w:bookmarkStart w:id="14" w:name="_Toc190613212"/>
+      <w:r>
+        <w:t>M</w:t>
+      </w:r>
+      <w:r>
+        <w:rPr>
+          <w:sz w:val="36"/>
+          <w:szCs w:val="36"/>
+        </w:rPr>
+        <w:t>É</w:t>
+      </w:r>
+      <w:r>
+        <w:t>thode adoptée</w:t>
+      </w:r>
+      <w:bookmarkEnd w:id="14"/>
+    </w:p>
+    <w:p/>
+    <w:p>
+      <w:pPr>
+        <w:ind w:left="360" w:firstLine="348"/>
+        <w:rPr>
+          <w:sz w:val="28"/>
+          <w:szCs w:val="28"/>
+        </w:rPr>
+      </w:pPr>
+      <w:r>
+        <w:rPr>
+          <w:sz w:val="28"/>
+          <w:szCs w:val="28"/>
+        </w:rPr>
+        <w:t>Dans cette partie, nous présentons notre méthode de développement adoptée. Notre</w:t>
+      </w:r>
+      <w:r>
+        <w:rPr>
+          <w:sz w:val="28"/>
+          <w:szCs w:val="28"/>
+        </w:rPr>
+        <w:t xml:space="preserve"> </w:t>
+      </w:r>
+      <w:r>
+        <w:rPr>
+          <w:sz w:val="28"/>
+          <w:szCs w:val="28"/>
+        </w:rPr>
+        <w:t xml:space="preserve">choix s’est porté sur la méthode </w:t>
+      </w:r>
+      <w:r>
+        <w:rPr>
+          <w:b/>
+          <w:bCs/>
+          <w:sz w:val="28"/>
+          <w:szCs w:val="28"/>
+          <w:u w:val="single"/>
+        </w:rPr>
+        <w:t>Scrum</w:t>
+      </w:r>
+      <w:r>
+        <w:rPr>
+          <w:sz w:val="28"/>
+          <w:szCs w:val="28"/>
+        </w:rPr>
+        <w:t xml:space="preserve"> car elle répond aux caractéristiques des méthodes</w:t>
+      </w:r>
+      <w:r>
+        <w:rPr>
+          <w:sz w:val="28"/>
+          <w:szCs w:val="28"/>
+        </w:rPr>
+        <w:t xml:space="preserve"> </w:t>
+      </w:r>
+      <w:r>
+        <w:rPr>
+          <w:sz w:val="28"/>
+          <w:szCs w:val="28"/>
+        </w:rPr>
+        <w:t>agiles définies dans la section précédente</w:t>
+      </w:r>
+      <w:r>
+        <w:rPr>
+          <w:sz w:val="28"/>
+          <w:szCs w:val="28"/>
+        </w:rPr>
+        <w:t>.</w:t>
+      </w:r>
+      <w:r>
+        <w:rPr>
+          <w:sz w:val="28"/>
+          <w:szCs w:val="28"/>
+        </w:rPr>
+        <w:t xml:space="preserve"> </w:t>
+      </w:r>
+    </w:p>
+    <w:p>
+      <w:pPr>
+        <w:ind w:left="708"/>
+        <w:rPr>
+          <w:sz w:val="28"/>
+          <w:szCs w:val="28"/>
+        </w:rPr>
+      </w:pPr>
+      <w:r>
+        <w:rPr>
+          <w:sz w:val="28"/>
+          <w:szCs w:val="28"/>
+        </w:rPr>
+        <w:t>Nous avons choisi la méthode Scrum pour les</w:t>
+      </w:r>
+      <w:r>
+        <w:rPr>
+          <w:sz w:val="28"/>
+          <w:szCs w:val="28"/>
+        </w:rPr>
+        <w:t xml:space="preserve"> </w:t>
+      </w:r>
+      <w:r>
+        <w:rPr>
+          <w:sz w:val="28"/>
+          <w:szCs w:val="28"/>
+        </w:rPr>
+        <w:t>raisons suivantes :</w:t>
+      </w:r>
+    </w:p>
+    <w:p>
+      <w:pPr>
+        <w:pStyle w:val="Paragraphedeliste"/>
+        <w:numPr>
+          <w:ilvl w:val="0"/>
+          <w:numId w:val="12"/>
+        </w:numPr>
+        <w:rPr>
+          <w:sz w:val="28"/>
+          <w:szCs w:val="28"/>
+        </w:rPr>
+      </w:pPr>
+      <w:r>
+        <w:rPr>
+          <w:sz w:val="28"/>
+          <w:szCs w:val="28"/>
+        </w:rPr>
+        <w:t>Elle est utilisée pour développer et tester les courtes itérations,</w:t>
+      </w:r>
+    </w:p>
+    <w:p>
+      <w:pPr>
+        <w:pStyle w:val="Paragraphedeliste"/>
+        <w:numPr>
+          <w:ilvl w:val="0"/>
+          <w:numId w:val="12"/>
+        </w:numPr>
+        <w:rPr>
+          <w:sz w:val="28"/>
+          <w:szCs w:val="28"/>
+        </w:rPr>
+      </w:pPr>
+      <w:r>
+        <w:rPr>
+          <w:sz w:val="28"/>
+          <w:szCs w:val="28"/>
+        </w:rPr>
+        <w:t>Elle permet de produire la plus grande valeur métier dans la durée la plus courte,</w:t>
+      </w:r>
+    </w:p>
+    <w:p>
+      <w:pPr>
+        <w:pStyle w:val="Paragraphedeliste"/>
+        <w:numPr>
+          <w:ilvl w:val="0"/>
+          <w:numId w:val="12"/>
+        </w:numPr>
+        <w:rPr>
+          <w:sz w:val="28"/>
+          <w:szCs w:val="28"/>
+        </w:rPr>
+      </w:pPr>
+      <w:r>
+        <w:rPr>
+          <w:sz w:val="28"/>
+          <w:szCs w:val="28"/>
+        </w:rPr>
+        <w:t>Elle permet l’augmentation de la productivité,</w:t>
+      </w:r>
+    </w:p>
+    <w:p>
+      <w:pPr>
+        <w:pStyle w:val="Paragraphedeliste"/>
+        <w:numPr>
+          <w:ilvl w:val="0"/>
+          <w:numId w:val="12"/>
+        </w:numPr>
+        <w:rPr>
+          <w:sz w:val="28"/>
+          <w:szCs w:val="28"/>
+        </w:rPr>
+      </w:pPr>
+      <w:r>
+        <w:rPr>
+          <w:sz w:val="28"/>
+          <w:szCs w:val="28"/>
+        </w:rPr>
+        <w:t>Elle permet d’adapter le logiciel crée suivant l’évolution du projet</w:t>
+      </w:r>
+    </w:p>
+    <w:p>
+      <w:pPr>
+        <w:pStyle w:val="Titre4"/>
+        <w:numPr>
+          <w:ilvl w:val="2"/>
+          <w:numId w:val="3"/>
+        </w:numPr>
+      </w:pPr>
+      <w:r>
+        <w:t>Methode Scrum</w:t>
+      </w:r>
+    </w:p>
+    <w:p/>
+    <w:p>
+      <w:pPr>
+        <w:ind w:left="708" w:firstLine="348"/>
+        <w:rPr>
+          <w:sz w:val="28"/>
+          <w:szCs w:val="28"/>
+        </w:rPr>
+      </w:pPr>
+      <w:r>
+        <w:rPr>
+          <w:sz w:val="28"/>
+          <w:szCs w:val="28"/>
+        </w:rPr>
+        <w:t>La méthode Scrum est un cadre de travail agile utilisé pour gérer des projets complexes, surtout dans le domaine du développement logiciel. Son objectif est de livrer un produit de qualité en respectant les besoins changeants des clients. Scrum fonctionne par itérations courtes appelées </w:t>
+      </w:r>
+      <w:r>
+        <w:rPr>
+          <w:b/>
+          <w:bCs/>
+          <w:sz w:val="28"/>
+          <w:szCs w:val="28"/>
+        </w:rPr>
+        <w:t>sprints</w:t>
+      </w:r>
+      <w:r>
+        <w:rPr>
+          <w:sz w:val="28"/>
+          <w:szCs w:val="28"/>
+        </w:rPr>
+        <w:t xml:space="preserve">. </w:t>
+      </w:r>
+    </w:p>
+    <w:p>
+      <w:pPr>
+        <w:ind w:left="708" w:firstLine="348"/>
+        <w:rPr>
+          <w:sz w:val="28"/>
+          <w:szCs w:val="28"/>
+        </w:rPr>
+      </w:pPr>
+      <w:r>
+        <w:rPr>
+          <w:sz w:val="28"/>
+          <w:szCs w:val="28"/>
+        </w:rPr>
+        <w:t>Les principaux avantages de Scrum sont</w:t>
+      </w:r>
+      <w:r>
+        <w:rPr>
+          <w:sz w:val="28"/>
+          <w:szCs w:val="28"/>
+        </w:rPr>
+        <w:t> :</w:t>
+      </w:r>
+    </w:p>
+    <w:p>
+      <w:pPr>
+        <w:pStyle w:val="Paragraphedeliste"/>
+        <w:numPr>
+          <w:ilvl w:val="0"/>
+          <w:numId w:val="15"/>
+        </w:numPr>
+        <w:rPr>
+          <w:sz w:val="28"/>
+          <w:szCs w:val="28"/>
+        </w:rPr>
+      </w:pPr>
+      <w:r>
+        <w:rPr>
+          <w:sz w:val="28"/>
+          <w:szCs w:val="28"/>
+        </w:rPr>
+        <w:t>S</w:t>
+      </w:r>
+      <w:r>
+        <w:rPr>
+          <w:sz w:val="28"/>
+          <w:szCs w:val="28"/>
+        </w:rPr>
+        <w:t>a flexibilité (adaptation aux changements)</w:t>
+      </w:r>
+      <w:r>
+        <w:rPr>
+          <w:sz w:val="28"/>
+          <w:szCs w:val="28"/>
+        </w:rPr>
+        <w:t>,</w:t>
+      </w:r>
+    </w:p>
+    <w:p>
+      <w:pPr>
+        <w:pStyle w:val="Paragraphedeliste"/>
+        <w:numPr>
+          <w:ilvl w:val="0"/>
+          <w:numId w:val="15"/>
+        </w:numPr>
+        <w:rPr>
+          <w:sz w:val="28"/>
+          <w:szCs w:val="28"/>
+        </w:rPr>
+      </w:pPr>
+      <w:r>
+        <w:rPr>
+          <w:sz w:val="28"/>
+          <w:szCs w:val="28"/>
+        </w:rPr>
+        <w:lastRenderedPageBreak/>
+        <w:t>S</w:t>
+      </w:r>
+      <w:r>
+        <w:rPr>
+          <w:sz w:val="28"/>
+          <w:szCs w:val="28"/>
+        </w:rPr>
+        <w:t>a transparence (progrès visibles via un tableau de tâches ou </w:t>
+      </w:r>
+      <w:r>
+        <w:rPr>
+          <w:b/>
+          <w:bCs/>
+          <w:sz w:val="28"/>
+          <w:szCs w:val="28"/>
+        </w:rPr>
+        <w:t>Scrum Board</w:t>
+      </w:r>
+      <w:r>
+        <w:rPr>
+          <w:sz w:val="28"/>
+          <w:szCs w:val="28"/>
+        </w:rPr>
+        <w:t>)</w:t>
+      </w:r>
+      <w:r>
+        <w:rPr>
+          <w:sz w:val="28"/>
+          <w:szCs w:val="28"/>
+        </w:rPr>
+        <w:t>,</w:t>
+      </w:r>
+    </w:p>
+    <w:p>
+      <w:pPr>
+        <w:pStyle w:val="Paragraphedeliste"/>
+        <w:numPr>
+          <w:ilvl w:val="0"/>
+          <w:numId w:val="15"/>
+        </w:numPr>
+        <w:rPr>
+          <w:sz w:val="28"/>
+          <w:szCs w:val="28"/>
+        </w:rPr>
+      </w:pPr>
+      <w:r>
+        <w:rPr>
+          <w:sz w:val="28"/>
+          <w:szCs w:val="28"/>
+        </w:rPr>
+        <w:t>S</w:t>
+      </w:r>
+      <w:r>
+        <w:rPr>
+          <w:sz w:val="28"/>
+          <w:szCs w:val="28"/>
+        </w:rPr>
+        <w:t>on accent sur l’amélioration continue.</w:t>
+      </w:r>
+    </w:p>
+    <w:p>
+      <w:pPr>
+        <w:ind w:left="1056"/>
+        <w:rPr>
+          <w:sz w:val="28"/>
+          <w:szCs w:val="28"/>
+        </w:rPr>
+      </w:pPr>
+      <w:r>
+        <w:rPr>
+          <w:sz w:val="28"/>
+          <w:szCs w:val="28"/>
+        </w:rPr>
+        <w:t xml:space="preserve"> En divisant le projet en petites étapes, Scrum réduit les risques et garantit une valeur ajoutée régulière. Cette méthode est donc idéale pour les projets où les exigences évoluent fréquemment.</w:t>
+      </w:r>
+    </w:p>
+    <w:p>
+      <w:pPr>
+        <w:ind w:left="1056"/>
+        <w:rPr>
+          <w:sz w:val="28"/>
+          <w:szCs w:val="28"/>
+        </w:rPr>
+      </w:pPr>
+    </w:p>
+    <w:p>
+      <w:pPr>
+        <w:keepNext/>
+        <w:jc w:val="center"/>
+      </w:pPr>
+      <w:r>
+        <w:rPr>
+          <w:noProof/>
+        </w:rPr>
+        <w:drawing>
+          <wp:inline distT="0" distB="0" distL="0" distR="0" wp14:anchorId="2A18F85E" wp14:editId="000527E4">
+            <wp:extent cx="5757545" cy="2776855"/>
+            <wp:effectExtent l="0" t="0" r="6985" b="6350"/>
+            <wp:docPr id="1526132415" name="Image 33"/>
+            <wp:cNvGraphicFramePr>
+              <a:graphicFrameLocks xmlns:a="http://schemas.openxmlformats.org/drawingml/2006/main" noChangeAspect="1"/>
+            </wp:cNvGraphicFramePr>
+            <a:graphic xmlns:a="http://schemas.openxmlformats.org/drawingml/2006/main">
+              <a:graphicData uri="http://schemas.openxmlformats.org/drawingml/2006/picture">
+                <pic:pic xmlns:pic="http://schemas.openxmlformats.org/drawingml/2006/picture">
+                  <pic:nvPicPr>
+                    <pic:cNvPr id="0" name="Picture 4"/>
+                    <pic:cNvPicPr>
+                      <a:picLocks noChangeAspect="1" noChangeArrowheads="1"/>
+                    </pic:cNvPicPr>
+                  </pic:nvPicPr>
+                  <pic:blipFill>
+                    <a:blip r:embed="rId11" cstate="print">
+                      <a:extLst>
+                        <a:ext uri="{28A0092B-C50C-407E-A947-70E740481C1C}">
+                          <a14:useLocalDpi xmlns:a14="http://schemas.microsoft.com/office/drawing/2010/main" val="0"/>
+                        </a:ext>
+                      </a:extLst>
+                    </a:blip>
+                    <a:srcRect/>
+                    <a:stretch>
+                      <a:fillRect/>
+                    </a:stretch>
+                  </pic:blipFill>
+                  <pic:spPr bwMode="auto">
+                    <a:xfrm>
+                      <a:off x="0" y="0"/>
+                      <a:ext cx="5757545" cy="2776855"/>
+                    </a:xfrm>
+                    <a:prstGeom prst="rect">
+                      <a:avLst/>
+                    </a:prstGeom>
+                    <a:noFill/>
+                    <a:ln>
+                      <a:noFill/>
+                    </a:ln>
+                  </pic:spPr>
+                </pic:pic>
+              </a:graphicData>
+            </a:graphic>
+          </wp:inline>
+        </w:drawing>
+      </w:r>
+    </w:p>
+    <w:p>
+      <w:pPr>
+        <w:pStyle w:val="Lgende"/>
+        <w:jc w:val="center"/>
+        <w:rPr>
+          <w:sz w:val="28"/>
+          <w:szCs w:val="28"/>
+        </w:rPr>
+      </w:pPr>
+      <w:bookmarkStart w:id="15" w:name="_Toc190611232"/>
+      <w:r>
+        <w:t xml:space="preserve">Figure </w:t>
+      </w:r>
+      <w:r>
+        <w:fldChar w:fldCharType="begin"/>
+      </w:r>
+      <w:r>
+        <w:instrText xml:space="preserve"> SEQ Figure \* ARABIC </w:instrText>
+      </w:r>
+      <w:r>
+        <w:fldChar w:fldCharType="separate"/>
+      </w:r>
+      <w:r>
+        <w:rPr>
+          <w:noProof/>
+        </w:rPr>
+        <w:t>2</w:t>
+      </w:r>
+      <w:r>
+        <w:fldChar w:fldCharType="end"/>
+      </w:r>
+      <w:r>
+        <w:t xml:space="preserve"> </w:t>
+      </w:r>
+      <w:r>
+        <w:rPr>
+          <w:noProof/>
+        </w:rPr>
+        <w:t>Cycle de vie Scrum</w:t>
+      </w:r>
+      <w:bookmarkEnd w:id="15"/>
+    </w:p>
+    <w:p>
+      <w:pPr>
+        <w:ind w:left="1056"/>
+        <w:rPr>
+          <w:sz w:val="28"/>
+          <w:szCs w:val="28"/>
+        </w:rPr>
+      </w:pPr>
+    </w:p>
+    <w:p>
+      <w:pPr>
+        <w:pStyle w:val="Titre5"/>
+        <w:numPr>
+          <w:ilvl w:val="3"/>
+          <w:numId w:val="3"/>
+        </w:numPr>
+      </w:pPr>
+      <w:r>
+        <w:t>É</w:t>
+      </w:r>
+      <w:r>
+        <w:t>quipe Scrum</w:t>
+      </w:r>
+      <w:r>
+        <w:tab/>
+      </w:r>
+    </w:p>
+    <w:p/>
+    <w:p>
+      <w:pPr>
+        <w:ind w:firstLine="708"/>
+        <w:rPr>
+          <w:sz w:val="28"/>
+          <w:szCs w:val="28"/>
+        </w:rPr>
+      </w:pPr>
+      <w:r>
+        <w:rPr>
+          <w:sz w:val="28"/>
+          <w:szCs w:val="28"/>
+        </w:rPr>
+        <w:t xml:space="preserve">L’équipe Scrum se compose de trois rôles clés : </w:t>
+      </w:r>
+    </w:p>
+    <w:p>
+      <w:pPr>
+        <w:pStyle w:val="Paragraphedeliste"/>
+        <w:numPr>
+          <w:ilvl w:val="0"/>
+          <w:numId w:val="13"/>
+        </w:numPr>
+        <w:rPr>
+          <w:sz w:val="28"/>
+          <w:szCs w:val="28"/>
+        </w:rPr>
+      </w:pPr>
+      <w:r>
+        <w:rPr>
+          <w:b/>
+          <w:bCs/>
+          <w:sz w:val="28"/>
+          <w:szCs w:val="28"/>
+        </w:rPr>
+        <w:t>Product Owner</w:t>
+      </w:r>
+      <w:r>
+        <w:rPr>
+          <w:sz w:val="28"/>
+          <w:szCs w:val="28"/>
+        </w:rPr>
+        <w:t>, qui représente le client</w:t>
+      </w:r>
+      <w:r>
+        <w:rPr>
+          <w:sz w:val="28"/>
+          <w:szCs w:val="28"/>
+        </w:rPr>
+        <w:t xml:space="preserve"> du projet</w:t>
+      </w:r>
+      <w:r>
+        <w:rPr>
+          <w:sz w:val="28"/>
+          <w:szCs w:val="28"/>
+        </w:rPr>
+        <w:t xml:space="preserve"> et priorise les fonctionnalités</w:t>
+      </w:r>
+      <w:r>
+        <w:rPr>
+          <w:sz w:val="28"/>
+          <w:szCs w:val="28"/>
+        </w:rPr>
+        <w:t>.</w:t>
+      </w:r>
+    </w:p>
+    <w:p>
+      <w:pPr>
+        <w:pStyle w:val="Paragraphedeliste"/>
+        <w:numPr>
+          <w:ilvl w:val="0"/>
+          <w:numId w:val="13"/>
+        </w:numPr>
+        <w:rPr>
+          <w:sz w:val="28"/>
+          <w:szCs w:val="28"/>
+        </w:rPr>
+      </w:pPr>
+      <w:r>
+        <w:rPr>
+          <w:b/>
+          <w:bCs/>
+          <w:sz w:val="28"/>
+          <w:szCs w:val="28"/>
+        </w:rPr>
+        <w:t>Scrum Master</w:t>
+      </w:r>
+      <w:r>
+        <w:rPr>
+          <w:sz w:val="28"/>
+          <w:szCs w:val="28"/>
+        </w:rPr>
+        <w:t>, qui facilite l’application de la méthode et résout les obstacles</w:t>
+      </w:r>
+      <w:r>
+        <w:rPr>
+          <w:sz w:val="28"/>
+          <w:szCs w:val="28"/>
+        </w:rPr>
+        <w:t xml:space="preserve"> et</w:t>
+      </w:r>
+      <w:r>
+        <w:rPr>
+          <w:sz w:val="28"/>
+          <w:szCs w:val="28"/>
+        </w:rPr>
+        <w:t xml:space="preserve"> assure également l’organisation des réunions</w:t>
+      </w:r>
+      <w:r>
+        <w:rPr>
+          <w:sz w:val="28"/>
+          <w:szCs w:val="28"/>
+        </w:rPr>
+        <w:t>.</w:t>
+      </w:r>
+    </w:p>
+    <w:p>
+      <w:pPr>
+        <w:pStyle w:val="Paragraphedeliste"/>
+        <w:numPr>
+          <w:ilvl w:val="0"/>
+          <w:numId w:val="13"/>
+        </w:numPr>
+        <w:rPr>
+          <w:sz w:val="28"/>
+          <w:szCs w:val="28"/>
+        </w:rPr>
+      </w:pPr>
+      <w:r>
+        <w:rPr>
+          <w:b/>
+          <w:bCs/>
+          <w:sz w:val="28"/>
+          <w:szCs w:val="28"/>
+        </w:rPr>
+        <w:t>Équipe de développement</w:t>
+      </w:r>
+      <w:r>
+        <w:rPr>
+          <w:sz w:val="28"/>
+          <w:szCs w:val="28"/>
+        </w:rPr>
+        <w:t>, qui réalise les tâches techniques.</w:t>
+      </w:r>
+    </w:p>
+    <w:p>
+      <w:pPr>
+        <w:pStyle w:val="Titre5"/>
+        <w:numPr>
+          <w:ilvl w:val="3"/>
+          <w:numId w:val="3"/>
+        </w:numPr>
+      </w:pPr>
+      <w:r>
+        <w:lastRenderedPageBreak/>
+        <w:t>Backlog du produit</w:t>
+      </w:r>
+    </w:p>
+    <w:p/>
+    <w:p>
+      <w:pPr>
+        <w:ind w:left="708" w:firstLine="348"/>
+        <w:rPr>
+          <w:sz w:val="28"/>
+          <w:szCs w:val="28"/>
+        </w:rPr>
+      </w:pPr>
+      <w:r>
+        <w:rPr>
+          <w:sz w:val="28"/>
+          <w:szCs w:val="28"/>
+        </w:rPr>
+        <w:t>Chaque sprint commence par une </w:t>
+      </w:r>
+      <w:r>
+        <w:rPr>
+          <w:sz w:val="28"/>
+          <w:szCs w:val="28"/>
+          <w:u w:val="single"/>
+        </w:rPr>
+        <w:t>planification</w:t>
+      </w:r>
+      <w:r>
+        <w:rPr>
+          <w:sz w:val="28"/>
+          <w:szCs w:val="28"/>
+        </w:rPr>
+        <w:t> où l’équipe définit les tâches à réaliser, sélectionnées dans une liste priorisée (le </w:t>
+      </w:r>
+      <w:r>
+        <w:rPr>
+          <w:sz w:val="28"/>
+          <w:szCs w:val="28"/>
+        </w:rPr>
+        <w:t>Product Backlog</w:t>
+      </w:r>
+      <w:r>
+        <w:rPr>
+          <w:sz w:val="28"/>
+          <w:szCs w:val="28"/>
+        </w:rPr>
+        <w:t>).</w:t>
+      </w:r>
+      <w:r>
+        <w:rPr>
+          <w:sz w:val="28"/>
+          <w:szCs w:val="28"/>
+        </w:rPr>
+        <w:t xml:space="preserve"> </w:t>
+      </w:r>
+    </w:p>
+    <w:p>
+      <w:pPr>
+        <w:ind w:left="708" w:firstLine="348"/>
+        <w:rPr>
+          <w:sz w:val="28"/>
+          <w:szCs w:val="28"/>
+        </w:rPr>
+      </w:pPr>
+      <w:r>
+        <w:rPr>
+          <w:sz w:val="28"/>
+          <w:szCs w:val="28"/>
+        </w:rPr>
+        <w:t>L</w:t>
+      </w:r>
+      <w:r>
+        <w:rPr>
+          <w:sz w:val="28"/>
+          <w:szCs w:val="28"/>
+        </w:rPr>
+        <w:t>es éléments du Backlog produit, appelé aussi des histoires utilisateurs, sont</w:t>
+      </w:r>
+      <w:r>
+        <w:rPr>
+          <w:sz w:val="28"/>
+          <w:szCs w:val="28"/>
+        </w:rPr>
+        <w:t xml:space="preserve"> </w:t>
+      </w:r>
+      <w:r>
+        <w:rPr>
+          <w:sz w:val="28"/>
+          <w:szCs w:val="28"/>
+        </w:rPr>
+        <w:t>formulés en une ou deux phrases décrivant de manière claire et précise la fonctionnalité</w:t>
+      </w:r>
+      <w:r>
+        <w:rPr>
+          <w:sz w:val="28"/>
+          <w:szCs w:val="28"/>
+        </w:rPr>
+        <w:t xml:space="preserve"> </w:t>
+      </w:r>
+      <w:r>
+        <w:rPr>
+          <w:sz w:val="28"/>
+          <w:szCs w:val="28"/>
+        </w:rPr>
+        <w:t>désirée par le client</w:t>
+      </w:r>
+      <w:r>
+        <w:rPr>
+          <w:sz w:val="28"/>
+          <w:szCs w:val="28"/>
+        </w:rPr>
+        <w:t>.</w:t>
+      </w:r>
+    </w:p>
+    <w:p>
+      <w:pPr>
+        <w:ind w:left="708" w:firstLine="348"/>
+        <w:rPr>
+          <w:sz w:val="28"/>
+          <w:szCs w:val="28"/>
+        </w:rPr>
+      </w:pPr>
+      <w:r>
+        <w:rPr>
+          <w:sz w:val="28"/>
+          <w:szCs w:val="28"/>
+        </w:rPr>
+        <w:t>G</w:t>
+      </w:r>
+      <w:r>
+        <w:rPr>
+          <w:sz w:val="28"/>
+          <w:szCs w:val="28"/>
+        </w:rPr>
+        <w:t xml:space="preserve">énéralement, écrit sous la forme suivante : En tant que </w:t>
+      </w:r>
+      <w:r>
+        <w:rPr>
+          <w:b/>
+          <w:bCs/>
+          <w:sz w:val="28"/>
+          <w:szCs w:val="28"/>
+          <w:u w:val="single"/>
+        </w:rPr>
+        <w:t>X</w:t>
+      </w:r>
+      <w:r>
+        <w:rPr>
+          <w:sz w:val="28"/>
+          <w:szCs w:val="28"/>
+        </w:rPr>
+        <w:t xml:space="preserve">, je souhaite </w:t>
+      </w:r>
+      <w:r>
+        <w:rPr>
+          <w:b/>
+          <w:bCs/>
+          <w:sz w:val="28"/>
+          <w:szCs w:val="28"/>
+          <w:u w:val="single"/>
+        </w:rPr>
+        <w:t>Y</w:t>
+      </w:r>
+      <w:r>
+        <w:rPr>
+          <w:sz w:val="28"/>
+          <w:szCs w:val="28"/>
+        </w:rPr>
+        <w:t>,</w:t>
+      </w:r>
+      <w:r>
+        <w:rPr>
+          <w:sz w:val="28"/>
+          <w:szCs w:val="28"/>
+        </w:rPr>
+        <w:t xml:space="preserve"> </w:t>
+      </w:r>
+      <w:r>
+        <w:rPr>
+          <w:sz w:val="28"/>
+          <w:szCs w:val="28"/>
+        </w:rPr>
+        <w:t xml:space="preserve">afin de </w:t>
+      </w:r>
+      <w:r>
+        <w:rPr>
+          <w:b/>
+          <w:bCs/>
+          <w:sz w:val="28"/>
+          <w:szCs w:val="28"/>
+          <w:u w:val="single"/>
+        </w:rPr>
+        <w:t>Z</w:t>
+      </w:r>
+      <w:r>
+        <w:rPr>
+          <w:sz w:val="28"/>
+          <w:szCs w:val="28"/>
+        </w:rPr>
+        <w:t>.</w:t>
+      </w:r>
+    </w:p>
+    <w:p>
+      <w:pPr>
+        <w:ind w:left="360" w:firstLine="348"/>
+        <w:rPr>
+          <w:sz w:val="28"/>
+          <w:szCs w:val="28"/>
+        </w:rPr>
+      </w:pPr>
+      <w:r>
+        <w:rPr>
+          <w:sz w:val="28"/>
+          <w:szCs w:val="28"/>
+        </w:rPr>
+        <w:t>Le Backlog du produit comprend les champs suivants :</w:t>
+      </w:r>
+    </w:p>
+    <w:p>
+      <w:pPr>
+        <w:pStyle w:val="Paragraphedeliste"/>
+        <w:numPr>
+          <w:ilvl w:val="0"/>
+          <w:numId w:val="14"/>
+        </w:numPr>
+        <w:rPr>
+          <w:sz w:val="28"/>
+          <w:szCs w:val="28"/>
+        </w:rPr>
+      </w:pPr>
+      <w:r>
+        <w:rPr>
+          <w:sz w:val="28"/>
+          <w:szCs w:val="28"/>
+        </w:rPr>
+        <w:t>ID : c’est un nombre unique et auto-incrémenté pour chaque histoire.</w:t>
+      </w:r>
+    </w:p>
+    <w:p>
+      <w:pPr>
+        <w:pStyle w:val="Paragraphedeliste"/>
+        <w:numPr>
+          <w:ilvl w:val="0"/>
+          <w:numId w:val="14"/>
+        </w:numPr>
+        <w:rPr>
+          <w:sz w:val="28"/>
+          <w:szCs w:val="28"/>
+        </w:rPr>
+      </w:pPr>
+      <w:r>
+        <w:rPr>
+          <w:sz w:val="28"/>
+          <w:szCs w:val="28"/>
+        </w:rPr>
+        <w:t>Titre : c’est le résumé du user story,</w:t>
+      </w:r>
+    </w:p>
+    <w:p>
+      <w:pPr>
+        <w:pStyle w:val="Paragraphedeliste"/>
+        <w:numPr>
+          <w:ilvl w:val="0"/>
+          <w:numId w:val="14"/>
+        </w:numPr>
+        <w:rPr>
+          <w:sz w:val="28"/>
+          <w:szCs w:val="28"/>
+        </w:rPr>
+      </w:pPr>
+      <w:r>
+        <w:rPr>
+          <w:sz w:val="28"/>
+          <w:szCs w:val="28"/>
+        </w:rPr>
+        <w:t>User Story : c’est une phrase décrivant la fonctionnalité désirée.</w:t>
+      </w:r>
+    </w:p>
+    <w:p>
+      <w:pPr>
+        <w:pStyle w:val="Paragraphedeliste"/>
+        <w:numPr>
+          <w:ilvl w:val="0"/>
+          <w:numId w:val="14"/>
+        </w:numPr>
+        <w:rPr>
+          <w:sz w:val="28"/>
+          <w:szCs w:val="28"/>
+        </w:rPr>
+      </w:pPr>
+      <w:r>
+        <w:rPr>
+          <w:sz w:val="28"/>
+          <w:szCs w:val="28"/>
+        </w:rPr>
+        <w:t>Estimation : c’est l’effort nécessaire à la réalisation d’une histoire utilisateur. Il est estimé par l’équipe et il est fixe dans le temps : un point correspond à quatre heures de charge de travail pour une personne.</w:t>
+      </w:r>
+    </w:p>
+    <w:p>
+      <w:pPr>
+        <w:pStyle w:val="Titre5"/>
+        <w:numPr>
+          <w:ilvl w:val="3"/>
+          <w:numId w:val="3"/>
+        </w:numPr>
+      </w:pPr>
+      <w:r>
+        <w:t>Sprint</w:t>
+      </w:r>
+    </w:p>
+    <w:p/>
+    <w:p>
+      <w:pPr>
+        <w:ind w:left="708" w:firstLine="372"/>
+        <w:rPr>
+          <w:sz w:val="28"/>
+          <w:szCs w:val="28"/>
+        </w:rPr>
+      </w:pPr>
+      <w:r>
+        <w:rPr>
+          <w:sz w:val="28"/>
+          <w:szCs w:val="28"/>
+        </w:rPr>
+        <w:t xml:space="preserve">Le Sprint est une période qui varie entre </w:t>
+      </w:r>
+      <w:r>
+        <w:rPr>
+          <w:sz w:val="28"/>
+          <w:szCs w:val="28"/>
+        </w:rPr>
+        <w:t xml:space="preserve">2 et 4 </w:t>
+      </w:r>
+      <w:r>
+        <w:rPr>
+          <w:sz w:val="28"/>
+          <w:szCs w:val="28"/>
+        </w:rPr>
+        <w:t>semaines au maximum. Au</w:t>
+      </w:r>
+      <w:r>
+        <w:rPr>
+          <w:sz w:val="28"/>
+          <w:szCs w:val="28"/>
+        </w:rPr>
+        <w:t xml:space="preserve"> </w:t>
+      </w:r>
+      <w:r>
+        <w:rPr>
+          <w:sz w:val="28"/>
+          <w:szCs w:val="28"/>
+        </w:rPr>
+        <w:t>bout de cette période, l’équipe délivre un incrément du produit potentiellement livrable. Une</w:t>
+      </w:r>
+      <w:r>
+        <w:rPr>
+          <w:sz w:val="28"/>
+          <w:szCs w:val="28"/>
+        </w:rPr>
+        <w:t xml:space="preserve"> </w:t>
+      </w:r>
+      <w:r>
+        <w:rPr>
+          <w:sz w:val="28"/>
+          <w:szCs w:val="28"/>
+        </w:rPr>
+        <w:t>fois la durée est fixée, elle reste constante pendant toute la durée du développement.</w:t>
+      </w:r>
+    </w:p>
+    <w:p>
+      <w:pPr>
+        <w:pStyle w:val="Titre5"/>
+        <w:numPr>
+          <w:ilvl w:val="3"/>
+          <w:numId w:val="3"/>
+        </w:numPr>
+      </w:pPr>
+      <w:r>
+        <w:t>Scrum meeting</w:t>
+      </w:r>
+    </w:p>
+    <w:p>
+      <w:pPr>
+        <w:ind w:left="708" w:firstLine="372"/>
+        <w:rPr>
+          <w:sz w:val="28"/>
+          <w:szCs w:val="28"/>
+        </w:rPr>
+      </w:pPr>
+      <w:r>
+        <w:rPr>
+          <w:sz w:val="28"/>
+          <w:szCs w:val="28"/>
+        </w:rPr>
+        <w:lastRenderedPageBreak/>
+        <w:t>Le Scrum Meeting n’est pas une réunion pendant laquelle nous</w:t>
+      </w:r>
+      <w:r>
+        <w:rPr>
+          <w:sz w:val="28"/>
+          <w:szCs w:val="28"/>
+        </w:rPr>
+        <w:t xml:space="preserve"> </w:t>
+      </w:r>
+      <w:r>
+        <w:rPr>
+          <w:sz w:val="28"/>
+          <w:szCs w:val="28"/>
+        </w:rPr>
+        <w:t>cherchons à résoudre</w:t>
+      </w:r>
+      <w:r>
+        <w:rPr>
+          <w:sz w:val="28"/>
+          <w:szCs w:val="28"/>
+        </w:rPr>
+        <w:t xml:space="preserve"> </w:t>
+      </w:r>
+      <w:r>
+        <w:rPr>
+          <w:sz w:val="28"/>
+          <w:szCs w:val="28"/>
+        </w:rPr>
+        <w:t>les problèmes, mais uniquement à les identifier et les exprimer.</w:t>
+      </w:r>
+    </w:p>
+    <w:p>
+      <w:pPr>
+        <w:ind w:left="708" w:firstLine="372"/>
+        <w:rPr>
+          <w:sz w:val="28"/>
+          <w:szCs w:val="28"/>
+        </w:rPr>
+      </w:pPr>
+      <w:r>
+        <w:rPr>
+          <w:sz w:val="28"/>
+          <w:szCs w:val="28"/>
+        </w:rPr>
+        <w:t xml:space="preserve"> Le Scrum Master a pour rôle</w:t>
+      </w:r>
+      <w:r>
+        <w:rPr>
+          <w:sz w:val="28"/>
+          <w:szCs w:val="28"/>
+        </w:rPr>
+        <w:t xml:space="preserve"> </w:t>
+      </w:r>
+      <w:r>
+        <w:rPr>
+          <w:sz w:val="28"/>
+          <w:szCs w:val="28"/>
+        </w:rPr>
+        <w:t>d’apporter des solutions ou de déléguer à un autre membre de l’équipe</w:t>
+      </w:r>
+      <w:r>
+        <w:rPr>
+          <w:sz w:val="28"/>
+          <w:szCs w:val="28"/>
+        </w:rPr>
+        <w:t xml:space="preserve"> </w:t>
+      </w:r>
+      <w:r>
+        <w:rPr>
+          <w:sz w:val="28"/>
+          <w:szCs w:val="28"/>
+        </w:rPr>
+        <w:t>la résolution des</w:t>
+      </w:r>
+      <w:r>
+        <w:rPr>
+          <w:sz w:val="28"/>
+          <w:szCs w:val="28"/>
+        </w:rPr>
+        <w:t xml:space="preserve"> </w:t>
+      </w:r>
+      <w:r>
+        <w:rPr>
+          <w:sz w:val="28"/>
+          <w:szCs w:val="28"/>
+        </w:rPr>
+        <w:t>problèmes soulevés durant le Scrum Meeting.</w:t>
+      </w:r>
+    </w:p>
+    <w:p>
+      <w:pPr>
+        <w:pStyle w:val="Titre5"/>
+        <w:numPr>
+          <w:ilvl w:val="3"/>
+          <w:numId w:val="3"/>
+        </w:numPr>
+      </w:pPr>
+      <w:r>
+        <w:t>Revue de sprint</w:t>
+      </w:r>
+    </w:p>
+    <w:p/>
+    <w:p>
+      <w:pPr>
+        <w:ind w:left="708" w:firstLine="348"/>
+        <w:rPr>
+          <w:sz w:val="28"/>
+          <w:szCs w:val="28"/>
+        </w:rPr>
+      </w:pPr>
+      <w:r>
+        <w:rPr>
+          <w:sz w:val="28"/>
+          <w:szCs w:val="28"/>
+        </w:rPr>
+        <w:t>À la fin du sprint, tout le monde se réunit pour effectuer la revue du sprint. L’objectif</w:t>
+      </w:r>
+      <w:r>
+        <w:rPr>
+          <w:sz w:val="28"/>
+          <w:szCs w:val="28"/>
+        </w:rPr>
+        <w:t xml:space="preserve"> </w:t>
+      </w:r>
+      <w:r>
+        <w:rPr>
+          <w:sz w:val="28"/>
+          <w:szCs w:val="28"/>
+        </w:rPr>
+        <w:t>de la revue du sprint est de valider le logiciel qui a été produit pendant le sprint. L’équipe</w:t>
+      </w:r>
+      <w:r>
+        <w:rPr>
+          <w:sz w:val="28"/>
+          <w:szCs w:val="28"/>
+        </w:rPr>
+        <w:t xml:space="preserve"> </w:t>
+      </w:r>
+      <w:r>
+        <w:rPr>
+          <w:sz w:val="28"/>
+          <w:szCs w:val="28"/>
+        </w:rPr>
+        <w:t>commence par énoncer les items du Backlog de produit qu’elle a réalisés</w:t>
+      </w:r>
+      <w:r>
+        <w:rPr>
+          <w:sz w:val="28"/>
+          <w:szCs w:val="28"/>
+        </w:rPr>
+        <w:t xml:space="preserve"> </w:t>
+      </w:r>
     </w:p>
     <w:p>
       <w:pPr>
@@ -6602,43 +9969,324 @@
           <w:szCs w:val="36"/>
         </w:rPr>
       </w:pPr>
-      <w:bookmarkStart w:id="10" w:name="_Toc190529624"/>
+      <w:bookmarkStart w:id="16" w:name="_Toc190613213"/>
       <w:r>
         <w:rPr>
           <w:szCs w:val="36"/>
         </w:rPr>
-        <w:t>Langage de modéli</w:t>
+        <w:t>Langage de mod</w:t>
       </w:r>
       <w:r>
         <w:rPr>
           <w:szCs w:val="36"/>
         </w:rPr>
+        <w:t>É</w:t>
+      </w:r>
+      <w:r>
+        <w:rPr>
+          <w:szCs w:val="36"/>
+        </w:rPr>
+        <w:t>li</w:t>
+      </w:r>
+      <w:r>
+        <w:rPr>
+          <w:szCs w:val="36"/>
+        </w:rPr>
         <w:t>sation</w:t>
       </w:r>
-      <w:bookmarkEnd w:id="10"/>
-    </w:p>
-    <w:p>
-      <w:pPr>
-        <w:rPr>
-          <w:sz w:val="28"/>
-          <w:szCs w:val="28"/>
-        </w:rPr>
-      </w:pPr>
+      <w:r>
+        <w:rPr>
+          <w:szCs w:val="36"/>
+        </w:rPr>
+        <w:t xml:space="preserve"> UML</w:t>
+      </w:r>
+      <w:bookmarkEnd w:id="16"/>
+    </w:p>
+    <w:p/>
+    <w:p>
+      <w:pPr>
+        <w:ind w:firstLine="360"/>
+        <w:rPr>
+          <w:sz w:val="28"/>
+          <w:szCs w:val="28"/>
+        </w:rPr>
+      </w:pPr>
+      <w:r>
+        <w:rPr>
+          <w:sz w:val="28"/>
+          <w:szCs w:val="28"/>
+        </w:rPr>
+        <w:t>UML</w:t>
+      </w:r>
+      <w:r>
+        <w:rPr>
+          <w:sz w:val="28"/>
+          <w:szCs w:val="28"/>
+        </w:rPr>
+        <w:t xml:space="preserve"> </w:t>
+      </w:r>
+      <w:r>
+        <w:rPr>
+          <w:sz w:val="28"/>
+          <w:szCs w:val="28"/>
+        </w:rPr>
+        <w:t xml:space="preserve">(Unified Modeling Language) est un langage graphique standardisé utilisé pour concevoir, visualiser et documenter des systèmes logiciels. Il propose des diagrammes normalisés (comme les diagrammes de classes, de cas d’utilisation, de séquence ou d’activité) pour représenter la structure, les interactions et les comportements d’un système. </w:t>
+      </w:r>
+    </w:p>
+    <w:p>
+      <w:pPr>
+        <w:ind w:firstLine="360"/>
+        <w:rPr>
+          <w:sz w:val="28"/>
+          <w:szCs w:val="28"/>
+        </w:rPr>
+      </w:pPr>
+      <w:r>
+        <w:rPr>
+          <w:sz w:val="28"/>
+          <w:szCs w:val="28"/>
+        </w:rPr>
+        <w:t>UML facilite la communication entre les acteurs d’un projet et clarifie les exigences techniques dès les phases d’analyse et de conception.</w:t>
+      </w:r>
+    </w:p>
+    <w:p>
+      <w:pPr>
+        <w:keepNext/>
+        <w:jc w:val="center"/>
+      </w:pPr>
+      <w:r>
+        <w:rPr>
+          <w:noProof/>
+          <w:sz w:val="28"/>
+          <w:szCs w:val="28"/>
+        </w:rPr>
+        <w:drawing>
+          <wp:inline distT="0" distB="0" distL="0" distR="0" wp14:anchorId="73B93F79" wp14:editId="5B6C44B6">
+            <wp:extent cx="2381250" cy="1568296"/>
+            <wp:effectExtent l="0" t="0" r="0" b="0"/>
+            <wp:docPr id="2130459669" name="Image 34"/>
+            <wp:cNvGraphicFramePr>
+              <a:graphicFrameLocks xmlns:a="http://schemas.openxmlformats.org/drawingml/2006/main" noChangeAspect="1"/>
+            </wp:cNvGraphicFramePr>
+            <a:graphic xmlns:a="http://schemas.openxmlformats.org/drawingml/2006/main">
+              <a:graphicData uri="http://schemas.openxmlformats.org/drawingml/2006/picture">
+                <pic:pic xmlns:pic="http://schemas.openxmlformats.org/drawingml/2006/picture">
+                  <pic:nvPicPr>
+                    <pic:cNvPr id="0" name="Picture 5"/>
+                    <pic:cNvPicPr>
+                      <a:picLocks noChangeAspect="1" noChangeArrowheads="1"/>
+                    </pic:cNvPicPr>
+                  </pic:nvPicPr>
+                  <pic:blipFill>
+                    <a:blip r:embed="rId12" cstate="print">
+                      <a:extLst>
+                        <a:ext uri="{28A0092B-C50C-407E-A947-70E740481C1C}">
+                          <a14:useLocalDpi xmlns:a14="http://schemas.microsoft.com/office/drawing/2010/main" val="0"/>
+                        </a:ext>
+                      </a:extLst>
+                    </a:blip>
+                    <a:srcRect/>
+                    <a:stretch>
+                      <a:fillRect/>
+                    </a:stretch>
+                  </pic:blipFill>
+                  <pic:spPr bwMode="auto">
+                    <a:xfrm>
+                      <a:off x="0" y="0"/>
+                      <a:ext cx="2448460" cy="1612561"/>
+                    </a:xfrm>
+                    <a:prstGeom prst="rect">
+                      <a:avLst/>
+                    </a:prstGeom>
+                    <a:noFill/>
+                    <a:ln>
+                      <a:noFill/>
+                    </a:ln>
+                  </pic:spPr>
+                </pic:pic>
+              </a:graphicData>
+            </a:graphic>
+          </wp:inline>
+        </w:drawing>
+      </w:r>
+    </w:p>
+    <w:p>
+      <w:pPr>
+        <w:pStyle w:val="Lgende"/>
+        <w:jc w:val="center"/>
+      </w:pPr>
+      <w:bookmarkStart w:id="17" w:name="_Toc190611233"/>
+      <w:r>
+        <w:t xml:space="preserve">Figure </w:t>
+      </w:r>
+      <w:r>
+        <w:fldChar w:fldCharType="begin"/>
+      </w:r>
+      <w:r>
+        <w:instrText xml:space="preserve"> SEQ Figure \* ARABIC </w:instrText>
+      </w:r>
+      <w:r>
+        <w:fldChar w:fldCharType="separate"/>
+      </w:r>
+      <w:r>
+        <w:rPr>
+          <w:noProof/>
+        </w:rPr>
+        <w:t>3</w:t>
+      </w:r>
+      <w:r>
+        <w:fldChar w:fldCharType="end"/>
+      </w:r>
+      <w:r>
+        <w:t xml:space="preserve"> </w:t>
+      </w:r>
+      <w:r>
+        <w:t>Unified Modeling Language</w:t>
+      </w:r>
+      <w:bookmarkEnd w:id="17"/>
+    </w:p>
+    <w:p>
+      <w:pPr>
+        <w:pStyle w:val="Titre2"/>
+        <w:numPr>
+          <w:ilvl w:val="0"/>
+          <w:numId w:val="3"/>
+        </w:numPr>
+      </w:pPr>
+      <w:bookmarkStart w:id="18" w:name="_Toc190613214"/>
+      <w:r>
+        <w:lastRenderedPageBreak/>
+        <w:t>Conclusion</w:t>
+      </w:r>
+      <w:bookmarkEnd w:id="18"/>
+    </w:p>
+    <w:p/>
+    <w:p>
+      <w:pPr>
+        <w:ind w:firstLine="360"/>
+        <w:rPr>
+          <w:sz w:val="28"/>
+          <w:szCs w:val="28"/>
+        </w:rPr>
+      </w:pPr>
+      <w:r>
+        <w:rPr>
+          <w:sz w:val="28"/>
+          <w:szCs w:val="28"/>
+        </w:rPr>
+        <w:t>Ce chapitre a permis de structurer les fondations du projet en clarifiant son contexte, ses objectifs et ses méthodes. Après avoir présenté l’organisme d’accueil et défini la mission du stage</w:t>
+      </w:r>
+      <w:r>
+        <w:rPr>
+          <w:sz w:val="28"/>
+          <w:szCs w:val="28"/>
+        </w:rPr>
+        <w:t xml:space="preserve">, </w:t>
+      </w:r>
+      <w:r>
+        <w:rPr>
+          <w:sz w:val="28"/>
+          <w:szCs w:val="28"/>
+        </w:rPr>
+        <w:t>une analyse critique de l’existant a identifié les lacunes des systèmes actuels, justifiant ainsi la nécessité d’une nouvelle solution.</w:t>
+      </w:r>
+    </w:p>
+    <w:p>
+      <w:pPr>
+        <w:ind w:firstLine="360"/>
+        <w:rPr>
+          <w:sz w:val="28"/>
+          <w:szCs w:val="28"/>
+        </w:rPr>
+      </w:pPr>
+      <w:r>
+        <w:rPr>
+          <w:sz w:val="28"/>
+          <w:szCs w:val="28"/>
+        </w:rPr>
+        <w:t xml:space="preserve">L’adoption d’une méthodologie agile, spécifiquement Scrum, a été détaillée pour répondre aux défis des projets dynamiques. </w:t>
+      </w:r>
+      <w:r>
+        <w:rPr>
+          <w:sz w:val="28"/>
+          <w:szCs w:val="28"/>
+        </w:rPr>
+        <w:t>C</w:t>
+      </w:r>
+      <w:r>
+        <w:rPr>
+          <w:sz w:val="28"/>
+          <w:szCs w:val="28"/>
+        </w:rPr>
+        <w:t xml:space="preserve">ette approche garantit </w:t>
+      </w:r>
+      <w:r>
+        <w:rPr>
+          <w:sz w:val="28"/>
+          <w:szCs w:val="28"/>
+        </w:rPr>
+        <w:t xml:space="preserve">la </w:t>
+      </w:r>
+      <w:r>
+        <w:rPr>
+          <w:sz w:val="28"/>
+          <w:szCs w:val="28"/>
+        </w:rPr>
+        <w:t xml:space="preserve">flexibilité, transparence et livraison progressive de valeur. </w:t>
+      </w:r>
+    </w:p>
+    <w:p>
+      <w:pPr>
+        <w:ind w:firstLine="360"/>
+        <w:rPr>
+          <w:sz w:val="28"/>
+          <w:szCs w:val="28"/>
+        </w:rPr>
+      </w:pPr>
+      <w:r>
+        <w:rPr>
+          <w:sz w:val="28"/>
+          <w:szCs w:val="28"/>
+        </w:rPr>
+        <w:t xml:space="preserve">Enfin, le choix du langage UML a été justifié pour modéliser visuellement les exigences et les architectures techniques, assurant une communication claire entre les parties prenantes. </w:t>
+      </w:r>
+    </w:p>
+    <w:p>
+      <w:pPr>
+        <w:ind w:firstLine="360"/>
+        <w:rPr>
+          <w:sz w:val="28"/>
+          <w:szCs w:val="28"/>
+        </w:rPr>
+      </w:pPr>
+      <w:r>
+        <w:rPr>
+          <w:sz w:val="28"/>
+          <w:szCs w:val="28"/>
+        </w:rPr>
+        <w:t>En combinant rigueur analytique, agilité méthodologique et outils de modélisation standardisés, ce chapitre établit un cadre solide pour la phase de conception et de développement, qui sera approfondie dans les chapitres suivants.</w:t>
+      </w:r>
     </w:p>
     <w:p>
       <w:pPr>
         <w:pStyle w:val="Titre1"/>
-      </w:pPr>
-      <w:bookmarkStart w:id="11" w:name="_Toc190529625"/>
-      <w:r>
-        <w:lastRenderedPageBreak/>
+        <w:jc w:val="center"/>
+      </w:pPr>
+      <w:bookmarkStart w:id="19" w:name="_Toc190613215"/>
+      <w:r>
         <w:t xml:space="preserve">chapitre 2 : </w:t>
       </w:r>
       <w:r>
         <w:t>A</w:t>
       </w:r>
       <w:r>
-        <w:t>nalyse et conception gen</w:t>
+        <w:t>nalyse et conception g</w:t>
+      </w:r>
+      <w:r>
+        <w:t>É</w:t>
+      </w:r>
+      <w:r>
+        <w:t>n</w:t>
       </w:r>
       <w:r>
         <w:t>é</w:t>
@@ -6646,7 +10294,7 @@
       <w:r>
         <w:t>rale</w:t>
       </w:r>
-      <w:bookmarkEnd w:id="11"/>
+      <w:bookmarkEnd w:id="19"/>
     </w:p>
     <w:p>
       <w:pPr>
@@ -6659,8 +10307,9 @@
     <w:p>
       <w:pPr>
         <w:pStyle w:val="Titre1"/>
-      </w:pPr>
-      <w:bookmarkStart w:id="12" w:name="_Toc190529626"/>
+        <w:jc w:val="center"/>
+      </w:pPr>
+      <w:bookmarkStart w:id="20" w:name="_Toc190613216"/>
       <w:r>
         <w:t xml:space="preserve">chapitre 3 : </w:t>
       </w:r>
@@ -6682,7 +10331,7 @@
       <w:r>
         <w:t>alisation des sprints</w:t>
       </w:r>
-      <w:bookmarkEnd w:id="12"/>
+      <w:bookmarkEnd w:id="20"/>
     </w:p>
     <w:p>
       <w:pPr>
@@ -6693,11 +10342,17 @@
       </w:pPr>
     </w:p>
     <w:sectPr>
-      <w:headerReference w:type="default" r:id="rId10"/>
-      <w:footerReference w:type="default" r:id="rId11"/>
-      <w:headerReference w:type="first" r:id="rId12"/>
-      <w:pgSz w:w="11906" w:h="16838"/>
-      <w:pgMar w:top="1417" w:right="1417" w:bottom="1417" w:left="1417" w:header="708" w:footer="709" w:gutter="0"/>
+      <w:headerReference w:type="default" r:id="rId13"/>
+      <w:footerReference w:type="default" r:id="rId14"/>
+      <w:headerReference w:type="first" r:id="rId15"/>
+      <w:pgSz w:w="11906" w:h="16838" w:code="9"/>
+      <w:pgMar w:top="1418" w:right="1418" w:bottom="1418" w:left="1418" w:header="709" w:footer="709" w:gutter="0"/>
+      <w:pgBorders w:offsetFrom="page">
+        <w:top w:val="single" w:sz="4" w:space="24" w:color="D6DFE1" w:themeColor="accent2" w:themeTint="66"/>
+        <w:left w:val="single" w:sz="4" w:space="24" w:color="D6DFE1" w:themeColor="accent2" w:themeTint="66"/>
+        <w:bottom w:val="single" w:sz="4" w:space="24" w:color="D6DFE1" w:themeColor="accent2" w:themeTint="66"/>
+        <w:right w:val="single" w:sz="4" w:space="24" w:color="D6DFE1" w:themeColor="accent2" w:themeTint="66"/>
+      </w:pgBorders>
       <w:pgNumType w:start="0"/>
       <w:cols w:space="708"/>
       <w:titlePg/>
@@ -6886,7 +10541,7 @@
     <w:tblPr>
       <w:tblW w:w="5000" w:type="pct"/>
       <w:jc w:val="right"/>
-      <w:shd w:val="clear" w:color="auto" w:fill="9BAFB5" w:themeFill="accent2"/>
+      <w:shd w:val="clear" w:color="auto" w:fill="8E999D" w:themeFill="text2" w:themeFillTint="99"/>
       <w:tblCellMar>
         <w:top w:w="115" w:type="dxa"/>
         <w:left w:w="115" w:type="dxa"/>
@@ -6896,8 +10551,8 @@
       <w:tblLook w:val="04A0" w:firstRow="1" w:lastRow="0" w:firstColumn="1" w:lastColumn="0" w:noHBand="0" w:noVBand="1"/>
     </w:tblPr>
     <w:tblGrid>
-      <w:gridCol w:w="332"/>
-      <w:gridCol w:w="8740"/>
+      <w:gridCol w:w="335"/>
+      <w:gridCol w:w="8735"/>
     </w:tblGrid>
     <w:tr>
       <w:trPr>
@@ -6906,7 +10561,7 @@
       <w:tc>
         <w:tcPr>
           <w:tcW w:w="0" w:type="auto"/>
-          <w:shd w:val="clear" w:color="auto" w:fill="9BAFB5" w:themeFill="accent2"/>
+          <w:shd w:val="clear" w:color="auto" w:fill="8E999D" w:themeFill="text2" w:themeFillTint="99"/>
           <w:vAlign w:val="center"/>
         </w:tcPr>
         <w:p>
@@ -6922,7 +10577,7 @@
       <w:tc>
         <w:tcPr>
           <w:tcW w:w="0" w:type="auto"/>
-          <w:shd w:val="clear" w:color="auto" w:fill="9BAFB5" w:themeFill="accent2"/>
+          <w:shd w:val="clear" w:color="auto" w:fill="8E999D" w:themeFill="text2" w:themeFillTint="99"/>
           <w:vAlign w:val="center"/>
         </w:tcPr>
         <w:p>
@@ -6934,13 +10589,6 @@
               <w:color w:val="000000" w:themeColor="text1"/>
             </w:rPr>
           </w:pPr>
-          <w:r>
-            <w:rPr>
-              <w:caps/>
-              <w:color w:val="000000" w:themeColor="text1"/>
-            </w:rPr>
-            <w:t xml:space="preserve"> </w:t>
-          </w:r>
           <w:sdt>
             <w:sdtPr>
               <w:rPr>
@@ -7066,523 +10714,7 @@
 <file path=word/numbering.xml><?xml version="1.0" encoding="utf-8"?>
 <w:numbering xmlns:wpc="http://schemas.microsoft.com/office/word/2010/wordprocessingCanvas" xmlns:cx="http://schemas.microsoft.com/office/drawing/2014/chartex" xmlns:cx1="http://schemas.microsoft.com/office/drawing/2015/9/8/chartex" xmlns:cx2="http://schemas.microsoft.com/office/drawing/2015/10/21/chartex" xmlns:cx3="http://schemas.microsoft.com/office/drawing/2016/5/9/chartex" xmlns:cx4="http://schemas.microsoft.com/office/drawing/2016/5/10/chartex" xmlns:cx5="http://schemas.microsoft.com/office/drawing/2016/5/11/chartex" xmlns:cx6="http://schemas.microsoft.com/office/drawing/2016/5/12/chartex" xmlns:cx7="http://schemas.microsoft.com/office/drawing/2016/5/13/chartex" xmlns:cx8="http://schemas.microsoft.com/office/drawing/2016/5/14/chartex" xmlns:mc="http://schemas.openxmlformats.org/markup-compatibility/2006" xmlns:aink="http://schemas.microsoft.com/office/drawing/2016/ink" xmlns:am3d="http://schemas.microsoft.com/office/drawing/2017/model3d" xmlns:o="urn:schemas-microsoft-com:office:office" xmlns:oel="http://schemas.microsoft.com/office/2019/extlst" xmlns:r="http://schemas.openxmlformats.org/officeDocument/2006/relationships" xmlns:m="http://schemas.openxmlformats.org/officeDocument/2006/math" xmlns:v="urn:schemas-microsoft-com:vml" xmlns:wp14="http://schemas.microsoft.com/office/word/2010/wordprocessingDrawing" xmlns:wp="http://schemas.openxmlformats.org/drawingml/2006/wordprocessingDrawing" xmlns:w10="urn:schemas-microsoft-com:office:word" xmlns:w="http://schemas.openxmlformats.org/wordprocessingml/2006/main" xmlns:w14="http://schemas.microsoft.com/office/word/2010/wordml" xmlns:w15="http://schemas.microsoft.com/office/word/2012/wordml" xmlns:w16cex="http://schemas.microsoft.com/office/word/2018/wordml/cex" xmlns:w16cid="http://schemas.microsoft.com/office/word/2016/wordml/cid" xmlns:w16="http://schemas.microsoft.com/office/word/2018/wordml" xmlns:w16du="http://schemas.microsoft.com/office/word/2023/wordml/word16du" xmlns:w16sdtdh="http://schemas.microsoft.com/office/word/2020/wordml/sdtdatahash" xmlns:w16sdtfl="http://schemas.microsoft.com/office/word/2024/wordml/sdtformatlock" xmlns:w16se="http://schemas.microsoft.com/office/word/2015/wordml/symex" xmlns:wpg="http://schemas.microsoft.com/office/word/2010/wordprocessingGroup" xmlns:wpi="http://schemas.microsoft.com/office/word/2010/wordprocessingInk" xmlns:wne="http://schemas.microsoft.com/office/word/2006/wordml" xmlns:wps="http://schemas.microsoft.com/office/word/2010/wordprocessingShape" mc:Ignorable="w14 w15 w16se w16cid w16 w16cex w16sdtdh w16sdtfl w16du wp14">
   <w:abstractNum w:abstractNumId="0" w15:restartNumberingAfterBreak="0">
-    <w:nsid w:val="14984BDC"/>
-    <w:multiLevelType w:val="multilevel"/>
-    <w:tmpl w:val="040C001F"/>
-    <w:lvl w:ilvl="0">
-      <w:start w:val="1"/>
-      <w:numFmt w:val="decimal"/>
-      <w:lvlText w:val="%1."/>
-      <w:lvlJc w:val="left"/>
-      <w:pPr>
-        <w:ind w:left="360" w:hanging="360"/>
-      </w:pPr>
-    </w:lvl>
-    <w:lvl w:ilvl="1">
-      <w:start w:val="1"/>
-      <w:numFmt w:val="decimal"/>
-      <w:lvlText w:val="%1.%2."/>
-      <w:lvlJc w:val="left"/>
-      <w:pPr>
-        <w:ind w:left="792" w:hanging="432"/>
-      </w:pPr>
-    </w:lvl>
-    <w:lvl w:ilvl="2">
-      <w:start w:val="1"/>
-      <w:numFmt w:val="decimal"/>
-      <w:lvlText w:val="%1.%2.%3."/>
-      <w:lvlJc w:val="left"/>
-      <w:pPr>
-        <w:ind w:left="1224" w:hanging="504"/>
-      </w:pPr>
-    </w:lvl>
-    <w:lvl w:ilvl="3">
-      <w:start w:val="1"/>
-      <w:numFmt w:val="decimal"/>
-      <w:lvlText w:val="%1.%2.%3.%4."/>
-      <w:lvlJc w:val="left"/>
-      <w:pPr>
-        <w:ind w:left="1728" w:hanging="648"/>
-      </w:pPr>
-    </w:lvl>
-    <w:lvl w:ilvl="4">
-      <w:start w:val="1"/>
-      <w:numFmt w:val="decimal"/>
-      <w:lvlText w:val="%1.%2.%3.%4.%5."/>
-      <w:lvlJc w:val="left"/>
-      <w:pPr>
-        <w:ind w:left="2232" w:hanging="792"/>
-      </w:pPr>
-    </w:lvl>
-    <w:lvl w:ilvl="5">
-      <w:start w:val="1"/>
-      <w:numFmt w:val="decimal"/>
-      <w:lvlText w:val="%1.%2.%3.%4.%5.%6."/>
-      <w:lvlJc w:val="left"/>
-      <w:pPr>
-        <w:ind w:left="2736" w:hanging="936"/>
-      </w:pPr>
-    </w:lvl>
-    <w:lvl w:ilvl="6">
-      <w:start w:val="1"/>
-      <w:numFmt w:val="decimal"/>
-      <w:lvlText w:val="%1.%2.%3.%4.%5.%6.%7."/>
-      <w:lvlJc w:val="left"/>
-      <w:pPr>
-        <w:ind w:left="3240" w:hanging="1080"/>
-      </w:pPr>
-    </w:lvl>
-    <w:lvl w:ilvl="7">
-      <w:start w:val="1"/>
-      <w:numFmt w:val="decimal"/>
-      <w:lvlText w:val="%1.%2.%3.%4.%5.%6.%7.%8."/>
-      <w:lvlJc w:val="left"/>
-      <w:pPr>
-        <w:ind w:left="3744" w:hanging="1224"/>
-      </w:pPr>
-    </w:lvl>
-    <w:lvl w:ilvl="8">
-      <w:start w:val="1"/>
-      <w:numFmt w:val="decimal"/>
-      <w:lvlText w:val="%1.%2.%3.%4.%5.%6.%7.%8.%9."/>
-      <w:lvlJc w:val="left"/>
-      <w:pPr>
-        <w:ind w:left="4320" w:hanging="1440"/>
-      </w:pPr>
-    </w:lvl>
-  </w:abstractNum>
-  <w:abstractNum w:abstractNumId="1" w15:restartNumberingAfterBreak="0">
-    <w:nsid w:val="30126BB1"/>
-    <w:multiLevelType w:val="multilevel"/>
-    <w:tmpl w:val="E7343DBA"/>
-    <w:lvl w:ilvl="0">
-      <w:start w:val="1"/>
-      <w:numFmt w:val="decimal"/>
-      <w:lvlText w:val="%1."/>
-      <w:lvlJc w:val="left"/>
-      <w:pPr>
-        <w:ind w:left="360" w:hanging="360"/>
-      </w:pPr>
-    </w:lvl>
-    <w:lvl w:ilvl="1">
-      <w:start w:val="1"/>
-      <w:numFmt w:val="decimal"/>
-      <w:lvlText w:val="%1.%2."/>
-      <w:lvlJc w:val="left"/>
-      <w:pPr>
-        <w:ind w:left="792" w:hanging="432"/>
-      </w:pPr>
-    </w:lvl>
-    <w:lvl w:ilvl="2">
-      <w:start w:val="1"/>
-      <w:numFmt w:val="decimal"/>
-      <w:lvlText w:val="%1.%2.%3."/>
-      <w:lvlJc w:val="left"/>
-      <w:pPr>
-        <w:ind w:left="1224" w:hanging="504"/>
-      </w:pPr>
-    </w:lvl>
-    <w:lvl w:ilvl="3">
-      <w:start w:val="1"/>
-      <w:numFmt w:val="decimal"/>
-      <w:lvlText w:val="%1.%2.%3.%4."/>
-      <w:lvlJc w:val="left"/>
-      <w:pPr>
-        <w:ind w:left="1728" w:hanging="648"/>
-      </w:pPr>
-    </w:lvl>
-    <w:lvl w:ilvl="4">
-      <w:start w:val="1"/>
-      <w:numFmt w:val="decimal"/>
-      <w:lvlText w:val="%1.%2.%3.%4.%5."/>
-      <w:lvlJc w:val="left"/>
-      <w:pPr>
-        <w:ind w:left="2232" w:hanging="792"/>
-      </w:pPr>
-    </w:lvl>
-    <w:lvl w:ilvl="5">
-      <w:start w:val="1"/>
-      <w:numFmt w:val="decimal"/>
-      <w:lvlText w:val="%1.%2.%3.%4.%5.%6."/>
-      <w:lvlJc w:val="left"/>
-      <w:pPr>
-        <w:ind w:left="2736" w:hanging="936"/>
-      </w:pPr>
-    </w:lvl>
-    <w:lvl w:ilvl="6">
-      <w:start w:val="1"/>
-      <w:numFmt w:val="decimal"/>
-      <w:lvlText w:val="%1.%2.%3.%4.%5.%6.%7."/>
-      <w:lvlJc w:val="left"/>
-      <w:pPr>
-        <w:ind w:left="3240" w:hanging="1080"/>
-      </w:pPr>
-    </w:lvl>
-    <w:lvl w:ilvl="7">
-      <w:start w:val="1"/>
-      <w:numFmt w:val="decimal"/>
-      <w:lvlText w:val="%1.%2.%3.%4.%5.%6.%7.%8."/>
-      <w:lvlJc w:val="left"/>
-      <w:pPr>
-        <w:ind w:left="3744" w:hanging="1224"/>
-      </w:pPr>
-    </w:lvl>
-    <w:lvl w:ilvl="8">
-      <w:start w:val="1"/>
-      <w:numFmt w:val="decimal"/>
-      <w:lvlText w:val="%1.%2.%3.%4.%5.%6.%7.%8.%9."/>
-      <w:lvlJc w:val="left"/>
-      <w:pPr>
-        <w:ind w:left="4320" w:hanging="1440"/>
-      </w:pPr>
-    </w:lvl>
-  </w:abstractNum>
-  <w:abstractNum w:abstractNumId="2" w15:restartNumberingAfterBreak="0">
-    <w:nsid w:val="4B6535CA"/>
-    <w:multiLevelType w:val="multilevel"/>
-    <w:tmpl w:val="E7343DBA"/>
-    <w:lvl w:ilvl="0">
-      <w:start w:val="1"/>
-      <w:numFmt w:val="decimal"/>
-      <w:lvlText w:val="%1."/>
-      <w:lvlJc w:val="left"/>
-      <w:pPr>
-        <w:ind w:left="720" w:hanging="360"/>
-      </w:pPr>
-    </w:lvl>
-    <w:lvl w:ilvl="1">
-      <w:start w:val="1"/>
-      <w:numFmt w:val="decimal"/>
-      <w:lvlText w:val="%1.%2."/>
-      <w:lvlJc w:val="left"/>
-      <w:pPr>
-        <w:ind w:left="1152" w:hanging="432"/>
-      </w:pPr>
-    </w:lvl>
-    <w:lvl w:ilvl="2">
-      <w:start w:val="1"/>
-      <w:numFmt w:val="decimal"/>
-      <w:lvlText w:val="%1.%2.%3."/>
-      <w:lvlJc w:val="left"/>
-      <w:pPr>
-        <w:ind w:left="1584" w:hanging="504"/>
-      </w:pPr>
-    </w:lvl>
-    <w:lvl w:ilvl="3">
-      <w:start w:val="1"/>
-      <w:numFmt w:val="decimal"/>
-      <w:lvlText w:val="%1.%2.%3.%4."/>
-      <w:lvlJc w:val="left"/>
-      <w:pPr>
-        <w:ind w:left="2088" w:hanging="648"/>
-      </w:pPr>
-    </w:lvl>
-    <w:lvl w:ilvl="4">
-      <w:start w:val="1"/>
-      <w:numFmt w:val="decimal"/>
-      <w:lvlText w:val="%1.%2.%3.%4.%5."/>
-      <w:lvlJc w:val="left"/>
-      <w:pPr>
-        <w:ind w:left="2592" w:hanging="792"/>
-      </w:pPr>
-    </w:lvl>
-    <w:lvl w:ilvl="5">
-      <w:start w:val="1"/>
-      <w:numFmt w:val="decimal"/>
-      <w:lvlText w:val="%1.%2.%3.%4.%5.%6."/>
-      <w:lvlJc w:val="left"/>
-      <w:pPr>
-        <w:ind w:left="3096" w:hanging="936"/>
-      </w:pPr>
-    </w:lvl>
-    <w:lvl w:ilvl="6">
-      <w:start w:val="1"/>
-      <w:numFmt w:val="decimal"/>
-      <w:lvlText w:val="%1.%2.%3.%4.%5.%6.%7."/>
-      <w:lvlJc w:val="left"/>
-      <w:pPr>
-        <w:ind w:left="3600" w:hanging="1080"/>
-      </w:pPr>
-    </w:lvl>
-    <w:lvl w:ilvl="7">
-      <w:start w:val="1"/>
-      <w:numFmt w:val="decimal"/>
-      <w:lvlText w:val="%1.%2.%3.%4.%5.%6.%7.%8."/>
-      <w:lvlJc w:val="left"/>
-      <w:pPr>
-        <w:ind w:left="4104" w:hanging="1224"/>
-      </w:pPr>
-    </w:lvl>
-    <w:lvl w:ilvl="8">
-      <w:start w:val="1"/>
-      <w:numFmt w:val="decimal"/>
-      <w:lvlText w:val="%1.%2.%3.%4.%5.%6.%7.%8.%9."/>
-      <w:lvlJc w:val="left"/>
-      <w:pPr>
-        <w:ind w:left="4680" w:hanging="1440"/>
-      </w:pPr>
-    </w:lvl>
-  </w:abstractNum>
-  <w:abstractNum w:abstractNumId="3" w15:restartNumberingAfterBreak="0">
-    <w:nsid w:val="55916D0C"/>
-    <w:multiLevelType w:val="multilevel"/>
-    <w:tmpl w:val="E7343DBA"/>
-    <w:lvl w:ilvl="0">
-      <w:start w:val="1"/>
-      <w:numFmt w:val="decimal"/>
-      <w:lvlText w:val="%1."/>
-      <w:lvlJc w:val="left"/>
-      <w:pPr>
-        <w:ind w:left="360" w:hanging="360"/>
-      </w:pPr>
-    </w:lvl>
-    <w:lvl w:ilvl="1">
-      <w:start w:val="1"/>
-      <w:numFmt w:val="decimal"/>
-      <w:lvlText w:val="%1.%2."/>
-      <w:lvlJc w:val="left"/>
-      <w:pPr>
-        <w:ind w:left="792" w:hanging="432"/>
-      </w:pPr>
-    </w:lvl>
-    <w:lvl w:ilvl="2">
-      <w:start w:val="1"/>
-      <w:numFmt w:val="decimal"/>
-      <w:lvlText w:val="%1.%2.%3."/>
-      <w:lvlJc w:val="left"/>
-      <w:pPr>
-        <w:ind w:left="1224" w:hanging="504"/>
-      </w:pPr>
-    </w:lvl>
-    <w:lvl w:ilvl="3">
-      <w:start w:val="1"/>
-      <w:numFmt w:val="decimal"/>
-      <w:lvlText w:val="%1.%2.%3.%4."/>
-      <w:lvlJc w:val="left"/>
-      <w:pPr>
-        <w:ind w:left="1728" w:hanging="648"/>
-      </w:pPr>
-    </w:lvl>
-    <w:lvl w:ilvl="4">
-      <w:start w:val="1"/>
-      <w:numFmt w:val="decimal"/>
-      <w:lvlText w:val="%1.%2.%3.%4.%5."/>
-      <w:lvlJc w:val="left"/>
-      <w:pPr>
-        <w:ind w:left="2232" w:hanging="792"/>
-      </w:pPr>
-    </w:lvl>
-    <w:lvl w:ilvl="5">
-      <w:start w:val="1"/>
-      <w:numFmt w:val="decimal"/>
-      <w:lvlText w:val="%1.%2.%3.%4.%5.%6."/>
-      <w:lvlJc w:val="left"/>
-      <w:pPr>
-        <w:ind w:left="2736" w:hanging="936"/>
-      </w:pPr>
-    </w:lvl>
-    <w:lvl w:ilvl="6">
-      <w:start w:val="1"/>
-      <w:numFmt w:val="decimal"/>
-      <w:lvlText w:val="%1.%2.%3.%4.%5.%6.%7."/>
-      <w:lvlJc w:val="left"/>
-      <w:pPr>
-        <w:ind w:left="3240" w:hanging="1080"/>
-      </w:pPr>
-    </w:lvl>
-    <w:lvl w:ilvl="7">
-      <w:start w:val="1"/>
-      <w:numFmt w:val="decimal"/>
-      <w:lvlText w:val="%1.%2.%3.%4.%5.%6.%7.%8."/>
-      <w:lvlJc w:val="left"/>
-      <w:pPr>
-        <w:ind w:left="3744" w:hanging="1224"/>
-      </w:pPr>
-    </w:lvl>
-    <w:lvl w:ilvl="8">
-      <w:start w:val="1"/>
-      <w:numFmt w:val="decimal"/>
-      <w:lvlText w:val="%1.%2.%3.%4.%5.%6.%7.%8.%9."/>
-      <w:lvlJc w:val="left"/>
-      <w:pPr>
-        <w:ind w:left="4320" w:hanging="1440"/>
-      </w:pPr>
-    </w:lvl>
-  </w:abstractNum>
-  <w:abstractNum w:abstractNumId="4" w15:restartNumberingAfterBreak="0">
-    <w:nsid w:val="69E40BAF"/>
-    <w:multiLevelType w:val="hybridMultilevel"/>
-    <w:tmpl w:val="F3C0A174"/>
-    <w:lvl w:ilvl="0" w:tplc="040C000F">
-      <w:start w:val="1"/>
-      <w:numFmt w:val="decimal"/>
-      <w:lvlText w:val="%1."/>
-      <w:lvlJc w:val="left"/>
-      <w:pPr>
-        <w:ind w:left="1068" w:hanging="360"/>
-      </w:pPr>
-    </w:lvl>
-    <w:lvl w:ilvl="1" w:tplc="040C0019" w:tentative="1">
-      <w:start w:val="1"/>
-      <w:numFmt w:val="lowerLetter"/>
-      <w:lvlText w:val="%2."/>
-      <w:lvlJc w:val="left"/>
-      <w:pPr>
-        <w:ind w:left="1788" w:hanging="360"/>
-      </w:pPr>
-    </w:lvl>
-    <w:lvl w:ilvl="2" w:tplc="040C001B" w:tentative="1">
-      <w:start w:val="1"/>
-      <w:numFmt w:val="lowerRoman"/>
-      <w:lvlText w:val="%3."/>
-      <w:lvlJc w:val="right"/>
-      <w:pPr>
-        <w:ind w:left="2508" w:hanging="180"/>
-      </w:pPr>
-    </w:lvl>
-    <w:lvl w:ilvl="3" w:tplc="040C000F" w:tentative="1">
-      <w:start w:val="1"/>
-      <w:numFmt w:val="decimal"/>
-      <w:lvlText w:val="%4."/>
-      <w:lvlJc w:val="left"/>
-      <w:pPr>
-        <w:ind w:left="3228" w:hanging="360"/>
-      </w:pPr>
-    </w:lvl>
-    <w:lvl w:ilvl="4" w:tplc="040C0019" w:tentative="1">
-      <w:start w:val="1"/>
-      <w:numFmt w:val="lowerLetter"/>
-      <w:lvlText w:val="%5."/>
-      <w:lvlJc w:val="left"/>
-      <w:pPr>
-        <w:ind w:left="3948" w:hanging="360"/>
-      </w:pPr>
-    </w:lvl>
-    <w:lvl w:ilvl="5" w:tplc="040C001B" w:tentative="1">
-      <w:start w:val="1"/>
-      <w:numFmt w:val="lowerRoman"/>
-      <w:lvlText w:val="%6."/>
-      <w:lvlJc w:val="right"/>
-      <w:pPr>
-        <w:ind w:left="4668" w:hanging="180"/>
-      </w:pPr>
-    </w:lvl>
-    <w:lvl w:ilvl="6" w:tplc="040C000F" w:tentative="1">
-      <w:start w:val="1"/>
-      <w:numFmt w:val="decimal"/>
-      <w:lvlText w:val="%7."/>
-      <w:lvlJc w:val="left"/>
-      <w:pPr>
-        <w:ind w:left="5388" w:hanging="360"/>
-      </w:pPr>
-    </w:lvl>
-    <w:lvl w:ilvl="7" w:tplc="040C0019" w:tentative="1">
-      <w:start w:val="1"/>
-      <w:numFmt w:val="lowerLetter"/>
-      <w:lvlText w:val="%8."/>
-      <w:lvlJc w:val="left"/>
-      <w:pPr>
-        <w:ind w:left="6108" w:hanging="360"/>
-      </w:pPr>
-    </w:lvl>
-    <w:lvl w:ilvl="8" w:tplc="040C001B" w:tentative="1">
-      <w:start w:val="1"/>
-      <w:numFmt w:val="lowerRoman"/>
-      <w:lvlText w:val="%9."/>
-      <w:lvlJc w:val="right"/>
-      <w:pPr>
-        <w:ind w:left="6828" w:hanging="180"/>
-      </w:pPr>
-    </w:lvl>
-  </w:abstractNum>
-  <w:abstractNum w:abstractNumId="5" w15:restartNumberingAfterBreak="0">
-    <w:nsid w:val="6E44012E"/>
-    <w:multiLevelType w:val="hybridMultilevel"/>
-    <w:tmpl w:val="00D2B02C"/>
-    <w:lvl w:ilvl="0" w:tplc="040C000F">
-      <w:start w:val="1"/>
-      <w:numFmt w:val="decimal"/>
-      <w:lvlText w:val="%1."/>
-      <w:lvlJc w:val="left"/>
-      <w:pPr>
-        <w:ind w:left="720" w:hanging="360"/>
-      </w:pPr>
-    </w:lvl>
-    <w:lvl w:ilvl="1" w:tplc="040C0019" w:tentative="1">
-      <w:start w:val="1"/>
-      <w:numFmt w:val="lowerLetter"/>
-      <w:lvlText w:val="%2."/>
-      <w:lvlJc w:val="left"/>
-      <w:pPr>
-        <w:ind w:left="1440" w:hanging="360"/>
-      </w:pPr>
-    </w:lvl>
-    <w:lvl w:ilvl="2" w:tplc="040C001B" w:tentative="1">
-      <w:start w:val="1"/>
-      <w:numFmt w:val="lowerRoman"/>
-      <w:lvlText w:val="%3."/>
-      <w:lvlJc w:val="right"/>
-      <w:pPr>
-        <w:ind w:left="2160" w:hanging="180"/>
-      </w:pPr>
-    </w:lvl>
-    <w:lvl w:ilvl="3" w:tplc="040C000F" w:tentative="1">
-      <w:start w:val="1"/>
-      <w:numFmt w:val="decimal"/>
-      <w:lvlText w:val="%4."/>
-      <w:lvlJc w:val="left"/>
-      <w:pPr>
-        <w:ind w:left="2880" w:hanging="360"/>
-      </w:pPr>
-    </w:lvl>
-    <w:lvl w:ilvl="4" w:tplc="040C0019" w:tentative="1">
-      <w:start w:val="1"/>
-      <w:numFmt w:val="lowerLetter"/>
-      <w:lvlText w:val="%5."/>
-      <w:lvlJc w:val="left"/>
-      <w:pPr>
-        <w:ind w:left="3600" w:hanging="360"/>
-      </w:pPr>
-    </w:lvl>
-    <w:lvl w:ilvl="5" w:tplc="040C001B" w:tentative="1">
-      <w:start w:val="1"/>
-      <w:numFmt w:val="lowerRoman"/>
-      <w:lvlText w:val="%6."/>
-      <w:lvlJc w:val="right"/>
-      <w:pPr>
-        <w:ind w:left="4320" w:hanging="180"/>
-      </w:pPr>
-    </w:lvl>
-    <w:lvl w:ilvl="6" w:tplc="040C000F" w:tentative="1">
-      <w:start w:val="1"/>
-      <w:numFmt w:val="decimal"/>
-      <w:lvlText w:val="%7."/>
-      <w:lvlJc w:val="left"/>
-      <w:pPr>
-        <w:ind w:left="5040" w:hanging="360"/>
-      </w:pPr>
-    </w:lvl>
-    <w:lvl w:ilvl="7" w:tplc="040C0019" w:tentative="1">
-      <w:start w:val="1"/>
-      <w:numFmt w:val="lowerLetter"/>
-      <w:lvlText w:val="%8."/>
-      <w:lvlJc w:val="left"/>
-      <w:pPr>
-        <w:ind w:left="5760" w:hanging="360"/>
-      </w:pPr>
-    </w:lvl>
-    <w:lvl w:ilvl="8" w:tplc="040C001B" w:tentative="1">
-      <w:start w:val="1"/>
-      <w:numFmt w:val="lowerRoman"/>
-      <w:lvlText w:val="%9."/>
-      <w:lvlJc w:val="right"/>
-      <w:pPr>
-        <w:ind w:left="6480" w:hanging="180"/>
-      </w:pPr>
-    </w:lvl>
-  </w:abstractNum>
-  <w:abstractNum w:abstractNumId="6" w15:restartNumberingAfterBreak="0">
-    <w:nsid w:val="76270854"/>
+    <w:nsid w:val="005B53DB"/>
     <w:multiLevelType w:val="multilevel"/>
     <w:tmpl w:val="394ED094"/>
     <w:lvl w:ilvl="0">
@@ -7671,7 +10803,1357 @@
       </w:pPr>
     </w:lvl>
   </w:abstractNum>
+  <w:abstractNum w:abstractNumId="1" w15:restartNumberingAfterBreak="0">
+    <w:nsid w:val="14984BDC"/>
+    <w:multiLevelType w:val="multilevel"/>
+    <w:tmpl w:val="040C001F"/>
+    <w:lvl w:ilvl="0">
+      <w:start w:val="1"/>
+      <w:numFmt w:val="decimal"/>
+      <w:lvlText w:val="%1."/>
+      <w:lvlJc w:val="left"/>
+      <w:pPr>
+        <w:ind w:left="360" w:hanging="360"/>
+      </w:pPr>
+    </w:lvl>
+    <w:lvl w:ilvl="1">
+      <w:start w:val="1"/>
+      <w:numFmt w:val="decimal"/>
+      <w:lvlText w:val="%1.%2."/>
+      <w:lvlJc w:val="left"/>
+      <w:pPr>
+        <w:ind w:left="792" w:hanging="432"/>
+      </w:pPr>
+    </w:lvl>
+    <w:lvl w:ilvl="2">
+      <w:start w:val="1"/>
+      <w:numFmt w:val="decimal"/>
+      <w:lvlText w:val="%1.%2.%3."/>
+      <w:lvlJc w:val="left"/>
+      <w:pPr>
+        <w:ind w:left="1224" w:hanging="504"/>
+      </w:pPr>
+    </w:lvl>
+    <w:lvl w:ilvl="3">
+      <w:start w:val="1"/>
+      <w:numFmt w:val="decimal"/>
+      <w:lvlText w:val="%1.%2.%3.%4."/>
+      <w:lvlJc w:val="left"/>
+      <w:pPr>
+        <w:ind w:left="1728" w:hanging="648"/>
+      </w:pPr>
+    </w:lvl>
+    <w:lvl w:ilvl="4">
+      <w:start w:val="1"/>
+      <w:numFmt w:val="decimal"/>
+      <w:lvlText w:val="%1.%2.%3.%4.%5."/>
+      <w:lvlJc w:val="left"/>
+      <w:pPr>
+        <w:ind w:left="2232" w:hanging="792"/>
+      </w:pPr>
+    </w:lvl>
+    <w:lvl w:ilvl="5">
+      <w:start w:val="1"/>
+      <w:numFmt w:val="decimal"/>
+      <w:lvlText w:val="%1.%2.%3.%4.%5.%6."/>
+      <w:lvlJc w:val="left"/>
+      <w:pPr>
+        <w:ind w:left="2736" w:hanging="936"/>
+      </w:pPr>
+    </w:lvl>
+    <w:lvl w:ilvl="6">
+      <w:start w:val="1"/>
+      <w:numFmt w:val="decimal"/>
+      <w:lvlText w:val="%1.%2.%3.%4.%5.%6.%7."/>
+      <w:lvlJc w:val="left"/>
+      <w:pPr>
+        <w:ind w:left="3240" w:hanging="1080"/>
+      </w:pPr>
+    </w:lvl>
+    <w:lvl w:ilvl="7">
+      <w:start w:val="1"/>
+      <w:numFmt w:val="decimal"/>
+      <w:lvlText w:val="%1.%2.%3.%4.%5.%6.%7.%8."/>
+      <w:lvlJc w:val="left"/>
+      <w:pPr>
+        <w:ind w:left="3744" w:hanging="1224"/>
+      </w:pPr>
+    </w:lvl>
+    <w:lvl w:ilvl="8">
+      <w:start w:val="1"/>
+      <w:numFmt w:val="decimal"/>
+      <w:lvlText w:val="%1.%2.%3.%4.%5.%6.%7.%8.%9."/>
+      <w:lvlJc w:val="left"/>
+      <w:pPr>
+        <w:ind w:left="4320" w:hanging="1440"/>
+      </w:pPr>
+    </w:lvl>
+  </w:abstractNum>
+  <w:abstractNum w:abstractNumId="2" w15:restartNumberingAfterBreak="0">
+    <w:nsid w:val="21365D2E"/>
+    <w:multiLevelType w:val="hybridMultilevel"/>
+    <w:tmpl w:val="F6FE34E4"/>
+    <w:lvl w:ilvl="0" w:tplc="040C0001">
+      <w:start w:val="1"/>
+      <w:numFmt w:val="bullet"/>
+      <w:lvlText w:val=""/>
+      <w:lvlJc w:val="left"/>
+      <w:pPr>
+        <w:ind w:left="1080" w:hanging="360"/>
+      </w:pPr>
+      <w:rPr>
+        <w:rFonts w:ascii="Symbol" w:hAnsi="Symbol" w:hint="default"/>
+      </w:rPr>
+    </w:lvl>
+    <w:lvl w:ilvl="1" w:tplc="040C0003" w:tentative="1">
+      <w:start w:val="1"/>
+      <w:numFmt w:val="bullet"/>
+      <w:lvlText w:val="o"/>
+      <w:lvlJc w:val="left"/>
+      <w:pPr>
+        <w:ind w:left="1800" w:hanging="360"/>
+      </w:pPr>
+      <w:rPr>
+        <w:rFonts w:ascii="Courier New" w:hAnsi="Courier New" w:cs="Courier New" w:hint="default"/>
+      </w:rPr>
+    </w:lvl>
+    <w:lvl w:ilvl="2" w:tplc="040C0005" w:tentative="1">
+      <w:start w:val="1"/>
+      <w:numFmt w:val="bullet"/>
+      <w:lvlText w:val=""/>
+      <w:lvlJc w:val="left"/>
+      <w:pPr>
+        <w:ind w:left="2520" w:hanging="360"/>
+      </w:pPr>
+      <w:rPr>
+        <w:rFonts w:ascii="Wingdings" w:hAnsi="Wingdings" w:hint="default"/>
+      </w:rPr>
+    </w:lvl>
+    <w:lvl w:ilvl="3" w:tplc="040C0001" w:tentative="1">
+      <w:start w:val="1"/>
+      <w:numFmt w:val="bullet"/>
+      <w:lvlText w:val=""/>
+      <w:lvlJc w:val="left"/>
+      <w:pPr>
+        <w:ind w:left="3240" w:hanging="360"/>
+      </w:pPr>
+      <w:rPr>
+        <w:rFonts w:ascii="Symbol" w:hAnsi="Symbol" w:hint="default"/>
+      </w:rPr>
+    </w:lvl>
+    <w:lvl w:ilvl="4" w:tplc="040C0003" w:tentative="1">
+      <w:start w:val="1"/>
+      <w:numFmt w:val="bullet"/>
+      <w:lvlText w:val="o"/>
+      <w:lvlJc w:val="left"/>
+      <w:pPr>
+        <w:ind w:left="3960" w:hanging="360"/>
+      </w:pPr>
+      <w:rPr>
+        <w:rFonts w:ascii="Courier New" w:hAnsi="Courier New" w:cs="Courier New" w:hint="default"/>
+      </w:rPr>
+    </w:lvl>
+    <w:lvl w:ilvl="5" w:tplc="040C0005" w:tentative="1">
+      <w:start w:val="1"/>
+      <w:numFmt w:val="bullet"/>
+      <w:lvlText w:val=""/>
+      <w:lvlJc w:val="left"/>
+      <w:pPr>
+        <w:ind w:left="4680" w:hanging="360"/>
+      </w:pPr>
+      <w:rPr>
+        <w:rFonts w:ascii="Wingdings" w:hAnsi="Wingdings" w:hint="default"/>
+      </w:rPr>
+    </w:lvl>
+    <w:lvl w:ilvl="6" w:tplc="040C0001" w:tentative="1">
+      <w:start w:val="1"/>
+      <w:numFmt w:val="bullet"/>
+      <w:lvlText w:val=""/>
+      <w:lvlJc w:val="left"/>
+      <w:pPr>
+        <w:ind w:left="5400" w:hanging="360"/>
+      </w:pPr>
+      <w:rPr>
+        <w:rFonts w:ascii="Symbol" w:hAnsi="Symbol" w:hint="default"/>
+      </w:rPr>
+    </w:lvl>
+    <w:lvl w:ilvl="7" w:tplc="040C0003" w:tentative="1">
+      <w:start w:val="1"/>
+      <w:numFmt w:val="bullet"/>
+      <w:lvlText w:val="o"/>
+      <w:lvlJc w:val="left"/>
+      <w:pPr>
+        <w:ind w:left="6120" w:hanging="360"/>
+      </w:pPr>
+      <w:rPr>
+        <w:rFonts w:ascii="Courier New" w:hAnsi="Courier New" w:cs="Courier New" w:hint="default"/>
+      </w:rPr>
+    </w:lvl>
+    <w:lvl w:ilvl="8" w:tplc="040C0005" w:tentative="1">
+      <w:start w:val="1"/>
+      <w:numFmt w:val="bullet"/>
+      <w:lvlText w:val=""/>
+      <w:lvlJc w:val="left"/>
+      <w:pPr>
+        <w:ind w:left="6840" w:hanging="360"/>
+      </w:pPr>
+      <w:rPr>
+        <w:rFonts w:ascii="Wingdings" w:hAnsi="Wingdings" w:hint="default"/>
+      </w:rPr>
+    </w:lvl>
+  </w:abstractNum>
+  <w:abstractNum w:abstractNumId="3" w15:restartNumberingAfterBreak="0">
+    <w:nsid w:val="2B0A5A9A"/>
+    <w:multiLevelType w:val="hybridMultilevel"/>
+    <w:tmpl w:val="D7F4505E"/>
+    <w:lvl w:ilvl="0" w:tplc="040C0015">
+      <w:start w:val="1"/>
+      <w:numFmt w:val="upperLetter"/>
+      <w:lvlText w:val="%1."/>
+      <w:lvlJc w:val="left"/>
+      <w:pPr>
+        <w:ind w:left="720" w:hanging="360"/>
+      </w:pPr>
+    </w:lvl>
+    <w:lvl w:ilvl="1" w:tplc="040C0019" w:tentative="1">
+      <w:start w:val="1"/>
+      <w:numFmt w:val="lowerLetter"/>
+      <w:lvlText w:val="%2."/>
+      <w:lvlJc w:val="left"/>
+      <w:pPr>
+        <w:ind w:left="1440" w:hanging="360"/>
+      </w:pPr>
+    </w:lvl>
+    <w:lvl w:ilvl="2" w:tplc="040C001B" w:tentative="1">
+      <w:start w:val="1"/>
+      <w:numFmt w:val="lowerRoman"/>
+      <w:lvlText w:val="%3."/>
+      <w:lvlJc w:val="right"/>
+      <w:pPr>
+        <w:ind w:left="2160" w:hanging="180"/>
+      </w:pPr>
+    </w:lvl>
+    <w:lvl w:ilvl="3" w:tplc="040C000F" w:tentative="1">
+      <w:start w:val="1"/>
+      <w:numFmt w:val="decimal"/>
+      <w:lvlText w:val="%4."/>
+      <w:lvlJc w:val="left"/>
+      <w:pPr>
+        <w:ind w:left="2880" w:hanging="360"/>
+      </w:pPr>
+    </w:lvl>
+    <w:lvl w:ilvl="4" w:tplc="040C0019" w:tentative="1">
+      <w:start w:val="1"/>
+      <w:numFmt w:val="lowerLetter"/>
+      <w:lvlText w:val="%5."/>
+      <w:lvlJc w:val="left"/>
+      <w:pPr>
+        <w:ind w:left="3600" w:hanging="360"/>
+      </w:pPr>
+    </w:lvl>
+    <w:lvl w:ilvl="5" w:tplc="040C001B" w:tentative="1">
+      <w:start w:val="1"/>
+      <w:numFmt w:val="lowerRoman"/>
+      <w:lvlText w:val="%6."/>
+      <w:lvlJc w:val="right"/>
+      <w:pPr>
+        <w:ind w:left="4320" w:hanging="180"/>
+      </w:pPr>
+    </w:lvl>
+    <w:lvl w:ilvl="6" w:tplc="040C000F" w:tentative="1">
+      <w:start w:val="1"/>
+      <w:numFmt w:val="decimal"/>
+      <w:lvlText w:val="%7."/>
+      <w:lvlJc w:val="left"/>
+      <w:pPr>
+        <w:ind w:left="5040" w:hanging="360"/>
+      </w:pPr>
+    </w:lvl>
+    <w:lvl w:ilvl="7" w:tplc="040C0019" w:tentative="1">
+      <w:start w:val="1"/>
+      <w:numFmt w:val="lowerLetter"/>
+      <w:lvlText w:val="%8."/>
+      <w:lvlJc w:val="left"/>
+      <w:pPr>
+        <w:ind w:left="5760" w:hanging="360"/>
+      </w:pPr>
+    </w:lvl>
+    <w:lvl w:ilvl="8" w:tplc="040C001B" w:tentative="1">
+      <w:start w:val="1"/>
+      <w:numFmt w:val="lowerRoman"/>
+      <w:lvlText w:val="%9."/>
+      <w:lvlJc w:val="right"/>
+      <w:pPr>
+        <w:ind w:left="6480" w:hanging="180"/>
+      </w:pPr>
+    </w:lvl>
+  </w:abstractNum>
+  <w:abstractNum w:abstractNumId="4" w15:restartNumberingAfterBreak="0">
+    <w:nsid w:val="2E484948"/>
+    <w:multiLevelType w:val="hybridMultilevel"/>
+    <w:tmpl w:val="D95AD812"/>
+    <w:lvl w:ilvl="0" w:tplc="040C0001">
+      <w:start w:val="1"/>
+      <w:numFmt w:val="bullet"/>
+      <w:lvlText w:val=""/>
+      <w:lvlJc w:val="left"/>
+      <w:pPr>
+        <w:ind w:left="1428" w:hanging="360"/>
+      </w:pPr>
+      <w:rPr>
+        <w:rFonts w:ascii="Symbol" w:hAnsi="Symbol" w:hint="default"/>
+      </w:rPr>
+    </w:lvl>
+    <w:lvl w:ilvl="1" w:tplc="040C0001">
+      <w:start w:val="1"/>
+      <w:numFmt w:val="bullet"/>
+      <w:lvlText w:val=""/>
+      <w:lvlJc w:val="left"/>
+      <w:pPr>
+        <w:ind w:left="2148" w:hanging="360"/>
+      </w:pPr>
+      <w:rPr>
+        <w:rFonts w:ascii="Symbol" w:hAnsi="Symbol" w:hint="default"/>
+      </w:rPr>
+    </w:lvl>
+    <w:lvl w:ilvl="2" w:tplc="040C0005">
+      <w:start w:val="1"/>
+      <w:numFmt w:val="bullet"/>
+      <w:lvlText w:val=""/>
+      <w:lvlJc w:val="left"/>
+      <w:pPr>
+        <w:ind w:left="2868" w:hanging="360"/>
+      </w:pPr>
+      <w:rPr>
+        <w:rFonts w:ascii="Wingdings" w:hAnsi="Wingdings" w:hint="default"/>
+      </w:rPr>
+    </w:lvl>
+    <w:lvl w:ilvl="3" w:tplc="040C0001" w:tentative="1">
+      <w:start w:val="1"/>
+      <w:numFmt w:val="bullet"/>
+      <w:lvlText w:val=""/>
+      <w:lvlJc w:val="left"/>
+      <w:pPr>
+        <w:ind w:left="3588" w:hanging="360"/>
+      </w:pPr>
+      <w:rPr>
+        <w:rFonts w:ascii="Symbol" w:hAnsi="Symbol" w:hint="default"/>
+      </w:rPr>
+    </w:lvl>
+    <w:lvl w:ilvl="4" w:tplc="040C0003" w:tentative="1">
+      <w:start w:val="1"/>
+      <w:numFmt w:val="bullet"/>
+      <w:lvlText w:val="o"/>
+      <w:lvlJc w:val="left"/>
+      <w:pPr>
+        <w:ind w:left="4308" w:hanging="360"/>
+      </w:pPr>
+      <w:rPr>
+        <w:rFonts w:ascii="Courier New" w:hAnsi="Courier New" w:cs="Courier New" w:hint="default"/>
+      </w:rPr>
+    </w:lvl>
+    <w:lvl w:ilvl="5" w:tplc="040C0005" w:tentative="1">
+      <w:start w:val="1"/>
+      <w:numFmt w:val="bullet"/>
+      <w:lvlText w:val=""/>
+      <w:lvlJc w:val="left"/>
+      <w:pPr>
+        <w:ind w:left="5028" w:hanging="360"/>
+      </w:pPr>
+      <w:rPr>
+        <w:rFonts w:ascii="Wingdings" w:hAnsi="Wingdings" w:hint="default"/>
+      </w:rPr>
+    </w:lvl>
+    <w:lvl w:ilvl="6" w:tplc="040C0001" w:tentative="1">
+      <w:start w:val="1"/>
+      <w:numFmt w:val="bullet"/>
+      <w:lvlText w:val=""/>
+      <w:lvlJc w:val="left"/>
+      <w:pPr>
+        <w:ind w:left="5748" w:hanging="360"/>
+      </w:pPr>
+      <w:rPr>
+        <w:rFonts w:ascii="Symbol" w:hAnsi="Symbol" w:hint="default"/>
+      </w:rPr>
+    </w:lvl>
+    <w:lvl w:ilvl="7" w:tplc="040C0003" w:tentative="1">
+      <w:start w:val="1"/>
+      <w:numFmt w:val="bullet"/>
+      <w:lvlText w:val="o"/>
+      <w:lvlJc w:val="left"/>
+      <w:pPr>
+        <w:ind w:left="6468" w:hanging="360"/>
+      </w:pPr>
+      <w:rPr>
+        <w:rFonts w:ascii="Courier New" w:hAnsi="Courier New" w:cs="Courier New" w:hint="default"/>
+      </w:rPr>
+    </w:lvl>
+    <w:lvl w:ilvl="8" w:tplc="040C0005" w:tentative="1">
+      <w:start w:val="1"/>
+      <w:numFmt w:val="bullet"/>
+      <w:lvlText w:val=""/>
+      <w:lvlJc w:val="left"/>
+      <w:pPr>
+        <w:ind w:left="7188" w:hanging="360"/>
+      </w:pPr>
+      <w:rPr>
+        <w:rFonts w:ascii="Wingdings" w:hAnsi="Wingdings" w:hint="default"/>
+      </w:rPr>
+    </w:lvl>
+  </w:abstractNum>
+  <w:abstractNum w:abstractNumId="5" w15:restartNumberingAfterBreak="0">
+    <w:nsid w:val="30126BB1"/>
+    <w:multiLevelType w:val="multilevel"/>
+    <w:tmpl w:val="E7343DBA"/>
+    <w:lvl w:ilvl="0">
+      <w:start w:val="1"/>
+      <w:numFmt w:val="decimal"/>
+      <w:lvlText w:val="%1."/>
+      <w:lvlJc w:val="left"/>
+      <w:pPr>
+        <w:ind w:left="360" w:hanging="360"/>
+      </w:pPr>
+    </w:lvl>
+    <w:lvl w:ilvl="1">
+      <w:start w:val="1"/>
+      <w:numFmt w:val="decimal"/>
+      <w:lvlText w:val="%1.%2."/>
+      <w:lvlJc w:val="left"/>
+      <w:pPr>
+        <w:ind w:left="792" w:hanging="432"/>
+      </w:pPr>
+    </w:lvl>
+    <w:lvl w:ilvl="2">
+      <w:start w:val="1"/>
+      <w:numFmt w:val="decimal"/>
+      <w:lvlText w:val="%1.%2.%3."/>
+      <w:lvlJc w:val="left"/>
+      <w:pPr>
+        <w:ind w:left="1224" w:hanging="504"/>
+      </w:pPr>
+    </w:lvl>
+    <w:lvl w:ilvl="3">
+      <w:start w:val="1"/>
+      <w:numFmt w:val="decimal"/>
+      <w:lvlText w:val="%1.%2.%3.%4."/>
+      <w:lvlJc w:val="left"/>
+      <w:pPr>
+        <w:ind w:left="1728" w:hanging="648"/>
+      </w:pPr>
+    </w:lvl>
+    <w:lvl w:ilvl="4">
+      <w:start w:val="1"/>
+      <w:numFmt w:val="decimal"/>
+      <w:lvlText w:val="%1.%2.%3.%4.%5."/>
+      <w:lvlJc w:val="left"/>
+      <w:pPr>
+        <w:ind w:left="2232" w:hanging="792"/>
+      </w:pPr>
+    </w:lvl>
+    <w:lvl w:ilvl="5">
+      <w:start w:val="1"/>
+      <w:numFmt w:val="decimal"/>
+      <w:lvlText w:val="%1.%2.%3.%4.%5.%6."/>
+      <w:lvlJc w:val="left"/>
+      <w:pPr>
+        <w:ind w:left="2736" w:hanging="936"/>
+      </w:pPr>
+    </w:lvl>
+    <w:lvl w:ilvl="6">
+      <w:start w:val="1"/>
+      <w:numFmt w:val="decimal"/>
+      <w:lvlText w:val="%1.%2.%3.%4.%5.%6.%7."/>
+      <w:lvlJc w:val="left"/>
+      <w:pPr>
+        <w:ind w:left="3240" w:hanging="1080"/>
+      </w:pPr>
+    </w:lvl>
+    <w:lvl w:ilvl="7">
+      <w:start w:val="1"/>
+      <w:numFmt w:val="decimal"/>
+      <w:lvlText w:val="%1.%2.%3.%4.%5.%6.%7.%8."/>
+      <w:lvlJc w:val="left"/>
+      <w:pPr>
+        <w:ind w:left="3744" w:hanging="1224"/>
+      </w:pPr>
+    </w:lvl>
+    <w:lvl w:ilvl="8">
+      <w:start w:val="1"/>
+      <w:numFmt w:val="decimal"/>
+      <w:lvlText w:val="%1.%2.%3.%4.%5.%6.%7.%8.%9."/>
+      <w:lvlJc w:val="left"/>
+      <w:pPr>
+        <w:ind w:left="4320" w:hanging="1440"/>
+      </w:pPr>
+    </w:lvl>
+  </w:abstractNum>
+  <w:abstractNum w:abstractNumId="6" w15:restartNumberingAfterBreak="0">
+    <w:nsid w:val="4B6535CA"/>
+    <w:multiLevelType w:val="multilevel"/>
+    <w:tmpl w:val="E7343DBA"/>
+    <w:lvl w:ilvl="0">
+      <w:start w:val="1"/>
+      <w:numFmt w:val="decimal"/>
+      <w:lvlText w:val="%1."/>
+      <w:lvlJc w:val="left"/>
+      <w:pPr>
+        <w:ind w:left="720" w:hanging="360"/>
+      </w:pPr>
+    </w:lvl>
+    <w:lvl w:ilvl="1">
+      <w:start w:val="1"/>
+      <w:numFmt w:val="decimal"/>
+      <w:lvlText w:val="%1.%2."/>
+      <w:lvlJc w:val="left"/>
+      <w:pPr>
+        <w:ind w:left="1152" w:hanging="432"/>
+      </w:pPr>
+    </w:lvl>
+    <w:lvl w:ilvl="2">
+      <w:start w:val="1"/>
+      <w:numFmt w:val="decimal"/>
+      <w:lvlText w:val="%1.%2.%3."/>
+      <w:lvlJc w:val="left"/>
+      <w:pPr>
+        <w:ind w:left="1584" w:hanging="504"/>
+      </w:pPr>
+    </w:lvl>
+    <w:lvl w:ilvl="3">
+      <w:start w:val="1"/>
+      <w:numFmt w:val="decimal"/>
+      <w:lvlText w:val="%1.%2.%3.%4."/>
+      <w:lvlJc w:val="left"/>
+      <w:pPr>
+        <w:ind w:left="2088" w:hanging="648"/>
+      </w:pPr>
+    </w:lvl>
+    <w:lvl w:ilvl="4">
+      <w:start w:val="1"/>
+      <w:numFmt w:val="decimal"/>
+      <w:lvlText w:val="%1.%2.%3.%4.%5."/>
+      <w:lvlJc w:val="left"/>
+      <w:pPr>
+        <w:ind w:left="2592" w:hanging="792"/>
+      </w:pPr>
+    </w:lvl>
+    <w:lvl w:ilvl="5">
+      <w:start w:val="1"/>
+      <w:numFmt w:val="decimal"/>
+      <w:lvlText w:val="%1.%2.%3.%4.%5.%6."/>
+      <w:lvlJc w:val="left"/>
+      <w:pPr>
+        <w:ind w:left="3096" w:hanging="936"/>
+      </w:pPr>
+    </w:lvl>
+    <w:lvl w:ilvl="6">
+      <w:start w:val="1"/>
+      <w:numFmt w:val="decimal"/>
+      <w:lvlText w:val="%1.%2.%3.%4.%5.%6.%7."/>
+      <w:lvlJc w:val="left"/>
+      <w:pPr>
+        <w:ind w:left="3600" w:hanging="1080"/>
+      </w:pPr>
+    </w:lvl>
+    <w:lvl w:ilvl="7">
+      <w:start w:val="1"/>
+      <w:numFmt w:val="decimal"/>
+      <w:lvlText w:val="%1.%2.%3.%4.%5.%6.%7.%8."/>
+      <w:lvlJc w:val="left"/>
+      <w:pPr>
+        <w:ind w:left="4104" w:hanging="1224"/>
+      </w:pPr>
+    </w:lvl>
+    <w:lvl w:ilvl="8">
+      <w:start w:val="1"/>
+      <w:numFmt w:val="decimal"/>
+      <w:lvlText w:val="%1.%2.%3.%4.%5.%6.%7.%8.%9."/>
+      <w:lvlJc w:val="left"/>
+      <w:pPr>
+        <w:ind w:left="4680" w:hanging="1440"/>
+      </w:pPr>
+    </w:lvl>
+  </w:abstractNum>
   <w:abstractNum w:abstractNumId="7" w15:restartNumberingAfterBreak="0">
+    <w:nsid w:val="55735C9C"/>
+    <w:multiLevelType w:val="hybridMultilevel"/>
+    <w:tmpl w:val="011E19F8"/>
+    <w:lvl w:ilvl="0" w:tplc="040C0001">
+      <w:start w:val="1"/>
+      <w:numFmt w:val="bullet"/>
+      <w:lvlText w:val=""/>
+      <w:lvlJc w:val="left"/>
+      <w:pPr>
+        <w:ind w:left="1428" w:hanging="360"/>
+      </w:pPr>
+      <w:rPr>
+        <w:rFonts w:ascii="Symbol" w:hAnsi="Symbol" w:hint="default"/>
+      </w:rPr>
+    </w:lvl>
+    <w:lvl w:ilvl="1" w:tplc="040C0003" w:tentative="1">
+      <w:start w:val="1"/>
+      <w:numFmt w:val="bullet"/>
+      <w:lvlText w:val="o"/>
+      <w:lvlJc w:val="left"/>
+      <w:pPr>
+        <w:ind w:left="2148" w:hanging="360"/>
+      </w:pPr>
+      <w:rPr>
+        <w:rFonts w:ascii="Courier New" w:hAnsi="Courier New" w:cs="Courier New" w:hint="default"/>
+      </w:rPr>
+    </w:lvl>
+    <w:lvl w:ilvl="2" w:tplc="040C0005" w:tentative="1">
+      <w:start w:val="1"/>
+      <w:numFmt w:val="bullet"/>
+      <w:lvlText w:val=""/>
+      <w:lvlJc w:val="left"/>
+      <w:pPr>
+        <w:ind w:left="2868" w:hanging="360"/>
+      </w:pPr>
+      <w:rPr>
+        <w:rFonts w:ascii="Wingdings" w:hAnsi="Wingdings" w:hint="default"/>
+      </w:rPr>
+    </w:lvl>
+    <w:lvl w:ilvl="3" w:tplc="040C0001" w:tentative="1">
+      <w:start w:val="1"/>
+      <w:numFmt w:val="bullet"/>
+      <w:lvlText w:val=""/>
+      <w:lvlJc w:val="left"/>
+      <w:pPr>
+        <w:ind w:left="3588" w:hanging="360"/>
+      </w:pPr>
+      <w:rPr>
+        <w:rFonts w:ascii="Symbol" w:hAnsi="Symbol" w:hint="default"/>
+      </w:rPr>
+    </w:lvl>
+    <w:lvl w:ilvl="4" w:tplc="040C0003" w:tentative="1">
+      <w:start w:val="1"/>
+      <w:numFmt w:val="bullet"/>
+      <w:lvlText w:val="o"/>
+      <w:lvlJc w:val="left"/>
+      <w:pPr>
+        <w:ind w:left="4308" w:hanging="360"/>
+      </w:pPr>
+      <w:rPr>
+        <w:rFonts w:ascii="Courier New" w:hAnsi="Courier New" w:cs="Courier New" w:hint="default"/>
+      </w:rPr>
+    </w:lvl>
+    <w:lvl w:ilvl="5" w:tplc="040C0005" w:tentative="1">
+      <w:start w:val="1"/>
+      <w:numFmt w:val="bullet"/>
+      <w:lvlText w:val=""/>
+      <w:lvlJc w:val="left"/>
+      <w:pPr>
+        <w:ind w:left="5028" w:hanging="360"/>
+      </w:pPr>
+      <w:rPr>
+        <w:rFonts w:ascii="Wingdings" w:hAnsi="Wingdings" w:hint="default"/>
+      </w:rPr>
+    </w:lvl>
+    <w:lvl w:ilvl="6" w:tplc="040C0001" w:tentative="1">
+      <w:start w:val="1"/>
+      <w:numFmt w:val="bullet"/>
+      <w:lvlText w:val=""/>
+      <w:lvlJc w:val="left"/>
+      <w:pPr>
+        <w:ind w:left="5748" w:hanging="360"/>
+      </w:pPr>
+      <w:rPr>
+        <w:rFonts w:ascii="Symbol" w:hAnsi="Symbol" w:hint="default"/>
+      </w:rPr>
+    </w:lvl>
+    <w:lvl w:ilvl="7" w:tplc="040C0003" w:tentative="1">
+      <w:start w:val="1"/>
+      <w:numFmt w:val="bullet"/>
+      <w:lvlText w:val="o"/>
+      <w:lvlJc w:val="left"/>
+      <w:pPr>
+        <w:ind w:left="6468" w:hanging="360"/>
+      </w:pPr>
+      <w:rPr>
+        <w:rFonts w:ascii="Courier New" w:hAnsi="Courier New" w:cs="Courier New" w:hint="default"/>
+      </w:rPr>
+    </w:lvl>
+    <w:lvl w:ilvl="8" w:tplc="040C0005" w:tentative="1">
+      <w:start w:val="1"/>
+      <w:numFmt w:val="bullet"/>
+      <w:lvlText w:val=""/>
+      <w:lvlJc w:val="left"/>
+      <w:pPr>
+        <w:ind w:left="7188" w:hanging="360"/>
+      </w:pPr>
+      <w:rPr>
+        <w:rFonts w:ascii="Wingdings" w:hAnsi="Wingdings" w:hint="default"/>
+      </w:rPr>
+    </w:lvl>
+  </w:abstractNum>
+  <w:abstractNum w:abstractNumId="8" w15:restartNumberingAfterBreak="0">
+    <w:nsid w:val="55916D0C"/>
+    <w:multiLevelType w:val="multilevel"/>
+    <w:tmpl w:val="E7343DBA"/>
+    <w:lvl w:ilvl="0">
+      <w:start w:val="1"/>
+      <w:numFmt w:val="decimal"/>
+      <w:lvlText w:val="%1."/>
+      <w:lvlJc w:val="left"/>
+      <w:pPr>
+        <w:ind w:left="360" w:hanging="360"/>
+      </w:pPr>
+    </w:lvl>
+    <w:lvl w:ilvl="1">
+      <w:start w:val="1"/>
+      <w:numFmt w:val="decimal"/>
+      <w:lvlText w:val="%1.%2."/>
+      <w:lvlJc w:val="left"/>
+      <w:pPr>
+        <w:ind w:left="792" w:hanging="432"/>
+      </w:pPr>
+    </w:lvl>
+    <w:lvl w:ilvl="2">
+      <w:start w:val="1"/>
+      <w:numFmt w:val="decimal"/>
+      <w:lvlText w:val="%1.%2.%3."/>
+      <w:lvlJc w:val="left"/>
+      <w:pPr>
+        <w:ind w:left="1224" w:hanging="504"/>
+      </w:pPr>
+    </w:lvl>
+    <w:lvl w:ilvl="3">
+      <w:start w:val="1"/>
+      <w:numFmt w:val="decimal"/>
+      <w:lvlText w:val="%1.%2.%3.%4."/>
+      <w:lvlJc w:val="left"/>
+      <w:pPr>
+        <w:ind w:left="1728" w:hanging="648"/>
+      </w:pPr>
+    </w:lvl>
+    <w:lvl w:ilvl="4">
+      <w:start w:val="1"/>
+      <w:numFmt w:val="decimal"/>
+      <w:lvlText w:val="%1.%2.%3.%4.%5."/>
+      <w:lvlJc w:val="left"/>
+      <w:pPr>
+        <w:ind w:left="2232" w:hanging="792"/>
+      </w:pPr>
+    </w:lvl>
+    <w:lvl w:ilvl="5">
+      <w:start w:val="1"/>
+      <w:numFmt w:val="decimal"/>
+      <w:lvlText w:val="%1.%2.%3.%4.%5.%6."/>
+      <w:lvlJc w:val="left"/>
+      <w:pPr>
+        <w:ind w:left="2736" w:hanging="936"/>
+      </w:pPr>
+    </w:lvl>
+    <w:lvl w:ilvl="6">
+      <w:start w:val="1"/>
+      <w:numFmt w:val="decimal"/>
+      <w:lvlText w:val="%1.%2.%3.%4.%5.%6.%7."/>
+      <w:lvlJc w:val="left"/>
+      <w:pPr>
+        <w:ind w:left="3240" w:hanging="1080"/>
+      </w:pPr>
+    </w:lvl>
+    <w:lvl w:ilvl="7">
+      <w:start w:val="1"/>
+      <w:numFmt w:val="decimal"/>
+      <w:lvlText w:val="%1.%2.%3.%4.%5.%6.%7.%8."/>
+      <w:lvlJc w:val="left"/>
+      <w:pPr>
+        <w:ind w:left="3744" w:hanging="1224"/>
+      </w:pPr>
+    </w:lvl>
+    <w:lvl w:ilvl="8">
+      <w:start w:val="1"/>
+      <w:numFmt w:val="decimal"/>
+      <w:lvlText w:val="%1.%2.%3.%4.%5.%6.%7.%8.%9."/>
+      <w:lvlJc w:val="left"/>
+      <w:pPr>
+        <w:ind w:left="4320" w:hanging="1440"/>
+      </w:pPr>
+    </w:lvl>
+  </w:abstractNum>
+  <w:abstractNum w:abstractNumId="9" w15:restartNumberingAfterBreak="0">
+    <w:nsid w:val="55DA6285"/>
+    <w:multiLevelType w:val="hybridMultilevel"/>
+    <w:tmpl w:val="B95806FC"/>
+    <w:lvl w:ilvl="0" w:tplc="040C0001">
+      <w:start w:val="1"/>
+      <w:numFmt w:val="bullet"/>
+      <w:lvlText w:val=""/>
+      <w:lvlJc w:val="left"/>
+      <w:pPr>
+        <w:ind w:left="1080" w:hanging="360"/>
+      </w:pPr>
+      <w:rPr>
+        <w:rFonts w:ascii="Symbol" w:hAnsi="Symbol" w:hint="default"/>
+      </w:rPr>
+    </w:lvl>
+    <w:lvl w:ilvl="1" w:tplc="040C0003">
+      <w:start w:val="1"/>
+      <w:numFmt w:val="bullet"/>
+      <w:lvlText w:val="o"/>
+      <w:lvlJc w:val="left"/>
+      <w:pPr>
+        <w:ind w:left="1800" w:hanging="360"/>
+      </w:pPr>
+      <w:rPr>
+        <w:rFonts w:ascii="Courier New" w:hAnsi="Courier New" w:cs="Courier New" w:hint="default"/>
+      </w:rPr>
+    </w:lvl>
+    <w:lvl w:ilvl="2" w:tplc="040C0005" w:tentative="1">
+      <w:start w:val="1"/>
+      <w:numFmt w:val="bullet"/>
+      <w:lvlText w:val=""/>
+      <w:lvlJc w:val="left"/>
+      <w:pPr>
+        <w:ind w:left="2520" w:hanging="360"/>
+      </w:pPr>
+      <w:rPr>
+        <w:rFonts w:ascii="Wingdings" w:hAnsi="Wingdings" w:hint="default"/>
+      </w:rPr>
+    </w:lvl>
+    <w:lvl w:ilvl="3" w:tplc="040C0001" w:tentative="1">
+      <w:start w:val="1"/>
+      <w:numFmt w:val="bullet"/>
+      <w:lvlText w:val=""/>
+      <w:lvlJc w:val="left"/>
+      <w:pPr>
+        <w:ind w:left="3240" w:hanging="360"/>
+      </w:pPr>
+      <w:rPr>
+        <w:rFonts w:ascii="Symbol" w:hAnsi="Symbol" w:hint="default"/>
+      </w:rPr>
+    </w:lvl>
+    <w:lvl w:ilvl="4" w:tplc="040C0003" w:tentative="1">
+      <w:start w:val="1"/>
+      <w:numFmt w:val="bullet"/>
+      <w:lvlText w:val="o"/>
+      <w:lvlJc w:val="left"/>
+      <w:pPr>
+        <w:ind w:left="3960" w:hanging="360"/>
+      </w:pPr>
+      <w:rPr>
+        <w:rFonts w:ascii="Courier New" w:hAnsi="Courier New" w:cs="Courier New" w:hint="default"/>
+      </w:rPr>
+    </w:lvl>
+    <w:lvl w:ilvl="5" w:tplc="040C0005" w:tentative="1">
+      <w:start w:val="1"/>
+      <w:numFmt w:val="bullet"/>
+      <w:lvlText w:val=""/>
+      <w:lvlJc w:val="left"/>
+      <w:pPr>
+        <w:ind w:left="4680" w:hanging="360"/>
+      </w:pPr>
+      <w:rPr>
+        <w:rFonts w:ascii="Wingdings" w:hAnsi="Wingdings" w:hint="default"/>
+      </w:rPr>
+    </w:lvl>
+    <w:lvl w:ilvl="6" w:tplc="040C0001" w:tentative="1">
+      <w:start w:val="1"/>
+      <w:numFmt w:val="bullet"/>
+      <w:lvlText w:val=""/>
+      <w:lvlJc w:val="left"/>
+      <w:pPr>
+        <w:ind w:left="5400" w:hanging="360"/>
+      </w:pPr>
+      <w:rPr>
+        <w:rFonts w:ascii="Symbol" w:hAnsi="Symbol" w:hint="default"/>
+      </w:rPr>
+    </w:lvl>
+    <w:lvl w:ilvl="7" w:tplc="040C0003" w:tentative="1">
+      <w:start w:val="1"/>
+      <w:numFmt w:val="bullet"/>
+      <w:lvlText w:val="o"/>
+      <w:lvlJc w:val="left"/>
+      <w:pPr>
+        <w:ind w:left="6120" w:hanging="360"/>
+      </w:pPr>
+      <w:rPr>
+        <w:rFonts w:ascii="Courier New" w:hAnsi="Courier New" w:cs="Courier New" w:hint="default"/>
+      </w:rPr>
+    </w:lvl>
+    <w:lvl w:ilvl="8" w:tplc="040C0005" w:tentative="1">
+      <w:start w:val="1"/>
+      <w:numFmt w:val="bullet"/>
+      <w:lvlText w:val=""/>
+      <w:lvlJc w:val="left"/>
+      <w:pPr>
+        <w:ind w:left="6840" w:hanging="360"/>
+      </w:pPr>
+      <w:rPr>
+        <w:rFonts w:ascii="Wingdings" w:hAnsi="Wingdings" w:hint="default"/>
+      </w:rPr>
+    </w:lvl>
+  </w:abstractNum>
+  <w:abstractNum w:abstractNumId="10" w15:restartNumberingAfterBreak="0">
+    <w:nsid w:val="55FF546D"/>
+    <w:multiLevelType w:val="multilevel"/>
+    <w:tmpl w:val="394ED094"/>
+    <w:lvl w:ilvl="0">
+      <w:start w:val="1"/>
+      <w:numFmt w:val="decimal"/>
+      <w:lvlText w:val="%1."/>
+      <w:lvlJc w:val="left"/>
+      <w:pPr>
+        <w:ind w:left="1068" w:hanging="360"/>
+      </w:pPr>
+    </w:lvl>
+    <w:lvl w:ilvl="1">
+      <w:start w:val="1"/>
+      <w:numFmt w:val="decimal"/>
+      <w:lvlText w:val="%1.%2."/>
+      <w:lvlJc w:val="left"/>
+      <w:pPr>
+        <w:ind w:left="1500" w:hanging="432"/>
+      </w:pPr>
+      <w:rPr>
+        <w:sz w:val="32"/>
+        <w:szCs w:val="32"/>
+      </w:rPr>
+    </w:lvl>
+    <w:lvl w:ilvl="2">
+      <w:start w:val="1"/>
+      <w:numFmt w:val="decimal"/>
+      <w:lvlText w:val="%1.%2.%3."/>
+      <w:lvlJc w:val="left"/>
+      <w:pPr>
+        <w:ind w:left="1932" w:hanging="504"/>
+      </w:pPr>
+    </w:lvl>
+    <w:lvl w:ilvl="3">
+      <w:start w:val="1"/>
+      <w:numFmt w:val="decimal"/>
+      <w:lvlText w:val="%1.%2.%3.%4."/>
+      <w:lvlJc w:val="left"/>
+      <w:pPr>
+        <w:ind w:left="2436" w:hanging="648"/>
+      </w:pPr>
+    </w:lvl>
+    <w:lvl w:ilvl="4">
+      <w:start w:val="1"/>
+      <w:numFmt w:val="decimal"/>
+      <w:lvlText w:val="%1.%2.%3.%4.%5."/>
+      <w:lvlJc w:val="left"/>
+      <w:pPr>
+        <w:ind w:left="2940" w:hanging="792"/>
+      </w:pPr>
+    </w:lvl>
+    <w:lvl w:ilvl="5">
+      <w:start w:val="1"/>
+      <w:numFmt w:val="decimal"/>
+      <w:lvlText w:val="%1.%2.%3.%4.%5.%6."/>
+      <w:lvlJc w:val="left"/>
+      <w:pPr>
+        <w:ind w:left="3444" w:hanging="936"/>
+      </w:pPr>
+    </w:lvl>
+    <w:lvl w:ilvl="6">
+      <w:start w:val="1"/>
+      <w:numFmt w:val="decimal"/>
+      <w:lvlText w:val="%1.%2.%3.%4.%5.%6.%7."/>
+      <w:lvlJc w:val="left"/>
+      <w:pPr>
+        <w:ind w:left="3948" w:hanging="1080"/>
+      </w:pPr>
+    </w:lvl>
+    <w:lvl w:ilvl="7">
+      <w:start w:val="1"/>
+      <w:numFmt w:val="decimal"/>
+      <w:lvlText w:val="%1.%2.%3.%4.%5.%6.%7.%8."/>
+      <w:lvlJc w:val="left"/>
+      <w:pPr>
+        <w:ind w:left="4452" w:hanging="1224"/>
+      </w:pPr>
+    </w:lvl>
+    <w:lvl w:ilvl="8">
+      <w:start w:val="1"/>
+      <w:numFmt w:val="decimal"/>
+      <w:lvlText w:val="%1.%2.%3.%4.%5.%6.%7.%8.%9."/>
+      <w:lvlJc w:val="left"/>
+      <w:pPr>
+        <w:ind w:left="5028" w:hanging="1440"/>
+      </w:pPr>
+    </w:lvl>
+  </w:abstractNum>
+  <w:abstractNum w:abstractNumId="11" w15:restartNumberingAfterBreak="0">
+    <w:nsid w:val="64653F2D"/>
+    <w:multiLevelType w:val="hybridMultilevel"/>
+    <w:tmpl w:val="D480DB8C"/>
+    <w:lvl w:ilvl="0" w:tplc="040C0001">
+      <w:start w:val="1"/>
+      <w:numFmt w:val="bullet"/>
+      <w:lvlText w:val=""/>
+      <w:lvlJc w:val="left"/>
+      <w:pPr>
+        <w:ind w:left="1776" w:hanging="360"/>
+      </w:pPr>
+      <w:rPr>
+        <w:rFonts w:ascii="Symbol" w:hAnsi="Symbol" w:hint="default"/>
+      </w:rPr>
+    </w:lvl>
+    <w:lvl w:ilvl="1" w:tplc="040C0003" w:tentative="1">
+      <w:start w:val="1"/>
+      <w:numFmt w:val="bullet"/>
+      <w:lvlText w:val="o"/>
+      <w:lvlJc w:val="left"/>
+      <w:pPr>
+        <w:ind w:left="2496" w:hanging="360"/>
+      </w:pPr>
+      <w:rPr>
+        <w:rFonts w:ascii="Courier New" w:hAnsi="Courier New" w:cs="Courier New" w:hint="default"/>
+      </w:rPr>
+    </w:lvl>
+    <w:lvl w:ilvl="2" w:tplc="040C0005" w:tentative="1">
+      <w:start w:val="1"/>
+      <w:numFmt w:val="bullet"/>
+      <w:lvlText w:val=""/>
+      <w:lvlJc w:val="left"/>
+      <w:pPr>
+        <w:ind w:left="3216" w:hanging="360"/>
+      </w:pPr>
+      <w:rPr>
+        <w:rFonts w:ascii="Wingdings" w:hAnsi="Wingdings" w:hint="default"/>
+      </w:rPr>
+    </w:lvl>
+    <w:lvl w:ilvl="3" w:tplc="040C0001" w:tentative="1">
+      <w:start w:val="1"/>
+      <w:numFmt w:val="bullet"/>
+      <w:lvlText w:val=""/>
+      <w:lvlJc w:val="left"/>
+      <w:pPr>
+        <w:ind w:left="3936" w:hanging="360"/>
+      </w:pPr>
+      <w:rPr>
+        <w:rFonts w:ascii="Symbol" w:hAnsi="Symbol" w:hint="default"/>
+      </w:rPr>
+    </w:lvl>
+    <w:lvl w:ilvl="4" w:tplc="040C0003" w:tentative="1">
+      <w:start w:val="1"/>
+      <w:numFmt w:val="bullet"/>
+      <w:lvlText w:val="o"/>
+      <w:lvlJc w:val="left"/>
+      <w:pPr>
+        <w:ind w:left="4656" w:hanging="360"/>
+      </w:pPr>
+      <w:rPr>
+        <w:rFonts w:ascii="Courier New" w:hAnsi="Courier New" w:cs="Courier New" w:hint="default"/>
+      </w:rPr>
+    </w:lvl>
+    <w:lvl w:ilvl="5" w:tplc="040C0005" w:tentative="1">
+      <w:start w:val="1"/>
+      <w:numFmt w:val="bullet"/>
+      <w:lvlText w:val=""/>
+      <w:lvlJc w:val="left"/>
+      <w:pPr>
+        <w:ind w:left="5376" w:hanging="360"/>
+      </w:pPr>
+      <w:rPr>
+        <w:rFonts w:ascii="Wingdings" w:hAnsi="Wingdings" w:hint="default"/>
+      </w:rPr>
+    </w:lvl>
+    <w:lvl w:ilvl="6" w:tplc="040C0001" w:tentative="1">
+      <w:start w:val="1"/>
+      <w:numFmt w:val="bullet"/>
+      <w:lvlText w:val=""/>
+      <w:lvlJc w:val="left"/>
+      <w:pPr>
+        <w:ind w:left="6096" w:hanging="360"/>
+      </w:pPr>
+      <w:rPr>
+        <w:rFonts w:ascii="Symbol" w:hAnsi="Symbol" w:hint="default"/>
+      </w:rPr>
+    </w:lvl>
+    <w:lvl w:ilvl="7" w:tplc="040C0003" w:tentative="1">
+      <w:start w:val="1"/>
+      <w:numFmt w:val="bullet"/>
+      <w:lvlText w:val="o"/>
+      <w:lvlJc w:val="left"/>
+      <w:pPr>
+        <w:ind w:left="6816" w:hanging="360"/>
+      </w:pPr>
+      <w:rPr>
+        <w:rFonts w:ascii="Courier New" w:hAnsi="Courier New" w:cs="Courier New" w:hint="default"/>
+      </w:rPr>
+    </w:lvl>
+    <w:lvl w:ilvl="8" w:tplc="040C0005" w:tentative="1">
+      <w:start w:val="1"/>
+      <w:numFmt w:val="bullet"/>
+      <w:lvlText w:val=""/>
+      <w:lvlJc w:val="left"/>
+      <w:pPr>
+        <w:ind w:left="7536" w:hanging="360"/>
+      </w:pPr>
+      <w:rPr>
+        <w:rFonts w:ascii="Wingdings" w:hAnsi="Wingdings" w:hint="default"/>
+      </w:rPr>
+    </w:lvl>
+  </w:abstractNum>
+  <w:abstractNum w:abstractNumId="12" w15:restartNumberingAfterBreak="0">
+    <w:nsid w:val="69E40BAF"/>
+    <w:multiLevelType w:val="hybridMultilevel"/>
+    <w:tmpl w:val="F3C0A174"/>
+    <w:lvl w:ilvl="0" w:tplc="040C000F">
+      <w:start w:val="1"/>
+      <w:numFmt w:val="decimal"/>
+      <w:lvlText w:val="%1."/>
+      <w:lvlJc w:val="left"/>
+      <w:pPr>
+        <w:ind w:left="1068" w:hanging="360"/>
+      </w:pPr>
+    </w:lvl>
+    <w:lvl w:ilvl="1" w:tplc="040C0019" w:tentative="1">
+      <w:start w:val="1"/>
+      <w:numFmt w:val="lowerLetter"/>
+      <w:lvlText w:val="%2."/>
+      <w:lvlJc w:val="left"/>
+      <w:pPr>
+        <w:ind w:left="1788" w:hanging="360"/>
+      </w:pPr>
+    </w:lvl>
+    <w:lvl w:ilvl="2" w:tplc="040C001B" w:tentative="1">
+      <w:start w:val="1"/>
+      <w:numFmt w:val="lowerRoman"/>
+      <w:lvlText w:val="%3."/>
+      <w:lvlJc w:val="right"/>
+      <w:pPr>
+        <w:ind w:left="2508" w:hanging="180"/>
+      </w:pPr>
+    </w:lvl>
+    <w:lvl w:ilvl="3" w:tplc="040C000F" w:tentative="1">
+      <w:start w:val="1"/>
+      <w:numFmt w:val="decimal"/>
+      <w:lvlText w:val="%4."/>
+      <w:lvlJc w:val="left"/>
+      <w:pPr>
+        <w:ind w:left="3228" w:hanging="360"/>
+      </w:pPr>
+    </w:lvl>
+    <w:lvl w:ilvl="4" w:tplc="040C0019" w:tentative="1">
+      <w:start w:val="1"/>
+      <w:numFmt w:val="lowerLetter"/>
+      <w:lvlText w:val="%5."/>
+      <w:lvlJc w:val="left"/>
+      <w:pPr>
+        <w:ind w:left="3948" w:hanging="360"/>
+      </w:pPr>
+    </w:lvl>
+    <w:lvl w:ilvl="5" w:tplc="040C001B" w:tentative="1">
+      <w:start w:val="1"/>
+      <w:numFmt w:val="lowerRoman"/>
+      <w:lvlText w:val="%6."/>
+      <w:lvlJc w:val="right"/>
+      <w:pPr>
+        <w:ind w:left="4668" w:hanging="180"/>
+      </w:pPr>
+    </w:lvl>
+    <w:lvl w:ilvl="6" w:tplc="040C000F" w:tentative="1">
+      <w:start w:val="1"/>
+      <w:numFmt w:val="decimal"/>
+      <w:lvlText w:val="%7."/>
+      <w:lvlJc w:val="left"/>
+      <w:pPr>
+        <w:ind w:left="5388" w:hanging="360"/>
+      </w:pPr>
+    </w:lvl>
+    <w:lvl w:ilvl="7" w:tplc="040C0019" w:tentative="1">
+      <w:start w:val="1"/>
+      <w:numFmt w:val="lowerLetter"/>
+      <w:lvlText w:val="%8."/>
+      <w:lvlJc w:val="left"/>
+      <w:pPr>
+        <w:ind w:left="6108" w:hanging="360"/>
+      </w:pPr>
+    </w:lvl>
+    <w:lvl w:ilvl="8" w:tplc="040C001B" w:tentative="1">
+      <w:start w:val="1"/>
+      <w:numFmt w:val="lowerRoman"/>
+      <w:lvlText w:val="%9."/>
+      <w:lvlJc w:val="right"/>
+      <w:pPr>
+        <w:ind w:left="6828" w:hanging="180"/>
+      </w:pPr>
+    </w:lvl>
+  </w:abstractNum>
+  <w:abstractNum w:abstractNumId="13" w15:restartNumberingAfterBreak="0">
+    <w:nsid w:val="6E44012E"/>
+    <w:multiLevelType w:val="hybridMultilevel"/>
+    <w:tmpl w:val="00D2B02C"/>
+    <w:lvl w:ilvl="0" w:tplc="040C000F">
+      <w:start w:val="1"/>
+      <w:numFmt w:val="decimal"/>
+      <w:lvlText w:val="%1."/>
+      <w:lvlJc w:val="left"/>
+      <w:pPr>
+        <w:ind w:left="720" w:hanging="360"/>
+      </w:pPr>
+    </w:lvl>
+    <w:lvl w:ilvl="1" w:tplc="040C0019" w:tentative="1">
+      <w:start w:val="1"/>
+      <w:numFmt w:val="lowerLetter"/>
+      <w:lvlText w:val="%2."/>
+      <w:lvlJc w:val="left"/>
+      <w:pPr>
+        <w:ind w:left="1440" w:hanging="360"/>
+      </w:pPr>
+    </w:lvl>
+    <w:lvl w:ilvl="2" w:tplc="040C001B" w:tentative="1">
+      <w:start w:val="1"/>
+      <w:numFmt w:val="lowerRoman"/>
+      <w:lvlText w:val="%3."/>
+      <w:lvlJc w:val="right"/>
+      <w:pPr>
+        <w:ind w:left="2160" w:hanging="180"/>
+      </w:pPr>
+    </w:lvl>
+    <w:lvl w:ilvl="3" w:tplc="040C000F" w:tentative="1">
+      <w:start w:val="1"/>
+      <w:numFmt w:val="decimal"/>
+      <w:lvlText w:val="%4."/>
+      <w:lvlJc w:val="left"/>
+      <w:pPr>
+        <w:ind w:left="2880" w:hanging="360"/>
+      </w:pPr>
+    </w:lvl>
+    <w:lvl w:ilvl="4" w:tplc="040C0019" w:tentative="1">
+      <w:start w:val="1"/>
+      <w:numFmt w:val="lowerLetter"/>
+      <w:lvlText w:val="%5."/>
+      <w:lvlJc w:val="left"/>
+      <w:pPr>
+        <w:ind w:left="3600" w:hanging="360"/>
+      </w:pPr>
+    </w:lvl>
+    <w:lvl w:ilvl="5" w:tplc="040C001B" w:tentative="1">
+      <w:start w:val="1"/>
+      <w:numFmt w:val="lowerRoman"/>
+      <w:lvlText w:val="%6."/>
+      <w:lvlJc w:val="right"/>
+      <w:pPr>
+        <w:ind w:left="4320" w:hanging="180"/>
+      </w:pPr>
+    </w:lvl>
+    <w:lvl w:ilvl="6" w:tplc="040C000F" w:tentative="1">
+      <w:start w:val="1"/>
+      <w:numFmt w:val="decimal"/>
+      <w:lvlText w:val="%7."/>
+      <w:lvlJc w:val="left"/>
+      <w:pPr>
+        <w:ind w:left="5040" w:hanging="360"/>
+      </w:pPr>
+    </w:lvl>
+    <w:lvl w:ilvl="7" w:tplc="040C0019" w:tentative="1">
+      <w:start w:val="1"/>
+      <w:numFmt w:val="lowerLetter"/>
+      <w:lvlText w:val="%8."/>
+      <w:lvlJc w:val="left"/>
+      <w:pPr>
+        <w:ind w:left="5760" w:hanging="360"/>
+      </w:pPr>
+    </w:lvl>
+    <w:lvl w:ilvl="8" w:tplc="040C001B" w:tentative="1">
+      <w:start w:val="1"/>
+      <w:numFmt w:val="lowerRoman"/>
+      <w:lvlText w:val="%9."/>
+      <w:lvlJc w:val="right"/>
+      <w:pPr>
+        <w:ind w:left="6480" w:hanging="180"/>
+      </w:pPr>
+    </w:lvl>
+  </w:abstractNum>
+  <w:abstractNum w:abstractNumId="14" w15:restartNumberingAfterBreak="0">
+    <w:nsid w:val="76270854"/>
+    <w:multiLevelType w:val="multilevel"/>
+    <w:tmpl w:val="0F404A06"/>
+    <w:lvl w:ilvl="0">
+      <w:start w:val="1"/>
+      <w:numFmt w:val="decimal"/>
+      <w:lvlText w:val="%1."/>
+      <w:lvlJc w:val="left"/>
+      <w:pPr>
+        <w:ind w:left="360" w:hanging="360"/>
+      </w:pPr>
+      <w:rPr>
+        <w:rFonts w:hint="default"/>
+      </w:rPr>
+    </w:lvl>
+    <w:lvl w:ilvl="1">
+      <w:start w:val="1"/>
+      <w:numFmt w:val="decimal"/>
+      <w:lvlText w:val="%1.%2."/>
+      <w:lvlJc w:val="left"/>
+      <w:pPr>
+        <w:ind w:left="792" w:hanging="432"/>
+      </w:pPr>
+      <w:rPr>
+        <w:sz w:val="32"/>
+        <w:szCs w:val="32"/>
+      </w:rPr>
+    </w:lvl>
+    <w:lvl w:ilvl="2">
+      <w:start w:val="1"/>
+      <w:numFmt w:val="decimal"/>
+      <w:lvlText w:val="%1.%2.%3."/>
+      <w:lvlJc w:val="left"/>
+      <w:pPr>
+        <w:ind w:left="1224" w:hanging="504"/>
+      </w:pPr>
+    </w:lvl>
+    <w:lvl w:ilvl="3">
+      <w:start w:val="1"/>
+      <w:numFmt w:val="decimal"/>
+      <w:lvlText w:val="%1.%2.%3.%4."/>
+      <w:lvlJc w:val="left"/>
+      <w:pPr>
+        <w:ind w:left="1728" w:hanging="648"/>
+      </w:pPr>
+    </w:lvl>
+    <w:lvl w:ilvl="4">
+      <w:start w:val="1"/>
+      <w:numFmt w:val="decimal"/>
+      <w:lvlText w:val="%1.%2.%3.%4.%5."/>
+      <w:lvlJc w:val="left"/>
+      <w:pPr>
+        <w:ind w:left="2232" w:hanging="792"/>
+      </w:pPr>
+    </w:lvl>
+    <w:lvl w:ilvl="5">
+      <w:start w:val="1"/>
+      <w:numFmt w:val="decimal"/>
+      <w:lvlText w:val="%1.%2.%3.%4.%5.%6."/>
+      <w:lvlJc w:val="left"/>
+      <w:pPr>
+        <w:ind w:left="2736" w:hanging="936"/>
+      </w:pPr>
+    </w:lvl>
+    <w:lvl w:ilvl="6">
+      <w:start w:val="1"/>
+      <w:numFmt w:val="decimal"/>
+      <w:lvlText w:val="%1.%2.%3.%4.%5.%6.%7."/>
+      <w:lvlJc w:val="left"/>
+      <w:pPr>
+        <w:ind w:left="3240" w:hanging="1080"/>
+      </w:pPr>
+    </w:lvl>
+    <w:lvl w:ilvl="7">
+      <w:start w:val="1"/>
+      <w:numFmt w:val="decimal"/>
+      <w:lvlText w:val="%1.%2.%3.%4.%5.%6.%7.%8."/>
+      <w:lvlJc w:val="left"/>
+      <w:pPr>
+        <w:ind w:left="3744" w:hanging="1224"/>
+      </w:pPr>
+    </w:lvl>
+    <w:lvl w:ilvl="8">
+      <w:start w:val="1"/>
+      <w:numFmt w:val="decimal"/>
+      <w:lvlText w:val="%1.%2.%3.%4.%5.%6.%7.%8.%9."/>
+      <w:lvlJc w:val="left"/>
+      <w:pPr>
+        <w:ind w:left="4320" w:hanging="1440"/>
+      </w:pPr>
+    </w:lvl>
+  </w:abstractNum>
+  <w:abstractNum w:abstractNumId="15" w15:restartNumberingAfterBreak="0">
     <w:nsid w:val="7F9E23D2"/>
     <w:multiLevelType w:val="multilevel"/>
     <w:tmpl w:val="040C001F"/>
@@ -7758,28 +12240,52 @@
     </w:lvl>
   </w:abstractNum>
   <w:num w:numId="1" w16cid:durableId="614946447">
+    <w:abstractNumId w:val="13"/>
+  </w:num>
+  <w:num w:numId="2" w16cid:durableId="951788857">
     <w:abstractNumId w:val="5"/>
   </w:num>
-  <w:num w:numId="2" w16cid:durableId="951788857">
+  <w:num w:numId="3" w16cid:durableId="91825200">
+    <w:abstractNumId w:val="14"/>
+  </w:num>
+  <w:num w:numId="4" w16cid:durableId="8800309">
+    <w:abstractNumId w:val="6"/>
+  </w:num>
+  <w:num w:numId="5" w16cid:durableId="726957533">
+    <w:abstractNumId w:val="8"/>
+  </w:num>
+  <w:num w:numId="6" w16cid:durableId="1237088036">
+    <w:abstractNumId w:val="12"/>
+  </w:num>
+  <w:num w:numId="7" w16cid:durableId="591357682">
     <w:abstractNumId w:val="1"/>
   </w:num>
-  <w:num w:numId="3" w16cid:durableId="91825200">
-    <w:abstractNumId w:val="6"/>
+  <w:num w:numId="8" w16cid:durableId="1201627695">
+    <w:abstractNumId w:val="15"/>
   </w:num>
-  <w:num w:numId="4" w16cid:durableId="8800309">
+  <w:num w:numId="9" w16cid:durableId="540242180">
+    <w:abstractNumId w:val="0"/>
+  </w:num>
+  <w:num w:numId="10" w16cid:durableId="1015614759">
+    <w:abstractNumId w:val="10"/>
+  </w:num>
+  <w:num w:numId="11" w16cid:durableId="1956905844">
     <w:abstractNumId w:val="2"/>
   </w:num>
-  <w:num w:numId="5" w16cid:durableId="726957533">
-    <w:abstractNumId w:val="3"/>
+  <w:num w:numId="12" w16cid:durableId="2132555100">
+    <w:abstractNumId w:val="9"/>
   </w:num>
-  <w:num w:numId="6" w16cid:durableId="1237088036">
+  <w:num w:numId="13" w16cid:durableId="2122258520">
     <w:abstractNumId w:val="4"/>
   </w:num>
-  <w:num w:numId="7" w16cid:durableId="591357682">
-    <w:abstractNumId w:val="0"/>
+  <w:num w:numId="14" w16cid:durableId="533158876">
+    <w:abstractNumId w:val="7"/>
   </w:num>
-  <w:num w:numId="8" w16cid:durableId="1201627695">
-    <w:abstractNumId w:val="7"/>
+  <w:num w:numId="15" w16cid:durableId="1885437949">
+    <w:abstractNumId w:val="11"/>
+  </w:num>
+  <w:num w:numId="16" w16cid:durableId="1436898490">
+    <w:abstractNumId w:val="3"/>
   </w:num>
 </w:numbering>
 </file>
@@ -8289,7 +12795,7 @@
     <w:uiPriority w:val="9"/>
     <w:unhideWhenUsed/>
     <w:qFormat/>
-    <w:rsid w:val="00CD3D52"/>
+    <w:rsid w:val="00777197"/>
     <w:pPr>
       <w:pBdr>
         <w:bottom w:val="single" w:sz="6" w:space="1" w:color="F6A21D" w:themeColor="accent1"/>
@@ -8301,6 +12807,7 @@
       <w:caps/>
       <w:color w:val="C57C08" w:themeColor="accent1" w:themeShade="BF"/>
       <w:spacing w:val="10"/>
+      <w:sz w:val="28"/>
     </w:rPr>
   </w:style>
   <w:style w:type="paragraph" w:styleId="Titre6">
@@ -8393,7 +12900,6 @@
   <w:style w:type="character" w:default="1" w:styleId="Policepardfaut">
     <w:name w:val="Default Paragraph Font"/>
     <w:uiPriority w:val="1"/>
-    <w:semiHidden/>
     <w:unhideWhenUsed/>
   </w:style>
   <w:style w:type="table" w:default="1" w:styleId="TableauNormal">
@@ -8476,11 +12982,12 @@
     <w:basedOn w:val="Policepardfaut"/>
     <w:link w:val="Titre5"/>
     <w:uiPriority w:val="9"/>
-    <w:rsid w:val="00CD3D52"/>
+    <w:rsid w:val="00777197"/>
     <w:rPr>
       <w:caps/>
       <w:color w:val="C57C08" w:themeColor="accent1" w:themeShade="BF"/>
       <w:spacing w:val="10"/>
+      <w:sz w:val="28"/>
     </w:rPr>
   </w:style>
   <w:style w:type="character" w:customStyle="1" w:styleId="Titre6Car">
@@ -8709,7 +13216,6 @@
     <w:basedOn w:val="Normal"/>
     <w:next w:val="Normal"/>
     <w:uiPriority w:val="35"/>
-    <w:semiHidden/>
     <w:unhideWhenUsed/>
     <w:qFormat/>
     <w:rsid w:val="00CD3D52"/>
@@ -8882,7 +13388,6 @@
     <w:basedOn w:val="Normal"/>
     <w:next w:val="Normal"/>
     <w:uiPriority w:val="99"/>
-    <w:semiHidden/>
     <w:unhideWhenUsed/>
     <w:rsid w:val="00A305CF"/>
     <w:pPr>
@@ -8896,8 +13401,12 @@
     <w:autoRedefine/>
     <w:uiPriority w:val="39"/>
     <w:unhideWhenUsed/>
-    <w:rsid w:val="00C30A18"/>
+    <w:rsid w:val="005352D0"/>
     <w:pPr>
+      <w:tabs>
+        <w:tab w:val="left" w:pos="400"/>
+        <w:tab w:val="right" w:leader="dot" w:pos="9060"/>
+      </w:tabs>
       <w:spacing w:after="100"/>
     </w:pPr>
   </w:style>
@@ -8945,6 +13454,23 @@
     <w:semiHidden/>
     <w:unhideWhenUsed/>
     <w:rsid w:val="00F243D8"/>
+  </w:style>
+  <w:style w:type="paragraph" w:styleId="NormalWeb">
+    <w:name w:val="Normal (Web)"/>
+    <w:basedOn w:val="Normal"/>
+    <w:uiPriority w:val="99"/>
+    <w:semiHidden/>
+    <w:unhideWhenUsed/>
+    <w:rsid w:val="00C9616A"/>
+    <w:pPr>
+      <w:spacing w:beforeAutospacing="1" w:after="100" w:afterAutospacing="1" w:line="240" w:lineRule="auto"/>
+    </w:pPr>
+    <w:rPr>
+      <w:rFonts w:ascii="Times New Roman" w:eastAsia="Times New Roman" w:hAnsi="Times New Roman" w:cs="Times New Roman"/>
+      <w:sz w:val="24"/>
+      <w:szCs w:val="24"/>
+      <w:lang w:eastAsia="fr-FR"/>
+    </w:rPr>
   </w:style>
 </w:styles>
 </file>
@@ -9085,6 +13611,27 @@
     <w:pitch w:val="variable"/>
     <w:sig w:usb0="E0002EFF" w:usb1="C000785B" w:usb2="00000009" w:usb3="00000000" w:csb0="000001FF" w:csb1="00000000"/>
   </w:font>
+  <w:font w:name="Symbol">
+    <w:panose1 w:val="05050102010706020507"/>
+    <w:charset w:val="02"/>
+    <w:family w:val="roman"/>
+    <w:pitch w:val="variable"/>
+    <w:sig w:usb0="00000000" w:usb1="10000000" w:usb2="00000000" w:usb3="00000000" w:csb0="80000000" w:csb1="00000000"/>
+  </w:font>
+  <w:font w:name="Courier New">
+    <w:panose1 w:val="02070309020205020404"/>
+    <w:charset w:val="00"/>
+    <w:family w:val="modern"/>
+    <w:pitch w:val="fixed"/>
+    <w:sig w:usb0="E0002EFF" w:usb1="C0007843" w:usb2="00000009" w:usb3="00000000" w:csb0="000001FF" w:csb1="00000000"/>
+  </w:font>
+  <w:font w:name="Wingdings">
+    <w:panose1 w:val="05000000000000000000"/>
+    <w:charset w:val="02"/>
+    <w:family w:val="auto"/>
+    <w:pitch w:val="variable"/>
+    <w:sig w:usb0="00000000" w:usb1="10000000" w:usb2="00000000" w:usb3="00000000" w:csb0="80000000" w:csb1="00000000"/>
+  </w:font>
   <w:font w:name="Gill Sans MT">
     <w:panose1 w:val="020B0502020104020203"/>
     <w:charset w:val="00"/>
@@ -9098,6 +13645,13 @@
     <w:family w:val="roman"/>
     <w:pitch w:val="variable"/>
     <w:sig w:usb0="E0000287" w:usb1="40000013" w:usb2="00000000" w:usb3="00000000" w:csb0="0000019F" w:csb1="00000000"/>
+  </w:font>
+  <w:font w:name="Arial">
+    <w:panose1 w:val="020B0604020202020204"/>
+    <w:charset w:val="00"/>
+    <w:family w:val="swiss"/>
+    <w:pitch w:val="variable"/>
+    <w:sig w:usb0="E0002EFF" w:usb1="C000785B" w:usb2="00000009" w:usb3="00000000" w:csb0="000001FF" w:csb1="00000000"/>
   </w:font>
   <w:font w:name="Calibri">
     <w:panose1 w:val="020F0502020204030204"/>
@@ -9137,11 +13691,15 @@
     <w:rsid w:val="0011146F"/>
     <w:rsid w:val="00432639"/>
     <w:rsid w:val="004E4EE6"/>
+    <w:rsid w:val="00666C51"/>
     <w:rsid w:val="008D72D7"/>
-    <w:rsid w:val="009F29DB"/>
+    <w:rsid w:val="008F43FE"/>
+    <w:rsid w:val="00A30078"/>
+    <w:rsid w:val="00A864D8"/>
     <w:rsid w:val="00B505D7"/>
     <w:rsid w:val="00CB2428"/>
     <w:rsid w:val="00DC27B9"/>
+    <w:rsid w:val="00E23668"/>
   </w:rsids>
   <m:mathPr>
     <m:mathFont m:val="Cambria Math"/>
